--- a/oque aprendi/Html/HTML07(Tabelas).docx
+++ b/oque aprendi/Html/HTML07(Tabelas).docx
@@ -168,6 +168,7 @@
       <w:r>
         <w:rPr>
           <w:rFonts w:ascii="Arial Black" w:hAnsi="Arial Black"/>
+          <w:noProof/>
           <w:sz w:val="32"/>
           <w:szCs w:val="32"/>
         </w:rPr>
@@ -346,6 +347,7 @@
       <w:r>
         <w:rPr>
           <w:rFonts w:ascii="Arial Black" w:hAnsi="Arial Black"/>
+          <w:noProof/>
           <w:sz w:val="32"/>
           <w:szCs w:val="32"/>
         </w:rPr>
@@ -534,6 +536,7 @@
       <w:r>
         <w:rPr>
           <w:rFonts w:ascii="Arial Black" w:hAnsi="Arial Black"/>
+          <w:noProof/>
           <w:sz w:val="32"/>
           <w:szCs w:val="32"/>
         </w:rPr>
@@ -618,6 +621,7 @@
       <w:r>
         <w:rPr>
           <w:rFonts w:ascii="Arial Black" w:hAnsi="Arial Black"/>
+          <w:noProof/>
           <w:sz w:val="32"/>
           <w:szCs w:val="32"/>
         </w:rPr>
@@ -691,23 +695,6 @@
           <w:szCs w:val="32"/>
         </w:rPr>
       </w:pPr>
-    </w:p>
-    <w:p>
-      <w:pPr>
-        <w:pBdr>
-          <w:top w:val="single" w:sz="4" w:space="1" w:color="auto"/>
-          <w:left w:val="single" w:sz="4" w:space="4" w:color="auto"/>
-          <w:bottom w:val="single" w:sz="4" w:space="1" w:color="auto"/>
-          <w:right w:val="single" w:sz="4" w:space="4" w:color="auto"/>
-          <w:bar w:val="single" w:sz="4" w:color="auto"/>
-        </w:pBdr>
-        <w:jc w:val="center"/>
-        <w:rPr>
-          <w:rFonts w:ascii="Arial Black" w:hAnsi="Arial Black"/>
-          <w:sz w:val="32"/>
-          <w:szCs w:val="32"/>
-        </w:rPr>
-      </w:pPr>
       <w:r>
         <w:rPr>
           <w:rFonts w:ascii="Arial Black" w:hAnsi="Arial Black"/>
@@ -723,7 +710,7 @@
           <w:sz w:val="32"/>
           <w:szCs w:val="32"/>
         </w:rPr>
-        <w:t>Td</w:t>
+        <w:t>Th</w:t>
       </w:r>
       <w:proofErr w:type="spellEnd"/>
       <w:r>
@@ -746,36 +733,41 @@
         </w:pBdr>
         <w:jc w:val="center"/>
         <w:rPr>
-          <w:rFonts w:ascii="Arial Black" w:hAnsi="Arial Black"/>
-          <w:sz w:val="32"/>
-          <w:szCs w:val="32"/>
-        </w:rPr>
-      </w:pPr>
-      <w:r>
-        <w:rPr>
-          <w:rFonts w:ascii="Arial Black" w:hAnsi="Arial Black"/>
-          <w:sz w:val="32"/>
-          <w:szCs w:val="32"/>
-        </w:rPr>
-        <w:t>Dado Da tabela.</w:t>
-      </w:r>
-    </w:p>
-    <w:p>
-      <w:pPr>
-        <w:pBdr>
-          <w:top w:val="single" w:sz="4" w:space="1" w:color="auto"/>
-          <w:left w:val="single" w:sz="4" w:space="4" w:color="auto"/>
-          <w:bottom w:val="single" w:sz="4" w:space="1" w:color="auto"/>
-          <w:right w:val="single" w:sz="4" w:space="4" w:color="auto"/>
-          <w:bar w:val="single" w:sz="4" w:color="auto"/>
-        </w:pBdr>
-        <w:jc w:val="center"/>
-        <w:rPr>
-          <w:rFonts w:ascii="Arial Black" w:hAnsi="Arial Black"/>
-          <w:sz w:val="32"/>
-          <w:szCs w:val="32"/>
-        </w:rPr>
-      </w:pPr>
+          <w:noProof/>
+        </w:rPr>
+      </w:pPr>
+      <w:r>
+        <w:rPr>
+          <w:rFonts w:ascii="Arial Black" w:hAnsi="Arial Black"/>
+          <w:sz w:val="32"/>
+          <w:szCs w:val="32"/>
+        </w:rPr>
+        <w:t>O &lt;</w:t>
+      </w:r>
+      <w:proofErr w:type="spellStart"/>
+      <w:r>
+        <w:rPr>
+          <w:rFonts w:ascii="Arial Black" w:hAnsi="Arial Black"/>
+          <w:sz w:val="32"/>
+          <w:szCs w:val="32"/>
+        </w:rPr>
+        <w:t>Th</w:t>
+      </w:r>
+      <w:proofErr w:type="spellEnd"/>
+      <w:r>
+        <w:rPr>
+          <w:rFonts w:ascii="Arial Black" w:hAnsi="Arial Black"/>
+          <w:sz w:val="32"/>
+          <w:szCs w:val="32"/>
+        </w:rPr>
+        <w:t>&gt; é simplesmente usado quando aquilo não é um dado da tabela, por exemplo:</w:t>
+      </w:r>
+      <w:r>
+        <w:rPr>
+          <w:noProof/>
+        </w:rPr>
+        <w:t xml:space="preserve"> </w:t>
+      </w:r>
       <w:r>
         <w:rPr>
           <w:rFonts w:ascii="Arial Black" w:hAnsi="Arial Black"/>
@@ -783,10 +775,10 @@
           <w:szCs w:val="32"/>
         </w:rPr>
         <w:drawing>
-          <wp:inline distT="0" distB="0" distL="0" distR="0" wp14:anchorId="62510BBD" wp14:editId="71753FEB">
-            <wp:extent cx="2381582" cy="1781424"/>
-            <wp:effectExtent l="0" t="0" r="0" b="9525"/>
-            <wp:docPr id="8" name="Imagem 8"/>
+          <wp:inline distT="0" distB="0" distL="0" distR="0" wp14:anchorId="4337A547" wp14:editId="67ED954E">
+            <wp:extent cx="2648320" cy="1200318"/>
+            <wp:effectExtent l="0" t="0" r="0" b="0"/>
+            <wp:docPr id="34" name="Imagem 34"/>
             <wp:cNvGraphicFramePr>
               <a:graphicFrameLocks xmlns:a="http://schemas.openxmlformats.org/drawingml/2006/main" noChangeAspect="1"/>
             </wp:cNvGraphicFramePr>
@@ -806,7 +798,7 @@
                   <pic:spPr>
                     <a:xfrm>
                       <a:off x="0" y="0"/>
-                      <a:ext cx="2381582" cy="1781424"/>
+                      <a:ext cx="2648320" cy="1200318"/>
                     </a:xfrm>
                     <a:prstGeom prst="rect">
                       <a:avLst/>
@@ -841,36 +833,671 @@
           <w:sz w:val="32"/>
           <w:szCs w:val="32"/>
         </w:rPr>
-        <w:t>Agora, vamos ver como ficou</w:t>
-      </w:r>
-    </w:p>
-    <w:p>
-      <w:pPr>
-        <w:pBdr>
-          <w:top w:val="single" w:sz="4" w:space="1" w:color="auto"/>
-          <w:left w:val="single" w:sz="4" w:space="4" w:color="auto"/>
-          <w:bottom w:val="single" w:sz="4" w:space="1" w:color="auto"/>
-          <w:right w:val="single" w:sz="4" w:space="4" w:color="auto"/>
-          <w:bar w:val="single" w:sz="4" w:color="auto"/>
-        </w:pBdr>
-        <w:jc w:val="center"/>
-        <w:rPr>
-          <w:rFonts w:ascii="Arial Black" w:hAnsi="Arial Black"/>
-          <w:sz w:val="32"/>
-          <w:szCs w:val="32"/>
-        </w:rPr>
-      </w:pPr>
-      <w:r>
-        <w:rPr>
-          <w:rFonts w:ascii="Arial Black" w:hAnsi="Arial Black"/>
+        <w:t>Estado é um &lt;TH&gt;.</w:t>
+      </w:r>
+    </w:p>
+    <w:p>
+      <w:pPr>
+        <w:pBdr>
+          <w:top w:val="single" w:sz="4" w:space="1" w:color="auto"/>
+          <w:left w:val="single" w:sz="4" w:space="4" w:color="auto"/>
+          <w:bottom w:val="single" w:sz="4" w:space="1" w:color="auto"/>
+          <w:right w:val="single" w:sz="4" w:space="4" w:color="auto"/>
+          <w:bar w:val="single" w:sz="4" w:color="auto"/>
+        </w:pBdr>
+        <w:jc w:val="center"/>
+        <w:rPr>
+          <w:rFonts w:ascii="Arial Black" w:hAnsi="Arial Black"/>
+          <w:sz w:val="32"/>
+          <w:szCs w:val="32"/>
+        </w:rPr>
+      </w:pPr>
+    </w:p>
+    <w:p>
+      <w:pPr>
+        <w:pBdr>
+          <w:top w:val="single" w:sz="4" w:space="1" w:color="auto"/>
+          <w:left w:val="single" w:sz="4" w:space="4" w:color="auto"/>
+          <w:bottom w:val="single" w:sz="4" w:space="1" w:color="auto"/>
+          <w:right w:val="single" w:sz="4" w:space="4" w:color="auto"/>
+          <w:bar w:val="single" w:sz="4" w:color="auto"/>
+        </w:pBdr>
+        <w:jc w:val="center"/>
+        <w:rPr>
+          <w:rFonts w:ascii="Arial Black" w:hAnsi="Arial Black"/>
+          <w:sz w:val="32"/>
+          <w:szCs w:val="32"/>
+        </w:rPr>
+      </w:pPr>
+    </w:p>
+    <w:p>
+      <w:pPr>
+        <w:pBdr>
+          <w:top w:val="single" w:sz="4" w:space="1" w:color="auto"/>
+          <w:left w:val="single" w:sz="4" w:space="4" w:color="auto"/>
+          <w:bottom w:val="single" w:sz="4" w:space="1" w:color="auto"/>
+          <w:right w:val="single" w:sz="4" w:space="4" w:color="auto"/>
+          <w:bar w:val="single" w:sz="4" w:color="auto"/>
+        </w:pBdr>
+        <w:jc w:val="center"/>
+        <w:rPr>
+          <w:rFonts w:ascii="Arial Black" w:hAnsi="Arial Black"/>
+          <w:sz w:val="32"/>
+          <w:szCs w:val="32"/>
+        </w:rPr>
+      </w:pPr>
+      <w:r>
+        <w:rPr>
+          <w:rFonts w:ascii="Arial Black" w:hAnsi="Arial Black"/>
+          <w:sz w:val="32"/>
+          <w:szCs w:val="32"/>
+        </w:rPr>
+        <w:t>*EXTRA &lt;TH&gt;*</w:t>
+      </w:r>
+    </w:p>
+    <w:p>
+      <w:pPr>
+        <w:pBdr>
+          <w:top w:val="single" w:sz="4" w:space="1" w:color="auto"/>
+          <w:left w:val="single" w:sz="4" w:space="4" w:color="auto"/>
+          <w:bottom w:val="single" w:sz="4" w:space="1" w:color="auto"/>
+          <w:right w:val="single" w:sz="4" w:space="4" w:color="auto"/>
+          <w:bar w:val="single" w:sz="4" w:color="auto"/>
+        </w:pBdr>
+        <w:jc w:val="center"/>
+        <w:rPr>
+          <w:rFonts w:ascii="Arial Black" w:hAnsi="Arial Black"/>
+          <w:sz w:val="32"/>
+          <w:szCs w:val="32"/>
+        </w:rPr>
+      </w:pPr>
+    </w:p>
+    <w:p>
+      <w:pPr>
+        <w:pBdr>
+          <w:top w:val="single" w:sz="4" w:space="1" w:color="auto"/>
+          <w:left w:val="single" w:sz="4" w:space="4" w:color="auto"/>
+          <w:bottom w:val="single" w:sz="4" w:space="1" w:color="auto"/>
+          <w:right w:val="single" w:sz="4" w:space="4" w:color="auto"/>
+          <w:bar w:val="single" w:sz="4" w:color="auto"/>
+        </w:pBdr>
+        <w:jc w:val="center"/>
+        <w:rPr>
+          <w:rFonts w:ascii="Arial Black" w:hAnsi="Arial Black"/>
+          <w:sz w:val="32"/>
+          <w:szCs w:val="32"/>
+        </w:rPr>
+      </w:pPr>
+    </w:p>
+    <w:p>
+      <w:pPr>
+        <w:pBdr>
+          <w:top w:val="single" w:sz="4" w:space="1" w:color="auto"/>
+          <w:left w:val="single" w:sz="4" w:space="4" w:color="auto"/>
+          <w:bottom w:val="single" w:sz="4" w:space="1" w:color="auto"/>
+          <w:right w:val="single" w:sz="4" w:space="4" w:color="auto"/>
+          <w:bar w:val="single" w:sz="4" w:color="auto"/>
+        </w:pBdr>
+        <w:jc w:val="center"/>
+        <w:rPr>
+          <w:rFonts w:ascii="Arial Black" w:hAnsi="Arial Black"/>
+          <w:sz w:val="32"/>
+          <w:szCs w:val="32"/>
+        </w:rPr>
+      </w:pPr>
+    </w:p>
+    <w:p>
+      <w:pPr>
+        <w:pBdr>
+          <w:top w:val="single" w:sz="4" w:space="1" w:color="auto"/>
+          <w:left w:val="single" w:sz="4" w:space="4" w:color="auto"/>
+          <w:bottom w:val="single" w:sz="4" w:space="1" w:color="auto"/>
+          <w:right w:val="single" w:sz="4" w:space="4" w:color="auto"/>
+          <w:bar w:val="single" w:sz="4" w:color="auto"/>
+        </w:pBdr>
+        <w:jc w:val="center"/>
+        <w:rPr>
+          <w:rFonts w:ascii="Arial Black" w:hAnsi="Arial Black"/>
+          <w:sz w:val="32"/>
+          <w:szCs w:val="32"/>
+        </w:rPr>
+      </w:pPr>
+      <w:r>
+        <w:rPr>
+          <w:rFonts w:ascii="Arial Black" w:hAnsi="Arial Black"/>
+          <w:sz w:val="32"/>
+          <w:szCs w:val="32"/>
+        </w:rPr>
+        <w:lastRenderedPageBreak/>
+        <w:t>&lt;</w:t>
+      </w:r>
+      <w:proofErr w:type="spellStart"/>
+      <w:r>
+        <w:rPr>
+          <w:rFonts w:ascii="Arial Black" w:hAnsi="Arial Black"/>
+          <w:sz w:val="32"/>
+          <w:szCs w:val="32"/>
+        </w:rPr>
+        <w:t>Th</w:t>
+      </w:r>
+      <w:proofErr w:type="spellEnd"/>
+      <w:r>
+        <w:rPr>
+          <w:rFonts w:ascii="Arial Black" w:hAnsi="Arial Black"/>
+          <w:sz w:val="32"/>
+          <w:szCs w:val="32"/>
+        </w:rPr>
+        <w:t xml:space="preserve"> </w:t>
+      </w:r>
+      <w:proofErr w:type="spellStart"/>
+      <w:r>
+        <w:rPr>
+          <w:rFonts w:ascii="Arial Black" w:hAnsi="Arial Black"/>
+          <w:sz w:val="32"/>
+          <w:szCs w:val="32"/>
+        </w:rPr>
+        <w:t>scope</w:t>
+      </w:r>
+      <w:proofErr w:type="spellEnd"/>
+      <w:r>
+        <w:rPr>
+          <w:rFonts w:ascii="Arial Black" w:hAnsi="Arial Black"/>
+          <w:sz w:val="32"/>
+          <w:szCs w:val="32"/>
+        </w:rPr>
+        <w:t>=””&gt;</w:t>
+      </w:r>
+    </w:p>
+    <w:p>
+      <w:pPr>
+        <w:pBdr>
+          <w:top w:val="single" w:sz="4" w:space="1" w:color="auto"/>
+          <w:left w:val="single" w:sz="4" w:space="4" w:color="auto"/>
+          <w:bottom w:val="single" w:sz="4" w:space="1" w:color="auto"/>
+          <w:right w:val="single" w:sz="4" w:space="4" w:color="auto"/>
+          <w:bar w:val="single" w:sz="4" w:color="auto"/>
+        </w:pBdr>
+        <w:jc w:val="center"/>
+        <w:rPr>
+          <w:rFonts w:ascii="Arial Black" w:hAnsi="Arial Black"/>
+          <w:sz w:val="32"/>
+          <w:szCs w:val="32"/>
+        </w:rPr>
+      </w:pPr>
+      <w:r>
+        <w:rPr>
+          <w:rFonts w:ascii="Arial Black" w:hAnsi="Arial Black"/>
+          <w:sz w:val="32"/>
+          <w:szCs w:val="32"/>
+        </w:rPr>
+        <w:t>&lt;</w:t>
+      </w:r>
+      <w:proofErr w:type="spellStart"/>
+      <w:r>
+        <w:rPr>
+          <w:rFonts w:ascii="Arial Black" w:hAnsi="Arial Black"/>
+          <w:sz w:val="32"/>
+          <w:szCs w:val="32"/>
+        </w:rPr>
+        <w:t>Scope</w:t>
+      </w:r>
+      <w:proofErr w:type="spellEnd"/>
+      <w:r>
+        <w:rPr>
+          <w:rFonts w:ascii="Arial Black" w:hAnsi="Arial Black"/>
+          <w:sz w:val="32"/>
+          <w:szCs w:val="32"/>
+        </w:rPr>
+        <w:t>&gt; é usado para informar se esse &lt;</w:t>
+      </w:r>
+      <w:proofErr w:type="spellStart"/>
+      <w:r>
+        <w:rPr>
+          <w:rFonts w:ascii="Arial Black" w:hAnsi="Arial Black"/>
+          <w:sz w:val="32"/>
+          <w:szCs w:val="32"/>
+        </w:rPr>
+        <w:t>th</w:t>
+      </w:r>
+      <w:proofErr w:type="spellEnd"/>
+      <w:r>
+        <w:rPr>
+          <w:rFonts w:ascii="Arial Black" w:hAnsi="Arial Black"/>
+          <w:sz w:val="32"/>
+          <w:szCs w:val="32"/>
+        </w:rPr>
+        <w:t>&gt; é referente a coluna de baixo ou de lado.</w:t>
+      </w:r>
+    </w:p>
+    <w:p>
+      <w:pPr>
+        <w:pBdr>
+          <w:top w:val="single" w:sz="4" w:space="1" w:color="auto"/>
+          <w:left w:val="single" w:sz="4" w:space="4" w:color="auto"/>
+          <w:bottom w:val="single" w:sz="4" w:space="1" w:color="auto"/>
+          <w:right w:val="single" w:sz="4" w:space="4" w:color="auto"/>
+          <w:bar w:val="single" w:sz="4" w:color="auto"/>
+        </w:pBdr>
+        <w:jc w:val="center"/>
+        <w:rPr>
+          <w:rFonts w:ascii="Arial Black" w:hAnsi="Arial Black"/>
+          <w:sz w:val="32"/>
+          <w:szCs w:val="32"/>
+        </w:rPr>
+      </w:pPr>
+      <w:r>
+        <w:rPr>
+          <w:rFonts w:ascii="Arial Black" w:hAnsi="Arial Black"/>
+          <w:sz w:val="32"/>
+          <w:szCs w:val="32"/>
+        </w:rPr>
+        <w:t>Os comandos são:</w:t>
+      </w:r>
+    </w:p>
+    <w:p>
+      <w:pPr>
+        <w:pBdr>
+          <w:top w:val="single" w:sz="4" w:space="1" w:color="auto"/>
+          <w:left w:val="single" w:sz="4" w:space="4" w:color="auto"/>
+          <w:bottom w:val="single" w:sz="4" w:space="1" w:color="auto"/>
+          <w:right w:val="single" w:sz="4" w:space="4" w:color="auto"/>
+          <w:bar w:val="single" w:sz="4" w:color="auto"/>
+        </w:pBdr>
+        <w:jc w:val="center"/>
+        <w:rPr>
+          <w:rFonts w:ascii="Arial Black" w:hAnsi="Arial Black"/>
+          <w:color w:val="FF0000"/>
+          <w:sz w:val="32"/>
+          <w:szCs w:val="32"/>
+        </w:rPr>
+      </w:pPr>
+      <w:r>
+        <w:rPr>
+          <w:rFonts w:ascii="Arial Black" w:hAnsi="Arial Black"/>
+          <w:color w:val="FF0000"/>
+          <w:sz w:val="32"/>
+          <w:szCs w:val="32"/>
+        </w:rPr>
+        <w:t>&lt;</w:t>
+      </w:r>
+      <w:proofErr w:type="spellStart"/>
+      <w:r>
+        <w:rPr>
+          <w:rFonts w:ascii="Arial Black" w:hAnsi="Arial Black"/>
+          <w:color w:val="FF0000"/>
+          <w:sz w:val="32"/>
+          <w:szCs w:val="32"/>
+        </w:rPr>
+        <w:t>Th</w:t>
+      </w:r>
+      <w:proofErr w:type="spellEnd"/>
+      <w:r>
+        <w:rPr>
+          <w:rFonts w:ascii="Arial Black" w:hAnsi="Arial Black"/>
+          <w:color w:val="FF0000"/>
+          <w:sz w:val="32"/>
+          <w:szCs w:val="32"/>
+        </w:rPr>
+        <w:t xml:space="preserve"> </w:t>
+      </w:r>
+      <w:proofErr w:type="spellStart"/>
+      <w:r>
+        <w:rPr>
+          <w:rFonts w:ascii="Arial Black" w:hAnsi="Arial Black"/>
+          <w:color w:val="FF0000"/>
+          <w:sz w:val="32"/>
+          <w:szCs w:val="32"/>
+        </w:rPr>
+        <w:t>scope</w:t>
+      </w:r>
+      <w:proofErr w:type="spellEnd"/>
+      <w:proofErr w:type="gramStart"/>
+      <w:r>
+        <w:rPr>
+          <w:rFonts w:ascii="Arial Black" w:hAnsi="Arial Black"/>
+          <w:color w:val="FF0000"/>
+          <w:sz w:val="32"/>
+          <w:szCs w:val="32"/>
+        </w:rPr>
+        <w:t>=”</w:t>
+      </w:r>
+      <w:proofErr w:type="spellStart"/>
+      <w:r>
+        <w:rPr>
+          <w:rFonts w:ascii="Arial Black" w:hAnsi="Arial Black"/>
+          <w:color w:val="FF0000"/>
+          <w:sz w:val="32"/>
+          <w:szCs w:val="32"/>
+        </w:rPr>
+        <w:t>col</w:t>
+      </w:r>
+      <w:proofErr w:type="spellEnd"/>
+      <w:proofErr w:type="gramEnd"/>
+      <w:r>
+        <w:rPr>
+          <w:rFonts w:ascii="Arial Black" w:hAnsi="Arial Black"/>
+          <w:color w:val="FF0000"/>
+          <w:sz w:val="32"/>
+          <w:szCs w:val="32"/>
+        </w:rPr>
+        <w:t>”&gt;</w:t>
+      </w:r>
+    </w:p>
+    <w:p>
+      <w:pPr>
+        <w:pBdr>
+          <w:top w:val="single" w:sz="4" w:space="1" w:color="auto"/>
+          <w:left w:val="single" w:sz="4" w:space="4" w:color="auto"/>
+          <w:bottom w:val="single" w:sz="4" w:space="1" w:color="auto"/>
+          <w:right w:val="single" w:sz="4" w:space="4" w:color="auto"/>
+          <w:bar w:val="single" w:sz="4" w:color="auto"/>
+        </w:pBdr>
+        <w:jc w:val="center"/>
+        <w:rPr>
+          <w:rFonts w:ascii="Arial Black" w:hAnsi="Arial Black"/>
+          <w:sz w:val="32"/>
+          <w:szCs w:val="32"/>
+        </w:rPr>
+      </w:pPr>
+      <w:r>
+        <w:rPr>
+          <w:rFonts w:ascii="Arial Black" w:hAnsi="Arial Black"/>
+          <w:sz w:val="32"/>
+          <w:szCs w:val="32"/>
+        </w:rPr>
+        <w:t>O &lt;</w:t>
+      </w:r>
+      <w:proofErr w:type="spellStart"/>
+      <w:r>
+        <w:rPr>
+          <w:rFonts w:ascii="Arial Black" w:hAnsi="Arial Black"/>
+          <w:sz w:val="32"/>
+          <w:szCs w:val="32"/>
+        </w:rPr>
+        <w:t>Th</w:t>
+      </w:r>
+      <w:proofErr w:type="spellEnd"/>
+      <w:r>
+        <w:rPr>
+          <w:rFonts w:ascii="Arial Black" w:hAnsi="Arial Black"/>
+          <w:sz w:val="32"/>
+          <w:szCs w:val="32"/>
+        </w:rPr>
+        <w:t>&gt; será referente a linha de baixo.</w:t>
+      </w:r>
+    </w:p>
+    <w:p>
+      <w:pPr>
+        <w:pBdr>
+          <w:top w:val="single" w:sz="4" w:space="1" w:color="auto"/>
+          <w:left w:val="single" w:sz="4" w:space="4" w:color="auto"/>
+          <w:bottom w:val="single" w:sz="4" w:space="1" w:color="auto"/>
+          <w:right w:val="single" w:sz="4" w:space="4" w:color="auto"/>
+          <w:bar w:val="single" w:sz="4" w:color="auto"/>
+        </w:pBdr>
+        <w:jc w:val="center"/>
+        <w:rPr>
+          <w:rFonts w:ascii="Arial Black" w:hAnsi="Arial Black"/>
+          <w:color w:val="FF0000"/>
+          <w:sz w:val="32"/>
+          <w:szCs w:val="32"/>
+        </w:rPr>
+      </w:pPr>
+      <w:r>
+        <w:rPr>
+          <w:rFonts w:ascii="Arial Black" w:hAnsi="Arial Black"/>
+          <w:color w:val="FF0000"/>
+          <w:sz w:val="32"/>
+          <w:szCs w:val="32"/>
+        </w:rPr>
+        <w:t>&lt;</w:t>
+      </w:r>
+      <w:proofErr w:type="spellStart"/>
+      <w:r>
+        <w:rPr>
+          <w:rFonts w:ascii="Arial Black" w:hAnsi="Arial Black"/>
+          <w:color w:val="FF0000"/>
+          <w:sz w:val="32"/>
+          <w:szCs w:val="32"/>
+        </w:rPr>
+        <w:t>Th</w:t>
+      </w:r>
+      <w:proofErr w:type="spellEnd"/>
+      <w:r>
+        <w:rPr>
+          <w:rFonts w:ascii="Arial Black" w:hAnsi="Arial Black"/>
+          <w:color w:val="FF0000"/>
+          <w:sz w:val="32"/>
+          <w:szCs w:val="32"/>
+        </w:rPr>
+        <w:t xml:space="preserve"> </w:t>
+      </w:r>
+      <w:proofErr w:type="spellStart"/>
+      <w:r>
+        <w:rPr>
+          <w:rFonts w:ascii="Arial Black" w:hAnsi="Arial Black"/>
+          <w:color w:val="FF0000"/>
+          <w:sz w:val="32"/>
+          <w:szCs w:val="32"/>
+        </w:rPr>
+        <w:t>scope</w:t>
+      </w:r>
+      <w:proofErr w:type="spellEnd"/>
+      <w:proofErr w:type="gramStart"/>
+      <w:r>
+        <w:rPr>
+          <w:rFonts w:ascii="Arial Black" w:hAnsi="Arial Black"/>
+          <w:color w:val="FF0000"/>
+          <w:sz w:val="32"/>
+          <w:szCs w:val="32"/>
+        </w:rPr>
+        <w:t>=”</w:t>
+      </w:r>
+      <w:proofErr w:type="spellStart"/>
+      <w:r>
+        <w:rPr>
+          <w:rFonts w:ascii="Arial Black" w:hAnsi="Arial Black"/>
+          <w:color w:val="FF0000"/>
+          <w:sz w:val="32"/>
+          <w:szCs w:val="32"/>
+        </w:rPr>
+        <w:t>row</w:t>
+      </w:r>
+      <w:proofErr w:type="spellEnd"/>
+      <w:proofErr w:type="gramEnd"/>
+      <w:r>
+        <w:rPr>
+          <w:rFonts w:ascii="Arial Black" w:hAnsi="Arial Black"/>
+          <w:color w:val="FF0000"/>
+          <w:sz w:val="32"/>
+          <w:szCs w:val="32"/>
+        </w:rPr>
+        <w:t>”&gt;</w:t>
+      </w:r>
+    </w:p>
+    <w:p>
+      <w:pPr>
+        <w:pBdr>
+          <w:top w:val="single" w:sz="4" w:space="1" w:color="auto"/>
+          <w:left w:val="single" w:sz="4" w:space="4" w:color="auto"/>
+          <w:bottom w:val="single" w:sz="4" w:space="1" w:color="auto"/>
+          <w:right w:val="single" w:sz="4" w:space="4" w:color="auto"/>
+          <w:bar w:val="single" w:sz="4" w:color="auto"/>
+        </w:pBdr>
+        <w:jc w:val="center"/>
+        <w:rPr>
+          <w:rFonts w:ascii="Arial Black" w:hAnsi="Arial Black"/>
+          <w:sz w:val="32"/>
+          <w:szCs w:val="32"/>
+        </w:rPr>
+      </w:pPr>
+      <w:r>
+        <w:rPr>
+          <w:rFonts w:ascii="Arial Black" w:hAnsi="Arial Black"/>
+          <w:sz w:val="32"/>
+          <w:szCs w:val="32"/>
+        </w:rPr>
+        <w:t>O &lt;</w:t>
+      </w:r>
+      <w:proofErr w:type="spellStart"/>
+      <w:r>
+        <w:rPr>
+          <w:rFonts w:ascii="Arial Black" w:hAnsi="Arial Black"/>
+          <w:sz w:val="32"/>
+          <w:szCs w:val="32"/>
+        </w:rPr>
+        <w:t>Th</w:t>
+      </w:r>
+      <w:proofErr w:type="spellEnd"/>
+      <w:r>
+        <w:rPr>
+          <w:rFonts w:ascii="Arial Black" w:hAnsi="Arial Black"/>
+          <w:sz w:val="32"/>
+          <w:szCs w:val="32"/>
+        </w:rPr>
+        <w:t>&gt;</w:t>
+      </w:r>
+      <w:bookmarkStart w:id="1" w:name="_GoBack"/>
+      <w:bookmarkEnd w:id="1"/>
+      <w:r>
+        <w:rPr>
+          <w:rFonts w:ascii="Arial Black" w:hAnsi="Arial Black"/>
+          <w:sz w:val="32"/>
+          <w:szCs w:val="32"/>
+        </w:rPr>
+        <w:t xml:space="preserve"> será referente a linha ao lado.</w:t>
+      </w:r>
+    </w:p>
+    <w:p>
+      <w:pPr>
+        <w:pBdr>
+          <w:top w:val="single" w:sz="4" w:space="1" w:color="auto"/>
+          <w:left w:val="single" w:sz="4" w:space="4" w:color="auto"/>
+          <w:bottom w:val="single" w:sz="4" w:space="1" w:color="auto"/>
+          <w:right w:val="single" w:sz="4" w:space="4" w:color="auto"/>
+          <w:bar w:val="single" w:sz="4" w:color="auto"/>
+        </w:pBdr>
+        <w:jc w:val="center"/>
+        <w:rPr>
+          <w:rFonts w:ascii="Arial Black" w:hAnsi="Arial Black"/>
+          <w:sz w:val="32"/>
+          <w:szCs w:val="32"/>
+        </w:rPr>
+      </w:pPr>
+    </w:p>
+    <w:p>
+      <w:pPr>
+        <w:pBdr>
+          <w:top w:val="single" w:sz="4" w:space="1" w:color="auto"/>
+          <w:left w:val="single" w:sz="4" w:space="4" w:color="auto"/>
+          <w:bottom w:val="single" w:sz="4" w:space="1" w:color="auto"/>
+          <w:right w:val="single" w:sz="4" w:space="4" w:color="auto"/>
+          <w:bar w:val="single" w:sz="4" w:color="auto"/>
+        </w:pBdr>
+        <w:jc w:val="center"/>
+        <w:rPr>
+          <w:rFonts w:ascii="Arial Black" w:hAnsi="Arial Black"/>
+          <w:sz w:val="32"/>
+          <w:szCs w:val="32"/>
+        </w:rPr>
+      </w:pPr>
+    </w:p>
+    <w:p>
+      <w:pPr>
+        <w:pBdr>
+          <w:top w:val="single" w:sz="4" w:space="1" w:color="auto"/>
+          <w:left w:val="single" w:sz="4" w:space="4" w:color="auto"/>
+          <w:bottom w:val="single" w:sz="4" w:space="1" w:color="auto"/>
+          <w:right w:val="single" w:sz="4" w:space="4" w:color="auto"/>
+          <w:bar w:val="single" w:sz="4" w:color="auto"/>
+        </w:pBdr>
+        <w:jc w:val="center"/>
+        <w:rPr>
+          <w:rFonts w:ascii="Arial Black" w:hAnsi="Arial Black"/>
+          <w:sz w:val="32"/>
+          <w:szCs w:val="32"/>
+        </w:rPr>
+      </w:pPr>
+      <w:r>
+        <w:rPr>
+          <w:rFonts w:ascii="Arial Black" w:hAnsi="Arial Black"/>
+          <w:sz w:val="32"/>
+          <w:szCs w:val="32"/>
+        </w:rPr>
+        <w:t>&lt;</w:t>
+      </w:r>
+      <w:proofErr w:type="spellStart"/>
+      <w:r>
+        <w:rPr>
+          <w:rFonts w:ascii="Arial Black" w:hAnsi="Arial Black"/>
+          <w:sz w:val="32"/>
+          <w:szCs w:val="32"/>
+        </w:rPr>
+        <w:t>Td</w:t>
+      </w:r>
+      <w:proofErr w:type="spellEnd"/>
+      <w:r>
+        <w:rPr>
+          <w:rFonts w:ascii="Arial Black" w:hAnsi="Arial Black"/>
+          <w:sz w:val="32"/>
+          <w:szCs w:val="32"/>
+        </w:rPr>
+        <w:t>&gt;</w:t>
+      </w:r>
+    </w:p>
+    <w:p>
+      <w:pPr>
+        <w:pBdr>
+          <w:top w:val="single" w:sz="4" w:space="1" w:color="auto"/>
+          <w:left w:val="single" w:sz="4" w:space="4" w:color="auto"/>
+          <w:bottom w:val="single" w:sz="4" w:space="1" w:color="auto"/>
+          <w:right w:val="single" w:sz="4" w:space="4" w:color="auto"/>
+          <w:bar w:val="single" w:sz="4" w:color="auto"/>
+        </w:pBdr>
+        <w:jc w:val="center"/>
+        <w:rPr>
+          <w:rFonts w:ascii="Arial Black" w:hAnsi="Arial Black"/>
+          <w:sz w:val="32"/>
+          <w:szCs w:val="32"/>
+        </w:rPr>
+      </w:pPr>
+      <w:r>
+        <w:rPr>
+          <w:rFonts w:ascii="Arial Black" w:hAnsi="Arial Black"/>
+          <w:sz w:val="32"/>
+          <w:szCs w:val="32"/>
+        </w:rPr>
+        <w:t>Dado Da tabela.</w:t>
+      </w:r>
+    </w:p>
+    <w:p>
+      <w:pPr>
+        <w:pBdr>
+          <w:top w:val="single" w:sz="4" w:space="1" w:color="auto"/>
+          <w:left w:val="single" w:sz="4" w:space="4" w:color="auto"/>
+          <w:bottom w:val="single" w:sz="4" w:space="1" w:color="auto"/>
+          <w:right w:val="single" w:sz="4" w:space="4" w:color="auto"/>
+          <w:bar w:val="single" w:sz="4" w:color="auto"/>
+        </w:pBdr>
+        <w:jc w:val="center"/>
+        <w:rPr>
+          <w:rFonts w:ascii="Arial Black" w:hAnsi="Arial Black"/>
+          <w:sz w:val="32"/>
+          <w:szCs w:val="32"/>
+        </w:rPr>
+      </w:pPr>
+      <w:r>
+        <w:rPr>
+          <w:rFonts w:ascii="Arial Black" w:hAnsi="Arial Black"/>
+          <w:noProof/>
           <w:sz w:val="32"/>
           <w:szCs w:val="32"/>
         </w:rPr>
         <w:drawing>
-          <wp:inline distT="0" distB="0" distL="0" distR="0" wp14:anchorId="3915D4AD" wp14:editId="5A4D9FE4">
-            <wp:extent cx="895475" cy="657317"/>
+          <wp:inline distT="0" distB="0" distL="0" distR="0" wp14:anchorId="62510BBD" wp14:editId="71753FEB">
+            <wp:extent cx="2381582" cy="1781424"/>
             <wp:effectExtent l="0" t="0" r="0" b="9525"/>
-            <wp:docPr id="9" name="Imagem 9"/>
+            <wp:docPr id="8" name="Imagem 8"/>
             <wp:cNvGraphicFramePr>
               <a:graphicFrameLocks xmlns:a="http://schemas.openxmlformats.org/drawingml/2006/main" noChangeAspect="1"/>
             </wp:cNvGraphicFramePr>
@@ -890,7 +1517,7 @@
                   <pic:spPr>
                     <a:xfrm>
                       <a:off x="0" y="0"/>
-                      <a:ext cx="895475" cy="657317"/>
+                      <a:ext cx="2381582" cy="1781424"/>
                     </a:xfrm>
                     <a:prstGeom prst="rect">
                       <a:avLst/>
@@ -925,148 +1552,37 @@
           <w:sz w:val="32"/>
           <w:szCs w:val="32"/>
         </w:rPr>
-        <w:t>Não parece muito uma tabela...</w:t>
-      </w:r>
-    </w:p>
-    <w:p>
-      <w:pPr>
-        <w:pBdr>
-          <w:top w:val="single" w:sz="4" w:space="1" w:color="auto"/>
-          <w:left w:val="single" w:sz="4" w:space="4" w:color="auto"/>
-          <w:bottom w:val="single" w:sz="4" w:space="1" w:color="auto"/>
-          <w:right w:val="single" w:sz="4" w:space="4" w:color="auto"/>
-          <w:bar w:val="single" w:sz="4" w:color="auto"/>
-        </w:pBdr>
-        <w:jc w:val="center"/>
-        <w:rPr>
-          <w:rFonts w:ascii="Arial Black" w:hAnsi="Arial Black"/>
-          <w:sz w:val="32"/>
-          <w:szCs w:val="32"/>
-        </w:rPr>
-      </w:pPr>
-      <w:r>
-        <w:rPr>
-          <w:rFonts w:ascii="Arial Black" w:hAnsi="Arial Black"/>
-          <w:sz w:val="32"/>
-          <w:szCs w:val="32"/>
-        </w:rPr>
-        <w:t xml:space="preserve">Sabe </w:t>
-      </w:r>
-      <w:proofErr w:type="spellStart"/>
-      <w:r>
-        <w:rPr>
-          <w:rFonts w:ascii="Arial Black" w:hAnsi="Arial Black"/>
-          <w:sz w:val="32"/>
-          <w:szCs w:val="32"/>
-        </w:rPr>
-        <w:t>porque</w:t>
-      </w:r>
-      <w:proofErr w:type="spellEnd"/>
-      <w:r>
-        <w:rPr>
-          <w:rFonts w:ascii="Arial Black" w:hAnsi="Arial Black"/>
-          <w:sz w:val="32"/>
-          <w:szCs w:val="32"/>
-        </w:rPr>
-        <w:t>?</w:t>
-      </w:r>
-    </w:p>
-    <w:p>
-      <w:pPr>
-        <w:pBdr>
-          <w:top w:val="single" w:sz="4" w:space="1" w:color="auto"/>
-          <w:left w:val="single" w:sz="4" w:space="4" w:color="auto"/>
-          <w:bottom w:val="single" w:sz="4" w:space="1" w:color="auto"/>
-          <w:right w:val="single" w:sz="4" w:space="4" w:color="auto"/>
-          <w:bar w:val="single" w:sz="4" w:color="auto"/>
-        </w:pBdr>
-        <w:jc w:val="center"/>
-        <w:rPr>
-          <w:rFonts w:ascii="Arial Black" w:hAnsi="Arial Black"/>
-          <w:sz w:val="32"/>
-          <w:szCs w:val="32"/>
-        </w:rPr>
-      </w:pPr>
-      <w:r>
-        <w:rPr>
-          <w:rFonts w:ascii="Arial Black" w:hAnsi="Arial Black"/>
-          <w:sz w:val="32"/>
-          <w:szCs w:val="32"/>
-        </w:rPr>
-        <w:t>Simples, você tem que colocar a borda!</w:t>
-      </w:r>
-    </w:p>
-    <w:p>
-      <w:pPr>
-        <w:pBdr>
-          <w:top w:val="single" w:sz="4" w:space="1" w:color="auto"/>
-          <w:left w:val="single" w:sz="4" w:space="4" w:color="auto"/>
-          <w:bottom w:val="single" w:sz="4" w:space="1" w:color="auto"/>
-          <w:right w:val="single" w:sz="4" w:space="4" w:color="auto"/>
-          <w:bar w:val="single" w:sz="4" w:color="auto"/>
-        </w:pBdr>
-        <w:jc w:val="center"/>
-        <w:rPr>
-          <w:rFonts w:ascii="Arial Black" w:hAnsi="Arial Black"/>
-          <w:sz w:val="32"/>
-          <w:szCs w:val="32"/>
-        </w:rPr>
-      </w:pPr>
-      <w:r>
-        <w:rPr>
-          <w:rFonts w:ascii="Arial Black" w:hAnsi="Arial Black"/>
-          <w:sz w:val="32"/>
-          <w:szCs w:val="32"/>
-        </w:rPr>
-        <w:lastRenderedPageBreak/>
-        <w:t xml:space="preserve">Para colocarmos a borda devemos usar um </w:t>
-      </w:r>
-      <w:proofErr w:type="spellStart"/>
-      <w:r>
-        <w:rPr>
-          <w:rFonts w:ascii="Arial Black" w:hAnsi="Arial Black"/>
-          <w:sz w:val="32"/>
-          <w:szCs w:val="32"/>
-        </w:rPr>
-        <w:t>border</w:t>
-      </w:r>
-      <w:proofErr w:type="spellEnd"/>
-      <w:r>
-        <w:rPr>
-          <w:rFonts w:ascii="Arial Black" w:hAnsi="Arial Black"/>
-          <w:sz w:val="32"/>
-          <w:szCs w:val="32"/>
-        </w:rPr>
-        <w:t xml:space="preserve"> *NA TAG &lt;TD&gt;*</w:t>
-      </w:r>
-    </w:p>
-    <w:p>
-      <w:pPr>
-        <w:pBdr>
-          <w:top w:val="single" w:sz="4" w:space="1" w:color="auto"/>
-          <w:left w:val="single" w:sz="4" w:space="4" w:color="auto"/>
-          <w:bottom w:val="single" w:sz="4" w:space="1" w:color="auto"/>
-          <w:right w:val="single" w:sz="4" w:space="4" w:color="auto"/>
-          <w:bar w:val="single" w:sz="4" w:color="auto"/>
-        </w:pBdr>
-        <w:jc w:val="center"/>
-        <w:rPr>
-          <w:rFonts w:ascii="Arial Black" w:hAnsi="Arial Black"/>
-          <w:sz w:val="32"/>
-          <w:szCs w:val="32"/>
-        </w:rPr>
-      </w:pPr>
-      <w:r>
-        <w:rPr>
-          <w:rFonts w:ascii="Arial Black" w:hAnsi="Arial Black"/>
+        <w:t>Agora, vamos ver como ficou</w:t>
+      </w:r>
+    </w:p>
+    <w:p>
+      <w:pPr>
+        <w:pBdr>
+          <w:top w:val="single" w:sz="4" w:space="1" w:color="auto"/>
+          <w:left w:val="single" w:sz="4" w:space="4" w:color="auto"/>
+          <w:bottom w:val="single" w:sz="4" w:space="1" w:color="auto"/>
+          <w:right w:val="single" w:sz="4" w:space="4" w:color="auto"/>
+          <w:bar w:val="single" w:sz="4" w:color="auto"/>
+        </w:pBdr>
+        <w:jc w:val="center"/>
+        <w:rPr>
+          <w:rFonts w:ascii="Arial Black" w:hAnsi="Arial Black"/>
+          <w:sz w:val="32"/>
+          <w:szCs w:val="32"/>
+        </w:rPr>
+      </w:pPr>
+      <w:r>
+        <w:rPr>
+          <w:rFonts w:ascii="Arial Black" w:hAnsi="Arial Black"/>
+          <w:noProof/>
           <w:sz w:val="32"/>
           <w:szCs w:val="32"/>
         </w:rPr>
         <w:drawing>
-          <wp:inline distT="0" distB="0" distL="0" distR="0" wp14:anchorId="45ABF666" wp14:editId="5E9F5E7E">
-            <wp:extent cx="2791215" cy="695422"/>
-            <wp:effectExtent l="0" t="0" r="9525" b="9525"/>
-            <wp:docPr id="10" name="Imagem 10"/>
+          <wp:inline distT="0" distB="0" distL="0" distR="0" wp14:anchorId="3915D4AD" wp14:editId="5A4D9FE4">
+            <wp:extent cx="895475" cy="657317"/>
+            <wp:effectExtent l="0" t="0" r="0" b="9525"/>
+            <wp:docPr id="9" name="Imagem 9"/>
             <wp:cNvGraphicFramePr>
               <a:graphicFrameLocks xmlns:a="http://schemas.openxmlformats.org/drawingml/2006/main" noChangeAspect="1"/>
             </wp:cNvGraphicFramePr>
@@ -1086,7 +1602,7 @@
                   <pic:spPr>
                     <a:xfrm>
                       <a:off x="0" y="0"/>
-                      <a:ext cx="2791215" cy="695422"/>
+                      <a:ext cx="895475" cy="657317"/>
                     </a:xfrm>
                     <a:prstGeom prst="rect">
                       <a:avLst/>
@@ -1121,36 +1637,131 @@
           <w:sz w:val="32"/>
           <w:szCs w:val="32"/>
         </w:rPr>
-        <w:t>Agora vamos ver</w:t>
-      </w:r>
-    </w:p>
-    <w:p>
-      <w:pPr>
-        <w:pBdr>
-          <w:top w:val="single" w:sz="4" w:space="1" w:color="auto"/>
-          <w:left w:val="single" w:sz="4" w:space="4" w:color="auto"/>
-          <w:bottom w:val="single" w:sz="4" w:space="1" w:color="auto"/>
-          <w:right w:val="single" w:sz="4" w:space="4" w:color="auto"/>
-          <w:bar w:val="single" w:sz="4" w:color="auto"/>
-        </w:pBdr>
-        <w:jc w:val="center"/>
-        <w:rPr>
-          <w:rFonts w:ascii="Arial Black" w:hAnsi="Arial Black"/>
-          <w:sz w:val="32"/>
-          <w:szCs w:val="32"/>
-        </w:rPr>
-      </w:pPr>
-      <w:r>
-        <w:rPr>
-          <w:rFonts w:ascii="Arial Black" w:hAnsi="Arial Black"/>
+        <w:t>Não parece muito uma tabela...</w:t>
+      </w:r>
+    </w:p>
+    <w:p>
+      <w:pPr>
+        <w:pBdr>
+          <w:top w:val="single" w:sz="4" w:space="1" w:color="auto"/>
+          <w:left w:val="single" w:sz="4" w:space="4" w:color="auto"/>
+          <w:bottom w:val="single" w:sz="4" w:space="1" w:color="auto"/>
+          <w:right w:val="single" w:sz="4" w:space="4" w:color="auto"/>
+          <w:bar w:val="single" w:sz="4" w:color="auto"/>
+        </w:pBdr>
+        <w:jc w:val="center"/>
+        <w:rPr>
+          <w:rFonts w:ascii="Arial Black" w:hAnsi="Arial Black"/>
+          <w:sz w:val="32"/>
+          <w:szCs w:val="32"/>
+        </w:rPr>
+      </w:pPr>
+      <w:r>
+        <w:rPr>
+          <w:rFonts w:ascii="Arial Black" w:hAnsi="Arial Black"/>
+          <w:sz w:val="32"/>
+          <w:szCs w:val="32"/>
+        </w:rPr>
+        <w:t>Sabe porque?</w:t>
+      </w:r>
+    </w:p>
+    <w:p>
+      <w:pPr>
+        <w:pBdr>
+          <w:top w:val="single" w:sz="4" w:space="1" w:color="auto"/>
+          <w:left w:val="single" w:sz="4" w:space="4" w:color="auto"/>
+          <w:bottom w:val="single" w:sz="4" w:space="1" w:color="auto"/>
+          <w:right w:val="single" w:sz="4" w:space="4" w:color="auto"/>
+          <w:bar w:val="single" w:sz="4" w:color="auto"/>
+        </w:pBdr>
+        <w:jc w:val="center"/>
+        <w:rPr>
+          <w:rFonts w:ascii="Arial Black" w:hAnsi="Arial Black"/>
+          <w:sz w:val="32"/>
+          <w:szCs w:val="32"/>
+        </w:rPr>
+      </w:pPr>
+      <w:r>
+        <w:rPr>
+          <w:rFonts w:ascii="Arial Black" w:hAnsi="Arial Black"/>
+          <w:sz w:val="32"/>
+          <w:szCs w:val="32"/>
+        </w:rPr>
+        <w:lastRenderedPageBreak/>
+        <w:t>Simples, você tem que colocar a borda!</w:t>
+      </w:r>
+    </w:p>
+    <w:p>
+      <w:pPr>
+        <w:pBdr>
+          <w:top w:val="single" w:sz="4" w:space="1" w:color="auto"/>
+          <w:left w:val="single" w:sz="4" w:space="4" w:color="auto"/>
+          <w:bottom w:val="single" w:sz="4" w:space="1" w:color="auto"/>
+          <w:right w:val="single" w:sz="4" w:space="4" w:color="auto"/>
+          <w:bar w:val="single" w:sz="4" w:color="auto"/>
+        </w:pBdr>
+        <w:jc w:val="center"/>
+        <w:rPr>
+          <w:rFonts w:ascii="Arial Black" w:hAnsi="Arial Black"/>
+          <w:sz w:val="32"/>
+          <w:szCs w:val="32"/>
+        </w:rPr>
+      </w:pPr>
+      <w:r>
+        <w:rPr>
+          <w:rFonts w:ascii="Arial Black" w:hAnsi="Arial Black"/>
+          <w:sz w:val="32"/>
+          <w:szCs w:val="32"/>
+        </w:rPr>
+        <w:t xml:space="preserve">Para colocarmos a borda devemos usar um </w:t>
+      </w:r>
+      <w:proofErr w:type="spellStart"/>
+      <w:r>
+        <w:rPr>
+          <w:rFonts w:ascii="Arial Black" w:hAnsi="Arial Black"/>
+          <w:sz w:val="32"/>
+          <w:szCs w:val="32"/>
+        </w:rPr>
+        <w:t>border</w:t>
+      </w:r>
+      <w:proofErr w:type="spellEnd"/>
+      <w:r>
+        <w:rPr>
+          <w:rFonts w:ascii="Arial Black" w:hAnsi="Arial Black"/>
+          <w:sz w:val="32"/>
+          <w:szCs w:val="32"/>
+        </w:rPr>
+        <w:t xml:space="preserve"> *NA TAG &lt;TD&gt;*</w:t>
+      </w:r>
+    </w:p>
+    <w:p>
+      <w:pPr>
+        <w:pBdr>
+          <w:top w:val="single" w:sz="4" w:space="1" w:color="auto"/>
+          <w:left w:val="single" w:sz="4" w:space="4" w:color="auto"/>
+          <w:bottom w:val="single" w:sz="4" w:space="1" w:color="auto"/>
+          <w:right w:val="single" w:sz="4" w:space="4" w:color="auto"/>
+          <w:bar w:val="single" w:sz="4" w:color="auto"/>
+        </w:pBdr>
+        <w:jc w:val="center"/>
+        <w:rPr>
+          <w:rFonts w:ascii="Arial Black" w:hAnsi="Arial Black"/>
+          <w:sz w:val="32"/>
+          <w:szCs w:val="32"/>
+        </w:rPr>
+      </w:pPr>
+      <w:r>
+        <w:rPr>
+          <w:rFonts w:ascii="Arial Black" w:hAnsi="Arial Black"/>
+          <w:noProof/>
           <w:sz w:val="32"/>
           <w:szCs w:val="32"/>
         </w:rPr>
         <w:drawing>
-          <wp:inline distT="0" distB="0" distL="0" distR="0" wp14:anchorId="2944E9A9" wp14:editId="4C996B3C">
-            <wp:extent cx="1066949" cy="676369"/>
-            <wp:effectExtent l="0" t="0" r="0" b="9525"/>
-            <wp:docPr id="11" name="Imagem 11"/>
+          <wp:inline distT="0" distB="0" distL="0" distR="0" wp14:anchorId="45ABF666" wp14:editId="5E9F5E7E">
+            <wp:extent cx="2791215" cy="695422"/>
+            <wp:effectExtent l="0" t="0" r="9525" b="9525"/>
+            <wp:docPr id="10" name="Imagem 10"/>
             <wp:cNvGraphicFramePr>
               <a:graphicFrameLocks xmlns:a="http://schemas.openxmlformats.org/drawingml/2006/main" noChangeAspect="1"/>
             </wp:cNvGraphicFramePr>
@@ -1170,7 +1781,7 @@
                   <pic:spPr>
                     <a:xfrm>
                       <a:off x="0" y="0"/>
-                      <a:ext cx="1066949" cy="676369"/>
+                      <a:ext cx="2791215" cy="695422"/>
                     </a:xfrm>
                     <a:prstGeom prst="rect">
                       <a:avLst/>
@@ -1205,90 +1816,37 @@
           <w:sz w:val="32"/>
           <w:szCs w:val="32"/>
         </w:rPr>
-        <w:t>“</w:t>
-      </w:r>
-      <w:proofErr w:type="spellStart"/>
-      <w:r>
-        <w:rPr>
-          <w:rFonts w:ascii="Arial Black" w:hAnsi="Arial Black"/>
-          <w:sz w:val="32"/>
-          <w:szCs w:val="32"/>
-        </w:rPr>
-        <w:t>Ta</w:t>
-      </w:r>
-      <w:proofErr w:type="spellEnd"/>
-      <w:r>
-        <w:rPr>
-          <w:rFonts w:ascii="Arial Black" w:hAnsi="Arial Black"/>
-          <w:sz w:val="32"/>
-          <w:szCs w:val="32"/>
-        </w:rPr>
-        <w:t xml:space="preserve">, </w:t>
-      </w:r>
-      <w:proofErr w:type="spellStart"/>
-      <w:r>
-        <w:rPr>
-          <w:rFonts w:ascii="Arial Black" w:hAnsi="Arial Black"/>
-          <w:sz w:val="32"/>
-          <w:szCs w:val="32"/>
-        </w:rPr>
-        <w:t>ate</w:t>
-      </w:r>
-      <w:proofErr w:type="spellEnd"/>
-      <w:r>
-        <w:rPr>
-          <w:rFonts w:ascii="Arial Black" w:hAnsi="Arial Black"/>
-          <w:sz w:val="32"/>
-          <w:szCs w:val="32"/>
-        </w:rPr>
-        <w:t xml:space="preserve"> tem uma </w:t>
-      </w:r>
-      <w:proofErr w:type="gramStart"/>
-      <w:r>
-        <w:rPr>
-          <w:rFonts w:ascii="Arial Black" w:hAnsi="Arial Black"/>
-          <w:sz w:val="32"/>
-          <w:szCs w:val="32"/>
-        </w:rPr>
-        <w:t>borda</w:t>
-      </w:r>
-      <w:proofErr w:type="gramEnd"/>
-      <w:r>
-        <w:rPr>
-          <w:rFonts w:ascii="Arial Black" w:hAnsi="Arial Black"/>
-          <w:sz w:val="32"/>
-          <w:szCs w:val="32"/>
-        </w:rPr>
-        <w:t xml:space="preserve"> mas como fazemos ela ficar desse jeito?”</w:t>
-      </w:r>
-    </w:p>
-    <w:p>
-      <w:pPr>
-        <w:pBdr>
-          <w:top w:val="single" w:sz="4" w:space="1" w:color="auto"/>
-          <w:left w:val="single" w:sz="4" w:space="4" w:color="auto"/>
-          <w:bottom w:val="single" w:sz="4" w:space="1" w:color="auto"/>
-          <w:right w:val="single" w:sz="4" w:space="4" w:color="auto"/>
-          <w:bar w:val="single" w:sz="4" w:color="auto"/>
-        </w:pBdr>
-        <w:jc w:val="center"/>
-        <w:rPr>
-          <w:rFonts w:ascii="Arial Black" w:hAnsi="Arial Black"/>
-          <w:sz w:val="32"/>
-          <w:szCs w:val="32"/>
-        </w:rPr>
-      </w:pPr>
-      <w:r>
-        <w:rPr>
-          <w:rFonts w:ascii="Arial Black" w:hAnsi="Arial Black"/>
+        <w:t>Agora vamos ver</w:t>
+      </w:r>
+    </w:p>
+    <w:p>
+      <w:pPr>
+        <w:pBdr>
+          <w:top w:val="single" w:sz="4" w:space="1" w:color="auto"/>
+          <w:left w:val="single" w:sz="4" w:space="4" w:color="auto"/>
+          <w:bottom w:val="single" w:sz="4" w:space="1" w:color="auto"/>
+          <w:right w:val="single" w:sz="4" w:space="4" w:color="auto"/>
+          <w:bar w:val="single" w:sz="4" w:color="auto"/>
+        </w:pBdr>
+        <w:jc w:val="center"/>
+        <w:rPr>
+          <w:rFonts w:ascii="Arial Black" w:hAnsi="Arial Black"/>
+          <w:sz w:val="32"/>
+          <w:szCs w:val="32"/>
+        </w:rPr>
+      </w:pPr>
+      <w:r>
+        <w:rPr>
+          <w:rFonts w:ascii="Arial Black" w:hAnsi="Arial Black"/>
+          <w:noProof/>
           <w:sz w:val="32"/>
           <w:szCs w:val="32"/>
         </w:rPr>
         <w:drawing>
-          <wp:inline distT="0" distB="0" distL="0" distR="0" wp14:anchorId="33EED8BB" wp14:editId="3DB12D94">
-            <wp:extent cx="2486372" cy="257211"/>
+          <wp:inline distT="0" distB="0" distL="0" distR="0" wp14:anchorId="2944E9A9" wp14:editId="4C996B3C">
+            <wp:extent cx="1066949" cy="676369"/>
             <wp:effectExtent l="0" t="0" r="0" b="9525"/>
-            <wp:docPr id="12" name="Imagem 12"/>
+            <wp:docPr id="11" name="Imagem 11"/>
             <wp:cNvGraphicFramePr>
               <a:graphicFrameLocks xmlns:a="http://schemas.openxmlformats.org/drawingml/2006/main" noChangeAspect="1"/>
             </wp:cNvGraphicFramePr>
@@ -1308,7 +1866,7 @@
                   <pic:spPr>
                     <a:xfrm>
                       <a:off x="0" y="0"/>
-                      <a:ext cx="2486372" cy="257211"/>
+                      <a:ext cx="1066949" cy="676369"/>
                     </a:xfrm>
                     <a:prstGeom prst="rect">
                       <a:avLst/>
@@ -1343,7 +1901,7 @@
           <w:sz w:val="32"/>
           <w:szCs w:val="32"/>
         </w:rPr>
-        <w:t xml:space="preserve">Simples, é </w:t>
+        <w:t>“</w:t>
       </w:r>
       <w:proofErr w:type="spellStart"/>
       <w:r>
@@ -1352,7 +1910,7 @@
           <w:sz w:val="32"/>
           <w:szCs w:val="32"/>
         </w:rPr>
-        <w:t>so</w:t>
+        <w:t>Ta</w:t>
       </w:r>
       <w:proofErr w:type="spellEnd"/>
       <w:r>
@@ -1361,7 +1919,7 @@
           <w:sz w:val="32"/>
           <w:szCs w:val="32"/>
         </w:rPr>
-        <w:t xml:space="preserve"> colocar um </w:t>
+        <w:t xml:space="preserve">, </w:t>
       </w:r>
       <w:proofErr w:type="spellStart"/>
       <w:r>
@@ -1370,7 +1928,7 @@
           <w:sz w:val="32"/>
           <w:szCs w:val="32"/>
         </w:rPr>
-        <w:t>Width</w:t>
+        <w:t>ate</w:t>
       </w:r>
       <w:proofErr w:type="spellEnd"/>
       <w:r>
@@ -1379,158 +1937,55 @@
           <w:sz w:val="32"/>
           <w:szCs w:val="32"/>
         </w:rPr>
-        <w:t xml:space="preserve"> </w:t>
-      </w:r>
-    </w:p>
-    <w:p>
-      <w:pPr>
-        <w:pBdr>
-          <w:top w:val="single" w:sz="4" w:space="1" w:color="auto"/>
-          <w:left w:val="single" w:sz="4" w:space="4" w:color="auto"/>
-          <w:bottom w:val="single" w:sz="4" w:space="1" w:color="auto"/>
-          <w:right w:val="single" w:sz="4" w:space="4" w:color="auto"/>
-          <w:bar w:val="single" w:sz="4" w:color="auto"/>
-        </w:pBdr>
-        <w:jc w:val="center"/>
-        <w:rPr>
-          <w:rFonts w:ascii="Arial Black" w:hAnsi="Arial Black"/>
-          <w:sz w:val="32"/>
-          <w:szCs w:val="32"/>
-        </w:rPr>
-      </w:pPr>
-      <w:r>
-        <w:rPr>
-          <w:rFonts w:ascii="Arial Black" w:hAnsi="Arial Black"/>
-          <w:sz w:val="32"/>
-          <w:szCs w:val="32"/>
-        </w:rPr>
-        <w:t>*NA TAG &lt;TABLE&gt;*</w:t>
-      </w:r>
-    </w:p>
-    <w:p>
-      <w:pPr>
-        <w:pBdr>
-          <w:top w:val="single" w:sz="4" w:space="1" w:color="auto"/>
-          <w:left w:val="single" w:sz="4" w:space="4" w:color="auto"/>
-          <w:bottom w:val="single" w:sz="4" w:space="1" w:color="auto"/>
-          <w:right w:val="single" w:sz="4" w:space="4" w:color="auto"/>
-          <w:bar w:val="single" w:sz="4" w:color="auto"/>
-        </w:pBdr>
-        <w:jc w:val="center"/>
-        <w:rPr>
-          <w:rFonts w:ascii="Arial Black" w:hAnsi="Arial Black"/>
-          <w:sz w:val="32"/>
-          <w:szCs w:val="32"/>
-        </w:rPr>
-      </w:pPr>
-      <w:r>
-        <w:rPr>
-          <w:rFonts w:ascii="Arial Black" w:hAnsi="Arial Black"/>
-          <w:sz w:val="32"/>
-          <w:szCs w:val="32"/>
-        </w:rPr>
-        <w:t xml:space="preserve">(se colocar </w:t>
-      </w:r>
-      <w:proofErr w:type="spellStart"/>
-      <w:r>
-        <w:rPr>
-          <w:rFonts w:ascii="Arial Black" w:hAnsi="Arial Black"/>
-          <w:sz w:val="32"/>
-          <w:szCs w:val="32"/>
-        </w:rPr>
-        <w:t>width</w:t>
-      </w:r>
-      <w:proofErr w:type="spellEnd"/>
-      <w:r>
-        <w:rPr>
-          <w:rFonts w:ascii="Arial Black" w:hAnsi="Arial Black"/>
-          <w:sz w:val="32"/>
-          <w:szCs w:val="32"/>
-        </w:rPr>
-        <w:t xml:space="preserve"> no </w:t>
-      </w:r>
-      <w:proofErr w:type="spellStart"/>
-      <w:r>
-        <w:rPr>
-          <w:rFonts w:ascii="Arial Black" w:hAnsi="Arial Black"/>
-          <w:sz w:val="32"/>
-          <w:szCs w:val="32"/>
-        </w:rPr>
-        <w:t>table</w:t>
-      </w:r>
-      <w:proofErr w:type="spellEnd"/>
-      <w:r>
-        <w:rPr>
-          <w:rFonts w:ascii="Arial Black" w:hAnsi="Arial Black"/>
-          <w:sz w:val="32"/>
-          <w:szCs w:val="32"/>
-        </w:rPr>
-        <w:t xml:space="preserve"> todos os &lt;</w:t>
-      </w:r>
-      <w:proofErr w:type="spellStart"/>
-      <w:r>
-        <w:rPr>
-          <w:rFonts w:ascii="Arial Black" w:hAnsi="Arial Black"/>
-          <w:sz w:val="32"/>
-          <w:szCs w:val="32"/>
-        </w:rPr>
-        <w:t>tr</w:t>
-      </w:r>
-      <w:proofErr w:type="spellEnd"/>
-      <w:r>
-        <w:rPr>
-          <w:rFonts w:ascii="Arial Black" w:hAnsi="Arial Black"/>
-          <w:sz w:val="32"/>
-          <w:szCs w:val="32"/>
-        </w:rPr>
-        <w:t xml:space="preserve">&gt; que estejam dentro do tablet eram esse </w:t>
-      </w:r>
-      <w:proofErr w:type="spellStart"/>
-      <w:r>
-        <w:rPr>
-          <w:rFonts w:ascii="Arial Black" w:hAnsi="Arial Black"/>
-          <w:sz w:val="32"/>
-          <w:szCs w:val="32"/>
-        </w:rPr>
-        <w:t>width</w:t>
-      </w:r>
-      <w:proofErr w:type="spellEnd"/>
-      <w:r>
-        <w:rPr>
-          <w:rFonts w:ascii="Arial Black" w:hAnsi="Arial Black"/>
-          <w:sz w:val="32"/>
-          <w:szCs w:val="32"/>
-        </w:rPr>
-        <w:t>)</w:t>
-      </w:r>
-    </w:p>
-    <w:p>
-      <w:pPr>
-        <w:pBdr>
-          <w:top w:val="single" w:sz="4" w:space="1" w:color="auto"/>
-          <w:left w:val="single" w:sz="4" w:space="4" w:color="auto"/>
-          <w:bottom w:val="single" w:sz="4" w:space="1" w:color="auto"/>
-          <w:right w:val="single" w:sz="4" w:space="4" w:color="auto"/>
-          <w:bar w:val="single" w:sz="4" w:color="auto"/>
-        </w:pBdr>
-        <w:jc w:val="center"/>
-        <w:rPr>
-          <w:rFonts w:ascii="Arial Black" w:hAnsi="Arial Black"/>
-          <w:sz w:val="32"/>
-          <w:szCs w:val="32"/>
-        </w:rPr>
-      </w:pPr>
-      <w:r>
-        <w:rPr>
-          <w:rFonts w:ascii="Arial Black" w:hAnsi="Arial Black"/>
+        <w:t xml:space="preserve"> tem uma </w:t>
+      </w:r>
+      <w:proofErr w:type="gramStart"/>
+      <w:r>
+        <w:rPr>
+          <w:rFonts w:ascii="Arial Black" w:hAnsi="Arial Black"/>
+          <w:sz w:val="32"/>
+          <w:szCs w:val="32"/>
+        </w:rPr>
+        <w:t>borda</w:t>
+      </w:r>
+      <w:proofErr w:type="gramEnd"/>
+      <w:r>
+        <w:rPr>
+          <w:rFonts w:ascii="Arial Black" w:hAnsi="Arial Black"/>
+          <w:sz w:val="32"/>
+          <w:szCs w:val="32"/>
+        </w:rPr>
+        <w:t xml:space="preserve"> mas como fazemos ela ficar desse jeito?”</w:t>
+      </w:r>
+    </w:p>
+    <w:p>
+      <w:pPr>
+        <w:pBdr>
+          <w:top w:val="single" w:sz="4" w:space="1" w:color="auto"/>
+          <w:left w:val="single" w:sz="4" w:space="4" w:color="auto"/>
+          <w:bottom w:val="single" w:sz="4" w:space="1" w:color="auto"/>
+          <w:right w:val="single" w:sz="4" w:space="4" w:color="auto"/>
+          <w:bar w:val="single" w:sz="4" w:color="auto"/>
+        </w:pBdr>
+        <w:jc w:val="center"/>
+        <w:rPr>
+          <w:rFonts w:ascii="Arial Black" w:hAnsi="Arial Black"/>
+          <w:sz w:val="32"/>
+          <w:szCs w:val="32"/>
+        </w:rPr>
+      </w:pPr>
+      <w:r>
+        <w:rPr>
+          <w:rFonts w:ascii="Arial Black" w:hAnsi="Arial Black"/>
+          <w:noProof/>
           <w:sz w:val="32"/>
           <w:szCs w:val="32"/>
         </w:rPr>
         <w:drawing>
-          <wp:inline distT="0" distB="0" distL="0" distR="0" wp14:anchorId="59D683BC" wp14:editId="3B072F5D">
-            <wp:extent cx="1781424" cy="847843"/>
-            <wp:effectExtent l="0" t="0" r="9525" b="0"/>
-            <wp:docPr id="13" name="Imagem 13"/>
+          <wp:inline distT="0" distB="0" distL="0" distR="0" wp14:anchorId="33EED8BB" wp14:editId="3DB12D94">
+            <wp:extent cx="2486372" cy="257211"/>
+            <wp:effectExtent l="0" t="0" r="0" b="9525"/>
+            <wp:docPr id="12" name="Imagem 12"/>
             <wp:cNvGraphicFramePr>
               <a:graphicFrameLocks xmlns:a="http://schemas.openxmlformats.org/drawingml/2006/main" noChangeAspect="1"/>
             </wp:cNvGraphicFramePr>
@@ -1550,7 +2005,7 @@
                   <pic:spPr>
                     <a:xfrm>
                       <a:off x="0" y="0"/>
-                      <a:ext cx="1781424" cy="847843"/>
+                      <a:ext cx="2486372" cy="257211"/>
                     </a:xfrm>
                     <a:prstGeom prst="rect">
                       <a:avLst/>
@@ -1585,11 +2040,195 @@
           <w:sz w:val="32"/>
           <w:szCs w:val="32"/>
         </w:rPr>
+        <w:t xml:space="preserve">Simples, é </w:t>
+      </w:r>
+      <w:proofErr w:type="spellStart"/>
+      <w:r>
+        <w:rPr>
+          <w:rFonts w:ascii="Arial Black" w:hAnsi="Arial Black"/>
+          <w:sz w:val="32"/>
+          <w:szCs w:val="32"/>
+        </w:rPr>
+        <w:t>so</w:t>
+      </w:r>
+      <w:proofErr w:type="spellEnd"/>
+      <w:r>
+        <w:rPr>
+          <w:rFonts w:ascii="Arial Black" w:hAnsi="Arial Black"/>
+          <w:sz w:val="32"/>
+          <w:szCs w:val="32"/>
+        </w:rPr>
+        <w:t xml:space="preserve"> colocar um </w:t>
+      </w:r>
+      <w:proofErr w:type="spellStart"/>
+      <w:r>
+        <w:rPr>
+          <w:rFonts w:ascii="Arial Black" w:hAnsi="Arial Black"/>
+          <w:sz w:val="32"/>
+          <w:szCs w:val="32"/>
+        </w:rPr>
+        <w:t>Width</w:t>
+      </w:r>
+      <w:proofErr w:type="spellEnd"/>
+      <w:r>
+        <w:rPr>
+          <w:rFonts w:ascii="Arial Black" w:hAnsi="Arial Black"/>
+          <w:sz w:val="32"/>
+          <w:szCs w:val="32"/>
+        </w:rPr>
+        <w:t xml:space="preserve"> </w:t>
+      </w:r>
+    </w:p>
+    <w:p>
+      <w:pPr>
+        <w:pBdr>
+          <w:top w:val="single" w:sz="4" w:space="1" w:color="auto"/>
+          <w:left w:val="single" w:sz="4" w:space="4" w:color="auto"/>
+          <w:bottom w:val="single" w:sz="4" w:space="1" w:color="auto"/>
+          <w:right w:val="single" w:sz="4" w:space="4" w:color="auto"/>
+          <w:bar w:val="single" w:sz="4" w:color="auto"/>
+        </w:pBdr>
+        <w:jc w:val="center"/>
+        <w:rPr>
+          <w:rFonts w:ascii="Arial Black" w:hAnsi="Arial Black"/>
+          <w:sz w:val="32"/>
+          <w:szCs w:val="32"/>
+        </w:rPr>
+      </w:pPr>
+      <w:r>
+        <w:rPr>
+          <w:rFonts w:ascii="Arial Black" w:hAnsi="Arial Black"/>
+          <w:sz w:val="32"/>
+          <w:szCs w:val="32"/>
+        </w:rPr>
+        <w:t>*NA TAG &lt;TABLE&gt;*</w:t>
+      </w:r>
+    </w:p>
+    <w:p>
+      <w:pPr>
+        <w:pBdr>
+          <w:top w:val="single" w:sz="4" w:space="1" w:color="auto"/>
+          <w:left w:val="single" w:sz="4" w:space="4" w:color="auto"/>
+          <w:bottom w:val="single" w:sz="4" w:space="1" w:color="auto"/>
+          <w:right w:val="single" w:sz="4" w:space="4" w:color="auto"/>
+          <w:bar w:val="single" w:sz="4" w:color="auto"/>
+        </w:pBdr>
+        <w:jc w:val="center"/>
+        <w:rPr>
+          <w:rFonts w:ascii="Arial Black" w:hAnsi="Arial Black"/>
+          <w:sz w:val="32"/>
+          <w:szCs w:val="32"/>
+        </w:rPr>
+      </w:pPr>
+      <w:r>
+        <w:rPr>
+          <w:rFonts w:ascii="Arial Black" w:hAnsi="Arial Black"/>
+          <w:sz w:val="32"/>
+          <w:szCs w:val="32"/>
+        </w:rPr>
+        <w:t xml:space="preserve">(se colocar </w:t>
+      </w:r>
+      <w:proofErr w:type="spellStart"/>
+      <w:r>
+        <w:rPr>
+          <w:rFonts w:ascii="Arial Black" w:hAnsi="Arial Black"/>
+          <w:sz w:val="32"/>
+          <w:szCs w:val="32"/>
+        </w:rPr>
+        <w:t>width</w:t>
+      </w:r>
+      <w:proofErr w:type="spellEnd"/>
+      <w:r>
+        <w:rPr>
+          <w:rFonts w:ascii="Arial Black" w:hAnsi="Arial Black"/>
+          <w:sz w:val="32"/>
+          <w:szCs w:val="32"/>
+        </w:rPr>
+        <w:t xml:space="preserve"> no </w:t>
+      </w:r>
+      <w:proofErr w:type="spellStart"/>
+      <w:r>
+        <w:rPr>
+          <w:rFonts w:ascii="Arial Black" w:hAnsi="Arial Black"/>
+          <w:sz w:val="32"/>
+          <w:szCs w:val="32"/>
+        </w:rPr>
+        <w:t>table</w:t>
+      </w:r>
+      <w:proofErr w:type="spellEnd"/>
+      <w:r>
+        <w:rPr>
+          <w:rFonts w:ascii="Arial Black" w:hAnsi="Arial Black"/>
+          <w:sz w:val="32"/>
+          <w:szCs w:val="32"/>
+        </w:rPr>
+        <w:t xml:space="preserve"> todos os &lt;</w:t>
+      </w:r>
+      <w:proofErr w:type="spellStart"/>
+      <w:r>
+        <w:rPr>
+          <w:rFonts w:ascii="Arial Black" w:hAnsi="Arial Black"/>
+          <w:sz w:val="32"/>
+          <w:szCs w:val="32"/>
+        </w:rPr>
+        <w:t>tr</w:t>
+      </w:r>
+      <w:proofErr w:type="spellEnd"/>
+      <w:r>
+        <w:rPr>
+          <w:rFonts w:ascii="Arial Black" w:hAnsi="Arial Black"/>
+          <w:sz w:val="32"/>
+          <w:szCs w:val="32"/>
+        </w:rPr>
+        <w:t xml:space="preserve">&gt; que estejam dentro do tablet eram esse </w:t>
+      </w:r>
+      <w:proofErr w:type="spellStart"/>
+      <w:r>
+        <w:rPr>
+          <w:rFonts w:ascii="Arial Black" w:hAnsi="Arial Black"/>
+          <w:sz w:val="32"/>
+          <w:szCs w:val="32"/>
+        </w:rPr>
+        <w:t>width</w:t>
+      </w:r>
+      <w:proofErr w:type="spellEnd"/>
+      <w:r>
+        <w:rPr>
+          <w:rFonts w:ascii="Arial Black" w:hAnsi="Arial Black"/>
+          <w:sz w:val="32"/>
+          <w:szCs w:val="32"/>
+        </w:rPr>
+        <w:t>)</w:t>
+      </w:r>
+    </w:p>
+    <w:p>
+      <w:pPr>
+        <w:pBdr>
+          <w:top w:val="single" w:sz="4" w:space="1" w:color="auto"/>
+          <w:left w:val="single" w:sz="4" w:space="4" w:color="auto"/>
+          <w:bottom w:val="single" w:sz="4" w:space="1" w:color="auto"/>
+          <w:right w:val="single" w:sz="4" w:space="4" w:color="auto"/>
+          <w:bar w:val="single" w:sz="4" w:color="auto"/>
+        </w:pBdr>
+        <w:jc w:val="center"/>
+        <w:rPr>
+          <w:rFonts w:ascii="Arial Black" w:hAnsi="Arial Black"/>
+          <w:sz w:val="32"/>
+          <w:szCs w:val="32"/>
+        </w:rPr>
+      </w:pPr>
+      <w:r>
+        <w:rPr>
+          <w:rFonts w:ascii="Arial Black" w:hAnsi="Arial Black"/>
+          <w:noProof/>
+          <w:sz w:val="32"/>
+          <w:szCs w:val="32"/>
+        </w:rPr>
         <w:drawing>
-          <wp:inline distT="0" distB="0" distL="0" distR="0" wp14:anchorId="1C95EE52" wp14:editId="19BA320C">
-            <wp:extent cx="3639058" cy="295316"/>
-            <wp:effectExtent l="0" t="0" r="0" b="9525"/>
-            <wp:docPr id="14" name="Imagem 14"/>
+          <wp:inline distT="0" distB="0" distL="0" distR="0" wp14:anchorId="59D683BC" wp14:editId="3B072F5D">
+            <wp:extent cx="1781424" cy="847843"/>
+            <wp:effectExtent l="0" t="0" r="9525" b="0"/>
+            <wp:docPr id="13" name="Imagem 13"/>
             <wp:cNvGraphicFramePr>
               <a:graphicFrameLocks xmlns:a="http://schemas.openxmlformats.org/drawingml/2006/main" noChangeAspect="1"/>
             </wp:cNvGraphicFramePr>
@@ -1609,7 +2248,7 @@
                   <pic:spPr>
                     <a:xfrm>
                       <a:off x="0" y="0"/>
-                      <a:ext cx="3639058" cy="295316"/>
+                      <a:ext cx="1781424" cy="847843"/>
                     </a:xfrm>
                     <a:prstGeom prst="rect">
                       <a:avLst/>
@@ -1638,88 +2277,18 @@
           <w:szCs w:val="32"/>
         </w:rPr>
       </w:pPr>
-      <w:proofErr w:type="spellStart"/>
-      <w:r>
-        <w:rPr>
-          <w:rFonts w:ascii="Arial Black" w:hAnsi="Arial Black"/>
-          <w:sz w:val="32"/>
-          <w:szCs w:val="32"/>
-        </w:rPr>
-        <w:t>Hmm</w:t>
-      </w:r>
-      <w:proofErr w:type="spellEnd"/>
-      <w:r>
-        <w:rPr>
-          <w:rFonts w:ascii="Arial Black" w:hAnsi="Arial Black"/>
-          <w:sz w:val="32"/>
-          <w:szCs w:val="32"/>
-        </w:rPr>
-        <w:t xml:space="preserve">... </w:t>
-      </w:r>
-      <w:proofErr w:type="spellStart"/>
-      <w:r>
-        <w:rPr>
-          <w:rFonts w:ascii="Arial Black" w:hAnsi="Arial Black"/>
-          <w:sz w:val="32"/>
-          <w:szCs w:val="32"/>
-        </w:rPr>
-        <w:t>ta</w:t>
-      </w:r>
-      <w:proofErr w:type="spellEnd"/>
-      <w:r>
-        <w:rPr>
-          <w:rFonts w:ascii="Arial Black" w:hAnsi="Arial Black"/>
-          <w:sz w:val="32"/>
-          <w:szCs w:val="32"/>
-        </w:rPr>
-        <w:t xml:space="preserve"> faltando um </w:t>
-      </w:r>
-      <w:proofErr w:type="spellStart"/>
-      <w:r>
-        <w:rPr>
-          <w:rFonts w:ascii="Arial Black" w:hAnsi="Arial Black"/>
-          <w:sz w:val="32"/>
-          <w:szCs w:val="32"/>
-        </w:rPr>
-        <w:t>padding</w:t>
-      </w:r>
-      <w:proofErr w:type="spellEnd"/>
-      <w:r>
-        <w:rPr>
-          <w:rFonts w:ascii="Arial Black" w:hAnsi="Arial Black"/>
-          <w:sz w:val="32"/>
-          <w:szCs w:val="32"/>
-        </w:rPr>
-        <w:t>.</w:t>
-      </w:r>
-    </w:p>
-    <w:p>
-      <w:pPr>
-        <w:pBdr>
-          <w:top w:val="single" w:sz="4" w:space="1" w:color="auto"/>
-          <w:left w:val="single" w:sz="4" w:space="4" w:color="auto"/>
-          <w:bottom w:val="single" w:sz="4" w:space="1" w:color="auto"/>
-          <w:right w:val="single" w:sz="4" w:space="4" w:color="auto"/>
-          <w:bar w:val="single" w:sz="4" w:color="auto"/>
-        </w:pBdr>
-        <w:jc w:val="center"/>
-        <w:rPr>
-          <w:rFonts w:ascii="Arial Black" w:hAnsi="Arial Black"/>
-          <w:sz w:val="32"/>
-          <w:szCs w:val="32"/>
-        </w:rPr>
-      </w:pPr>
-      <w:r>
-        <w:rPr>
-          <w:rFonts w:ascii="Arial Black" w:hAnsi="Arial Black"/>
+      <w:r>
+        <w:rPr>
+          <w:rFonts w:ascii="Arial Black" w:hAnsi="Arial Black"/>
+          <w:noProof/>
           <w:sz w:val="32"/>
           <w:szCs w:val="32"/>
         </w:rPr>
         <w:drawing>
-          <wp:inline distT="0" distB="0" distL="0" distR="0" wp14:anchorId="41AC841E" wp14:editId="61B71C1B">
-            <wp:extent cx="2867425" cy="895475"/>
-            <wp:effectExtent l="0" t="0" r="9525" b="0"/>
-            <wp:docPr id="15" name="Imagem 15"/>
+          <wp:inline distT="0" distB="0" distL="0" distR="0" wp14:anchorId="1C95EE52" wp14:editId="19BA320C">
+            <wp:extent cx="3639058" cy="295316"/>
+            <wp:effectExtent l="0" t="0" r="0" b="9525"/>
+            <wp:docPr id="14" name="Imagem 14"/>
             <wp:cNvGraphicFramePr>
               <a:graphicFrameLocks xmlns:a="http://schemas.openxmlformats.org/drawingml/2006/main" noChangeAspect="1"/>
             </wp:cNvGraphicFramePr>
@@ -1739,7 +2308,7 @@
                   <pic:spPr>
                     <a:xfrm>
                       <a:off x="0" y="0"/>
-                      <a:ext cx="2867425" cy="895475"/>
+                      <a:ext cx="3639058" cy="295316"/>
                     </a:xfrm>
                     <a:prstGeom prst="rect">
                       <a:avLst/>
@@ -1768,17 +2337,89 @@
           <w:szCs w:val="32"/>
         </w:rPr>
       </w:pPr>
-      <w:r>
-        <w:rPr>
-          <w:rFonts w:ascii="Arial Black" w:hAnsi="Arial Black"/>
+      <w:proofErr w:type="spellStart"/>
+      <w:r>
+        <w:rPr>
+          <w:rFonts w:ascii="Arial Black" w:hAnsi="Arial Black"/>
+          <w:sz w:val="32"/>
+          <w:szCs w:val="32"/>
+        </w:rPr>
+        <w:t>Hmm</w:t>
+      </w:r>
+      <w:proofErr w:type="spellEnd"/>
+      <w:r>
+        <w:rPr>
+          <w:rFonts w:ascii="Arial Black" w:hAnsi="Arial Black"/>
+          <w:sz w:val="32"/>
+          <w:szCs w:val="32"/>
+        </w:rPr>
+        <w:t xml:space="preserve">... </w:t>
+      </w:r>
+      <w:proofErr w:type="spellStart"/>
+      <w:r>
+        <w:rPr>
+          <w:rFonts w:ascii="Arial Black" w:hAnsi="Arial Black"/>
+          <w:sz w:val="32"/>
+          <w:szCs w:val="32"/>
+        </w:rPr>
+        <w:t>ta</w:t>
+      </w:r>
+      <w:proofErr w:type="spellEnd"/>
+      <w:r>
+        <w:rPr>
+          <w:rFonts w:ascii="Arial Black" w:hAnsi="Arial Black"/>
+          <w:sz w:val="32"/>
+          <w:szCs w:val="32"/>
+        </w:rPr>
+        <w:t xml:space="preserve"> faltando um </w:t>
+      </w:r>
+      <w:proofErr w:type="spellStart"/>
+      <w:r>
+        <w:rPr>
+          <w:rFonts w:ascii="Arial Black" w:hAnsi="Arial Black"/>
+          <w:sz w:val="32"/>
+          <w:szCs w:val="32"/>
+        </w:rPr>
+        <w:t>padding</w:t>
+      </w:r>
+      <w:proofErr w:type="spellEnd"/>
+      <w:r>
+        <w:rPr>
+          <w:rFonts w:ascii="Arial Black" w:hAnsi="Arial Black"/>
+          <w:sz w:val="32"/>
+          <w:szCs w:val="32"/>
+        </w:rPr>
+        <w:t>.</w:t>
+      </w:r>
+    </w:p>
+    <w:p>
+      <w:pPr>
+        <w:pBdr>
+          <w:top w:val="single" w:sz="4" w:space="1" w:color="auto"/>
+          <w:left w:val="single" w:sz="4" w:space="4" w:color="auto"/>
+          <w:bottom w:val="single" w:sz="4" w:space="1" w:color="auto"/>
+          <w:right w:val="single" w:sz="4" w:space="4" w:color="auto"/>
+          <w:bar w:val="single" w:sz="4" w:color="auto"/>
+        </w:pBdr>
+        <w:jc w:val="center"/>
+        <w:rPr>
+          <w:rFonts w:ascii="Arial Black" w:hAnsi="Arial Black"/>
+          <w:sz w:val="32"/>
+          <w:szCs w:val="32"/>
+        </w:rPr>
+      </w:pPr>
+      <w:r>
+        <w:rPr>
+          <w:rFonts w:ascii="Arial Black" w:hAnsi="Arial Black"/>
+          <w:noProof/>
           <w:sz w:val="32"/>
           <w:szCs w:val="32"/>
         </w:rPr>
         <w:drawing>
-          <wp:inline distT="0" distB="0" distL="0" distR="0" wp14:anchorId="7CB2D900" wp14:editId="1605C247">
-            <wp:extent cx="3467584" cy="390580"/>
-            <wp:effectExtent l="0" t="0" r="0" b="9525"/>
-            <wp:docPr id="16" name="Imagem 16"/>
+          <wp:inline distT="0" distB="0" distL="0" distR="0" wp14:anchorId="41AC841E" wp14:editId="61B71C1B">
+            <wp:extent cx="2867425" cy="895475"/>
+            <wp:effectExtent l="0" t="0" r="9525" b="0"/>
+            <wp:docPr id="15" name="Imagem 15"/>
             <wp:cNvGraphicFramePr>
               <a:graphicFrameLocks xmlns:a="http://schemas.openxmlformats.org/drawingml/2006/main" noChangeAspect="1"/>
             </wp:cNvGraphicFramePr>
@@ -1798,7 +2439,7 @@
                   <pic:spPr>
                     <a:xfrm>
                       <a:off x="0" y="0"/>
-                      <a:ext cx="3467584" cy="390580"/>
+                      <a:ext cx="2867425" cy="895475"/>
                     </a:xfrm>
                     <a:prstGeom prst="rect">
                       <a:avLst/>
@@ -1830,118 +2471,16 @@
       <w:r>
         <w:rPr>
           <w:rFonts w:ascii="Arial Black" w:hAnsi="Arial Black"/>
+          <w:noProof/>
           <w:sz w:val="32"/>
           <w:szCs w:val="32"/>
         </w:rPr>
         <w:lastRenderedPageBreak/>
-        <w:t xml:space="preserve">Agora sim, mas tem um </w:t>
-      </w:r>
-      <w:proofErr w:type="spellStart"/>
-      <w:r>
-        <w:rPr>
-          <w:rFonts w:ascii="Arial Black" w:hAnsi="Arial Black"/>
-          <w:sz w:val="32"/>
-          <w:szCs w:val="32"/>
-        </w:rPr>
-        <w:t>poblema</w:t>
-      </w:r>
-      <w:proofErr w:type="spellEnd"/>
-    </w:p>
-    <w:p>
-      <w:pPr>
-        <w:pBdr>
-          <w:top w:val="single" w:sz="4" w:space="1" w:color="auto"/>
-          <w:left w:val="single" w:sz="4" w:space="4" w:color="auto"/>
-          <w:bottom w:val="single" w:sz="4" w:space="1" w:color="auto"/>
-          <w:right w:val="single" w:sz="4" w:space="4" w:color="auto"/>
-          <w:bar w:val="single" w:sz="4" w:color="auto"/>
-        </w:pBdr>
-        <w:jc w:val="center"/>
-        <w:rPr>
-          <w:rFonts w:ascii="Arial Black" w:hAnsi="Arial Black"/>
-          <w:sz w:val="32"/>
-          <w:szCs w:val="32"/>
-        </w:rPr>
-      </w:pPr>
-      <w:r>
-        <w:rPr>
-          <w:rFonts w:ascii="Arial Black" w:hAnsi="Arial Black"/>
-          <w:sz w:val="32"/>
-          <w:szCs w:val="32"/>
-        </w:rPr>
-        <w:t>“Tem como eu tirar esse espaçamento que a tabela data esta da outra?”</w:t>
-      </w:r>
-    </w:p>
-    <w:p>
-      <w:pPr>
-        <w:pBdr>
-          <w:top w:val="single" w:sz="4" w:space="1" w:color="auto"/>
-          <w:left w:val="single" w:sz="4" w:space="4" w:color="auto"/>
-          <w:bottom w:val="single" w:sz="4" w:space="1" w:color="auto"/>
-          <w:right w:val="single" w:sz="4" w:space="4" w:color="auto"/>
-          <w:bar w:val="single" w:sz="4" w:color="auto"/>
-        </w:pBdr>
-        <w:jc w:val="center"/>
-        <w:rPr>
-          <w:rFonts w:ascii="Arial Black" w:hAnsi="Arial Black"/>
-          <w:sz w:val="32"/>
-          <w:szCs w:val="32"/>
-        </w:rPr>
-      </w:pPr>
-      <w:r>
-        <w:rPr>
-          <w:rFonts w:ascii="Arial Black" w:hAnsi="Arial Black"/>
-          <w:sz w:val="32"/>
-          <w:szCs w:val="32"/>
-        </w:rPr>
-        <w:t xml:space="preserve">Sim, é </w:t>
-      </w:r>
-      <w:proofErr w:type="spellStart"/>
-      <w:r>
-        <w:rPr>
-          <w:rFonts w:ascii="Arial Black" w:hAnsi="Arial Black"/>
-          <w:sz w:val="32"/>
-          <w:szCs w:val="32"/>
-        </w:rPr>
-        <w:t>so</w:t>
-      </w:r>
-      <w:proofErr w:type="spellEnd"/>
-      <w:r>
-        <w:rPr>
-          <w:rFonts w:ascii="Arial Black" w:hAnsi="Arial Black"/>
-          <w:sz w:val="32"/>
-          <w:szCs w:val="32"/>
-        </w:rPr>
-        <w:t xml:space="preserve"> usar esse código</w:t>
-      </w:r>
-    </w:p>
-    <w:p>
-      <w:pPr>
-        <w:pBdr>
-          <w:top w:val="single" w:sz="4" w:space="1" w:color="auto"/>
-          <w:left w:val="single" w:sz="4" w:space="4" w:color="auto"/>
-          <w:bottom w:val="single" w:sz="4" w:space="1" w:color="auto"/>
-          <w:right w:val="single" w:sz="4" w:space="4" w:color="auto"/>
-          <w:bar w:val="single" w:sz="4" w:color="auto"/>
-        </w:pBdr>
-        <w:jc w:val="center"/>
-        <w:rPr>
-          <w:rFonts w:ascii="Arial Black" w:hAnsi="Arial Black"/>
-          <w:sz w:val="32"/>
-          <w:szCs w:val="32"/>
-        </w:rPr>
-      </w:pPr>
-      <w:r>
-        <w:rPr>
-          <w:rFonts w:ascii="Arial Black" w:hAnsi="Arial Black"/>
-          <w:sz w:val="32"/>
-          <w:szCs w:val="32"/>
-        </w:rPr>
         <w:drawing>
-          <wp:inline distT="0" distB="0" distL="0" distR="0" wp14:anchorId="61311AA5" wp14:editId="1E8DAC2D">
-            <wp:extent cx="2772162" cy="924054"/>
-            <wp:effectExtent l="0" t="0" r="9525" b="9525"/>
-            <wp:docPr id="17" name="Imagem 17"/>
+          <wp:inline distT="0" distB="0" distL="0" distR="0" wp14:anchorId="7CB2D900" wp14:editId="1605C247">
+            <wp:extent cx="3467584" cy="390580"/>
+            <wp:effectExtent l="0" t="0" r="0" b="9525"/>
+            <wp:docPr id="16" name="Imagem 16"/>
             <wp:cNvGraphicFramePr>
               <a:graphicFrameLocks xmlns:a="http://schemas.openxmlformats.org/drawingml/2006/main" noChangeAspect="1"/>
             </wp:cNvGraphicFramePr>
@@ -1961,7 +2500,7 @@
                   <pic:spPr>
                     <a:xfrm>
                       <a:off x="0" y="0"/>
-                      <a:ext cx="2772162" cy="924054"/>
+                      <a:ext cx="3467584" cy="390580"/>
                     </a:xfrm>
                     <a:prstGeom prst="rect">
                       <a:avLst/>
@@ -1996,11 +2535,115 @@
           <w:sz w:val="32"/>
           <w:szCs w:val="32"/>
         </w:rPr>
+        <w:t xml:space="preserve">Agora sim, mas tem um </w:t>
+      </w:r>
+      <w:proofErr w:type="spellStart"/>
+      <w:r>
+        <w:rPr>
+          <w:rFonts w:ascii="Arial Black" w:hAnsi="Arial Black"/>
+          <w:sz w:val="32"/>
+          <w:szCs w:val="32"/>
+        </w:rPr>
+        <w:t>poblema</w:t>
+      </w:r>
+      <w:proofErr w:type="spellEnd"/>
+    </w:p>
+    <w:p>
+      <w:pPr>
+        <w:pBdr>
+          <w:top w:val="single" w:sz="4" w:space="1" w:color="auto"/>
+          <w:left w:val="single" w:sz="4" w:space="4" w:color="auto"/>
+          <w:bottom w:val="single" w:sz="4" w:space="1" w:color="auto"/>
+          <w:right w:val="single" w:sz="4" w:space="4" w:color="auto"/>
+          <w:bar w:val="single" w:sz="4" w:color="auto"/>
+        </w:pBdr>
+        <w:jc w:val="center"/>
+        <w:rPr>
+          <w:rFonts w:ascii="Arial Black" w:hAnsi="Arial Black"/>
+          <w:sz w:val="32"/>
+          <w:szCs w:val="32"/>
+        </w:rPr>
+      </w:pPr>
+      <w:r>
+        <w:rPr>
+          <w:rFonts w:ascii="Arial Black" w:hAnsi="Arial Black"/>
+          <w:sz w:val="32"/>
+          <w:szCs w:val="32"/>
+        </w:rPr>
+        <w:t>“Tem como eu tirar esse espaçamento que a tabela data esta da outra?”</w:t>
+      </w:r>
+    </w:p>
+    <w:p>
+      <w:pPr>
+        <w:pBdr>
+          <w:top w:val="single" w:sz="4" w:space="1" w:color="auto"/>
+          <w:left w:val="single" w:sz="4" w:space="4" w:color="auto"/>
+          <w:bottom w:val="single" w:sz="4" w:space="1" w:color="auto"/>
+          <w:right w:val="single" w:sz="4" w:space="4" w:color="auto"/>
+          <w:bar w:val="single" w:sz="4" w:color="auto"/>
+        </w:pBdr>
+        <w:jc w:val="center"/>
+        <w:rPr>
+          <w:rFonts w:ascii="Arial Black" w:hAnsi="Arial Black"/>
+          <w:sz w:val="32"/>
+          <w:szCs w:val="32"/>
+        </w:rPr>
+      </w:pPr>
+      <w:r>
+        <w:rPr>
+          <w:rFonts w:ascii="Arial Black" w:hAnsi="Arial Black"/>
+          <w:sz w:val="32"/>
+          <w:szCs w:val="32"/>
+        </w:rPr>
+        <w:t xml:space="preserve">Sim, é </w:t>
+      </w:r>
+      <w:proofErr w:type="spellStart"/>
+      <w:r>
+        <w:rPr>
+          <w:rFonts w:ascii="Arial Black" w:hAnsi="Arial Black"/>
+          <w:sz w:val="32"/>
+          <w:szCs w:val="32"/>
+        </w:rPr>
+        <w:t>so</w:t>
+      </w:r>
+      <w:proofErr w:type="spellEnd"/>
+      <w:r>
+        <w:rPr>
+          <w:rFonts w:ascii="Arial Black" w:hAnsi="Arial Black"/>
+          <w:sz w:val="32"/>
+          <w:szCs w:val="32"/>
+        </w:rPr>
+        <w:t xml:space="preserve"> usar esse código</w:t>
+      </w:r>
+    </w:p>
+    <w:p>
+      <w:pPr>
+        <w:pBdr>
+          <w:top w:val="single" w:sz="4" w:space="1" w:color="auto"/>
+          <w:left w:val="single" w:sz="4" w:space="4" w:color="auto"/>
+          <w:bottom w:val="single" w:sz="4" w:space="1" w:color="auto"/>
+          <w:right w:val="single" w:sz="4" w:space="4" w:color="auto"/>
+          <w:bar w:val="single" w:sz="4" w:color="auto"/>
+        </w:pBdr>
+        <w:jc w:val="center"/>
+        <w:rPr>
+          <w:rFonts w:ascii="Arial Black" w:hAnsi="Arial Black"/>
+          <w:sz w:val="32"/>
+          <w:szCs w:val="32"/>
+        </w:rPr>
+      </w:pPr>
+      <w:r>
+        <w:rPr>
+          <w:rFonts w:ascii="Arial Black" w:hAnsi="Arial Black"/>
+          <w:noProof/>
+          <w:sz w:val="32"/>
+          <w:szCs w:val="32"/>
+        </w:rPr>
         <w:drawing>
-          <wp:inline distT="0" distB="0" distL="0" distR="0" wp14:anchorId="37226072" wp14:editId="4C48EDD0">
-            <wp:extent cx="3486637" cy="333422"/>
-            <wp:effectExtent l="0" t="0" r="0" b="9525"/>
-            <wp:docPr id="18" name="Imagem 18"/>
+          <wp:inline distT="0" distB="0" distL="0" distR="0" wp14:anchorId="61311AA5" wp14:editId="1E8DAC2D">
+            <wp:extent cx="2772162" cy="924054"/>
+            <wp:effectExtent l="0" t="0" r="9525" b="9525"/>
+            <wp:docPr id="17" name="Imagem 17"/>
             <wp:cNvGraphicFramePr>
               <a:graphicFrameLocks xmlns:a="http://schemas.openxmlformats.org/drawingml/2006/main" noChangeAspect="1"/>
             </wp:cNvGraphicFramePr>
@@ -2020,7 +2663,7 @@
                   <pic:spPr>
                     <a:xfrm>
                       <a:off x="0" y="0"/>
-                      <a:ext cx="3486637" cy="333422"/>
+                      <a:ext cx="2772162" cy="924054"/>
                     </a:xfrm>
                     <a:prstGeom prst="rect">
                       <a:avLst/>
@@ -2052,57 +2695,15 @@
       <w:r>
         <w:rPr>
           <w:rFonts w:ascii="Arial Black" w:hAnsi="Arial Black"/>
-          <w:sz w:val="32"/>
-          <w:szCs w:val="32"/>
-        </w:rPr>
-        <w:t>Olha que bonitinho, agora vamos adicionar mais &lt;</w:t>
-      </w:r>
-      <w:proofErr w:type="spellStart"/>
-      <w:r>
-        <w:rPr>
-          <w:rFonts w:ascii="Arial Black" w:hAnsi="Arial Black"/>
-          <w:sz w:val="32"/>
-          <w:szCs w:val="32"/>
-        </w:rPr>
-        <w:t>Tr</w:t>
-      </w:r>
-      <w:proofErr w:type="spellEnd"/>
-      <w:r>
-        <w:rPr>
-          <w:rFonts w:ascii="Arial Black" w:hAnsi="Arial Black"/>
-          <w:sz w:val="32"/>
-          <w:szCs w:val="32"/>
-        </w:rPr>
-        <w:t>&gt;</w:t>
-      </w:r>
-    </w:p>
-    <w:p>
-      <w:pPr>
-        <w:pBdr>
-          <w:top w:val="single" w:sz="4" w:space="1" w:color="auto"/>
-          <w:left w:val="single" w:sz="4" w:space="4" w:color="auto"/>
-          <w:bottom w:val="single" w:sz="4" w:space="1" w:color="auto"/>
-          <w:right w:val="single" w:sz="4" w:space="4" w:color="auto"/>
-          <w:bar w:val="single" w:sz="4" w:color="auto"/>
-        </w:pBdr>
-        <w:jc w:val="center"/>
-        <w:rPr>
-          <w:rFonts w:ascii="Arial Black" w:hAnsi="Arial Black"/>
-          <w:sz w:val="32"/>
-          <w:szCs w:val="32"/>
-        </w:rPr>
-      </w:pPr>
-      <w:r>
-        <w:rPr>
-          <w:rFonts w:ascii="Arial Black" w:hAnsi="Arial Black"/>
+          <w:noProof/>
           <w:sz w:val="32"/>
           <w:szCs w:val="32"/>
         </w:rPr>
         <w:drawing>
-          <wp:inline distT="0" distB="0" distL="0" distR="0" wp14:anchorId="67FA8D40" wp14:editId="7F7867A1">
-            <wp:extent cx="2181225" cy="2936973"/>
-            <wp:effectExtent l="0" t="0" r="0" b="0"/>
-            <wp:docPr id="19" name="Imagem 19"/>
+          <wp:inline distT="0" distB="0" distL="0" distR="0" wp14:anchorId="37226072" wp14:editId="4C48EDD0">
+            <wp:extent cx="3486637" cy="333422"/>
+            <wp:effectExtent l="0" t="0" r="0" b="9525"/>
+            <wp:docPr id="18" name="Imagem 18"/>
             <wp:cNvGraphicFramePr>
               <a:graphicFrameLocks xmlns:a="http://schemas.openxmlformats.org/drawingml/2006/main" noChangeAspect="1"/>
             </wp:cNvGraphicFramePr>
@@ -2122,7 +2723,7 @@
                   <pic:spPr>
                     <a:xfrm>
                       <a:off x="0" y="0"/>
-                      <a:ext cx="2182658" cy="2938903"/>
+                      <a:ext cx="3486637" cy="333422"/>
                     </a:xfrm>
                     <a:prstGeom prst="rect">
                       <a:avLst/>
@@ -2157,11 +2758,55 @@
           <w:sz w:val="32"/>
           <w:szCs w:val="32"/>
         </w:rPr>
+        <w:t>Olha que bonitinho, agora vamos adicionar mais &lt;</w:t>
+      </w:r>
+      <w:proofErr w:type="spellStart"/>
+      <w:r>
+        <w:rPr>
+          <w:rFonts w:ascii="Arial Black" w:hAnsi="Arial Black"/>
+          <w:sz w:val="32"/>
+          <w:szCs w:val="32"/>
+        </w:rPr>
+        <w:t>Tr</w:t>
+      </w:r>
+      <w:proofErr w:type="spellEnd"/>
+      <w:r>
+        <w:rPr>
+          <w:rFonts w:ascii="Arial Black" w:hAnsi="Arial Black"/>
+          <w:sz w:val="32"/>
+          <w:szCs w:val="32"/>
+        </w:rPr>
+        <w:t>&gt;</w:t>
+      </w:r>
+    </w:p>
+    <w:p>
+      <w:pPr>
+        <w:pBdr>
+          <w:top w:val="single" w:sz="4" w:space="1" w:color="auto"/>
+          <w:left w:val="single" w:sz="4" w:space="4" w:color="auto"/>
+          <w:bottom w:val="single" w:sz="4" w:space="1" w:color="auto"/>
+          <w:right w:val="single" w:sz="4" w:space="4" w:color="auto"/>
+          <w:bar w:val="single" w:sz="4" w:color="auto"/>
+        </w:pBdr>
+        <w:jc w:val="center"/>
+        <w:rPr>
+          <w:rFonts w:ascii="Arial Black" w:hAnsi="Arial Black"/>
+          <w:sz w:val="32"/>
+          <w:szCs w:val="32"/>
+        </w:rPr>
+      </w:pPr>
+      <w:r>
+        <w:rPr>
+          <w:rFonts w:ascii="Arial Black" w:hAnsi="Arial Black"/>
+          <w:noProof/>
+          <w:sz w:val="32"/>
+          <w:szCs w:val="32"/>
+        </w:rPr>
         <w:drawing>
-          <wp:inline distT="0" distB="0" distL="0" distR="0" wp14:anchorId="19D387C6" wp14:editId="711B3544">
-            <wp:extent cx="3467584" cy="1276528"/>
+          <wp:inline distT="0" distB="0" distL="0" distR="0" wp14:anchorId="67FA8D40" wp14:editId="7F7867A1">
+            <wp:extent cx="2181225" cy="2936973"/>
             <wp:effectExtent l="0" t="0" r="0" b="0"/>
-            <wp:docPr id="20" name="Imagem 20"/>
+            <wp:docPr id="19" name="Imagem 19"/>
             <wp:cNvGraphicFramePr>
               <a:graphicFrameLocks xmlns:a="http://schemas.openxmlformats.org/drawingml/2006/main" noChangeAspect="1"/>
             </wp:cNvGraphicFramePr>
@@ -2181,7 +2826,7 @@
                   <pic:spPr>
                     <a:xfrm>
                       <a:off x="0" y="0"/>
-                      <a:ext cx="3467584" cy="1276528"/>
+                      <a:ext cx="2182658" cy="2938903"/>
                     </a:xfrm>
                     <a:prstGeom prst="rect">
                       <a:avLst/>
@@ -2213,179 +2858,15 @@
       <w:r>
         <w:rPr>
           <w:rFonts w:ascii="Arial Black" w:hAnsi="Arial Black"/>
-          <w:sz w:val="32"/>
-          <w:szCs w:val="32"/>
-        </w:rPr>
-        <w:t>Podemos dizer que ficou pica de +</w:t>
-      </w:r>
-    </w:p>
-    <w:p>
-      <w:pPr>
-        <w:pBdr>
-          <w:top w:val="single" w:sz="4" w:space="1" w:color="auto"/>
-          <w:left w:val="single" w:sz="4" w:space="4" w:color="auto"/>
-          <w:bottom w:val="single" w:sz="4" w:space="1" w:color="auto"/>
-          <w:right w:val="single" w:sz="4" w:space="4" w:color="auto"/>
-          <w:bar w:val="single" w:sz="4" w:color="auto"/>
-        </w:pBdr>
-        <w:jc w:val="center"/>
-        <w:rPr>
-          <w:rFonts w:ascii="Arial Black" w:hAnsi="Arial Black"/>
-          <w:sz w:val="32"/>
-          <w:szCs w:val="32"/>
-        </w:rPr>
-      </w:pPr>
-      <w:r>
-        <w:rPr>
-          <w:rFonts w:ascii="Arial Black" w:hAnsi="Arial Black"/>
-          <w:sz w:val="32"/>
-          <w:szCs w:val="32"/>
-        </w:rPr>
-        <w:lastRenderedPageBreak/>
-        <w:t>Você também pode colocar uma classe em um &lt;</w:t>
-      </w:r>
-      <w:proofErr w:type="spellStart"/>
-      <w:r>
-        <w:rPr>
-          <w:rFonts w:ascii="Arial Black" w:hAnsi="Arial Black"/>
-          <w:sz w:val="32"/>
-          <w:szCs w:val="32"/>
-        </w:rPr>
-        <w:t>Td</w:t>
-      </w:r>
-      <w:proofErr w:type="spellEnd"/>
-      <w:r>
-        <w:rPr>
-          <w:rFonts w:ascii="Arial Black" w:hAnsi="Arial Black"/>
-          <w:sz w:val="32"/>
-          <w:szCs w:val="32"/>
-        </w:rPr>
-        <w:t>&gt;, &lt;</w:t>
-      </w:r>
-      <w:proofErr w:type="spellStart"/>
-      <w:r>
-        <w:rPr>
-          <w:rFonts w:ascii="Arial Black" w:hAnsi="Arial Black"/>
-          <w:sz w:val="32"/>
-          <w:szCs w:val="32"/>
-        </w:rPr>
-        <w:t>Th</w:t>
-      </w:r>
-      <w:proofErr w:type="spellEnd"/>
-      <w:r>
-        <w:rPr>
-          <w:rFonts w:ascii="Arial Black" w:hAnsi="Arial Black"/>
-          <w:sz w:val="32"/>
-          <w:szCs w:val="32"/>
-        </w:rPr>
-        <w:t>&gt;, &lt;</w:t>
-      </w:r>
-      <w:proofErr w:type="spellStart"/>
-      <w:r>
-        <w:rPr>
-          <w:rFonts w:ascii="Arial Black" w:hAnsi="Arial Black"/>
-          <w:sz w:val="32"/>
-          <w:szCs w:val="32"/>
-        </w:rPr>
-        <w:t>Tr</w:t>
-      </w:r>
-      <w:proofErr w:type="spellEnd"/>
-      <w:r>
-        <w:rPr>
-          <w:rFonts w:ascii="Arial Black" w:hAnsi="Arial Black"/>
-          <w:sz w:val="32"/>
-          <w:szCs w:val="32"/>
-        </w:rPr>
-        <w:t>&gt; ou &lt;</w:t>
-      </w:r>
-      <w:proofErr w:type="spellStart"/>
-      <w:r>
-        <w:rPr>
-          <w:rFonts w:ascii="Arial Black" w:hAnsi="Arial Black"/>
-          <w:sz w:val="32"/>
-          <w:szCs w:val="32"/>
-        </w:rPr>
-        <w:t>Table</w:t>
-      </w:r>
-      <w:proofErr w:type="spellEnd"/>
-      <w:r>
-        <w:rPr>
-          <w:rFonts w:ascii="Arial Black" w:hAnsi="Arial Black"/>
-          <w:sz w:val="32"/>
-          <w:szCs w:val="32"/>
-        </w:rPr>
-        <w:t>&gt; para mudar background color e etc...</w:t>
-      </w:r>
-    </w:p>
-    <w:p>
-      <w:pPr>
-        <w:pBdr>
-          <w:top w:val="single" w:sz="4" w:space="1" w:color="auto"/>
-          <w:left w:val="single" w:sz="4" w:space="4" w:color="auto"/>
-          <w:bottom w:val="single" w:sz="4" w:space="1" w:color="auto"/>
-          <w:right w:val="single" w:sz="4" w:space="4" w:color="auto"/>
-          <w:bar w:val="single" w:sz="4" w:color="auto"/>
-        </w:pBdr>
-        <w:jc w:val="center"/>
-        <w:rPr>
-          <w:rFonts w:ascii="Arial Black" w:hAnsi="Arial Black"/>
-          <w:sz w:val="32"/>
-          <w:szCs w:val="32"/>
-        </w:rPr>
-      </w:pPr>
-    </w:p>
-    <w:p>
-      <w:pPr>
-        <w:pBdr>
-          <w:top w:val="single" w:sz="4" w:space="1" w:color="auto"/>
-          <w:left w:val="single" w:sz="4" w:space="4" w:color="auto"/>
-          <w:bottom w:val="single" w:sz="4" w:space="1" w:color="auto"/>
-          <w:right w:val="single" w:sz="4" w:space="4" w:color="auto"/>
-          <w:bar w:val="single" w:sz="4" w:color="auto"/>
-        </w:pBdr>
-        <w:jc w:val="center"/>
-        <w:rPr>
-          <w:rFonts w:ascii="Arial Black" w:hAnsi="Arial Black"/>
-          <w:sz w:val="40"/>
-          <w:szCs w:val="32"/>
-        </w:rPr>
-      </w:pPr>
-      <w:r>
-        <w:rPr>
-          <w:rFonts w:ascii="Arial Black" w:hAnsi="Arial Black"/>
-          <w:sz w:val="40"/>
-          <w:szCs w:val="32"/>
-        </w:rPr>
-        <w:t>Alinhando o conteúdo em tabelas</w:t>
-      </w:r>
-    </w:p>
-    <w:p>
-      <w:pPr>
-        <w:pBdr>
-          <w:top w:val="single" w:sz="4" w:space="1" w:color="auto"/>
-          <w:left w:val="single" w:sz="4" w:space="4" w:color="auto"/>
-          <w:bottom w:val="single" w:sz="4" w:space="1" w:color="auto"/>
-          <w:right w:val="single" w:sz="4" w:space="4" w:color="auto"/>
-          <w:bar w:val="single" w:sz="4" w:color="auto"/>
-        </w:pBdr>
-        <w:jc w:val="center"/>
-        <w:rPr>
-          <w:rFonts w:ascii="Arial Black" w:hAnsi="Arial Black"/>
-          <w:sz w:val="32"/>
-          <w:szCs w:val="32"/>
-        </w:rPr>
-      </w:pPr>
-      <w:r>
-        <w:rPr>
-          <w:rFonts w:ascii="Arial Black" w:hAnsi="Arial Black"/>
+          <w:noProof/>
           <w:sz w:val="32"/>
           <w:szCs w:val="32"/>
         </w:rPr>
         <w:drawing>
-          <wp:inline distT="0" distB="0" distL="0" distR="0" wp14:anchorId="7F3185FF" wp14:editId="3B93DAD2">
-            <wp:extent cx="2787838" cy="2181225"/>
+          <wp:inline distT="0" distB="0" distL="0" distR="0" wp14:anchorId="19D387C6" wp14:editId="711B3544">
+            <wp:extent cx="3467584" cy="1276528"/>
             <wp:effectExtent l="0" t="0" r="0" b="0"/>
-            <wp:docPr id="21" name="Imagem 21"/>
+            <wp:docPr id="20" name="Imagem 20"/>
             <wp:cNvGraphicFramePr>
               <a:graphicFrameLocks xmlns:a="http://schemas.openxmlformats.org/drawingml/2006/main" noChangeAspect="1"/>
             </wp:cNvGraphicFramePr>
@@ -2405,7 +2886,7 @@
                   <pic:spPr>
                     <a:xfrm>
                       <a:off x="0" y="0"/>
-                      <a:ext cx="2797297" cy="2188625"/>
+                      <a:ext cx="3467584" cy="1276528"/>
                     </a:xfrm>
                     <a:prstGeom prst="rect">
                       <a:avLst/>
@@ -2434,34 +2915,183 @@
           <w:szCs w:val="32"/>
         </w:rPr>
       </w:pPr>
-    </w:p>
-    <w:p>
-      <w:pPr>
-        <w:pBdr>
-          <w:top w:val="single" w:sz="4" w:space="1" w:color="auto"/>
-          <w:left w:val="single" w:sz="4" w:space="4" w:color="auto"/>
-          <w:bottom w:val="single" w:sz="4" w:space="1" w:color="auto"/>
-          <w:right w:val="single" w:sz="4" w:space="4" w:color="auto"/>
-          <w:bar w:val="single" w:sz="4" w:color="auto"/>
-        </w:pBdr>
-        <w:jc w:val="center"/>
-        <w:rPr>
-          <w:rFonts w:ascii="Arial Black" w:hAnsi="Arial Black"/>
-          <w:sz w:val="32"/>
-          <w:szCs w:val="32"/>
-        </w:rPr>
-      </w:pPr>
-      <w:r>
-        <w:rPr>
-          <w:rFonts w:ascii="Arial Black" w:hAnsi="Arial Black"/>
+      <w:r>
+        <w:rPr>
+          <w:rFonts w:ascii="Arial Black" w:hAnsi="Arial Black"/>
+          <w:sz w:val="32"/>
+          <w:szCs w:val="32"/>
+        </w:rPr>
+        <w:lastRenderedPageBreak/>
+        <w:t>Podemos dizer que ficou pica de +</w:t>
+      </w:r>
+    </w:p>
+    <w:p>
+      <w:pPr>
+        <w:pBdr>
+          <w:top w:val="single" w:sz="4" w:space="1" w:color="auto"/>
+          <w:left w:val="single" w:sz="4" w:space="4" w:color="auto"/>
+          <w:bottom w:val="single" w:sz="4" w:space="1" w:color="auto"/>
+          <w:right w:val="single" w:sz="4" w:space="4" w:color="auto"/>
+          <w:bar w:val="single" w:sz="4" w:color="auto"/>
+        </w:pBdr>
+        <w:jc w:val="center"/>
+        <w:rPr>
+          <w:rFonts w:ascii="Arial Black" w:hAnsi="Arial Black"/>
+          <w:sz w:val="32"/>
+          <w:szCs w:val="32"/>
+        </w:rPr>
+      </w:pPr>
+      <w:r>
+        <w:rPr>
+          <w:rFonts w:ascii="Arial Black" w:hAnsi="Arial Black"/>
+          <w:sz w:val="32"/>
+          <w:szCs w:val="32"/>
+        </w:rPr>
+        <w:t>Você também pode colocar uma classe em um &lt;</w:t>
+      </w:r>
+      <w:proofErr w:type="spellStart"/>
+      <w:r>
+        <w:rPr>
+          <w:rFonts w:ascii="Arial Black" w:hAnsi="Arial Black"/>
+          <w:sz w:val="32"/>
+          <w:szCs w:val="32"/>
+        </w:rPr>
+        <w:t>Td</w:t>
+      </w:r>
+      <w:proofErr w:type="spellEnd"/>
+      <w:r>
+        <w:rPr>
+          <w:rFonts w:ascii="Arial Black" w:hAnsi="Arial Black"/>
+          <w:sz w:val="32"/>
+          <w:szCs w:val="32"/>
+        </w:rPr>
+        <w:t>&gt;, &lt;</w:t>
+      </w:r>
+      <w:proofErr w:type="spellStart"/>
+      <w:r>
+        <w:rPr>
+          <w:rFonts w:ascii="Arial Black" w:hAnsi="Arial Black"/>
+          <w:sz w:val="32"/>
+          <w:szCs w:val="32"/>
+        </w:rPr>
+        <w:t>Th</w:t>
+      </w:r>
+      <w:proofErr w:type="spellEnd"/>
+      <w:r>
+        <w:rPr>
+          <w:rFonts w:ascii="Arial Black" w:hAnsi="Arial Black"/>
+          <w:sz w:val="32"/>
+          <w:szCs w:val="32"/>
+        </w:rPr>
+        <w:t>&gt;, &lt;</w:t>
+      </w:r>
+      <w:proofErr w:type="spellStart"/>
+      <w:r>
+        <w:rPr>
+          <w:rFonts w:ascii="Arial Black" w:hAnsi="Arial Black"/>
+          <w:sz w:val="32"/>
+          <w:szCs w:val="32"/>
+        </w:rPr>
+        <w:t>Tr</w:t>
+      </w:r>
+      <w:proofErr w:type="spellEnd"/>
+      <w:r>
+        <w:rPr>
+          <w:rFonts w:ascii="Arial Black" w:hAnsi="Arial Black"/>
+          <w:sz w:val="32"/>
+          <w:szCs w:val="32"/>
+        </w:rPr>
+        <w:t>&gt; ou &lt;</w:t>
+      </w:r>
+      <w:proofErr w:type="spellStart"/>
+      <w:r>
+        <w:rPr>
+          <w:rFonts w:ascii="Arial Black" w:hAnsi="Arial Black"/>
+          <w:sz w:val="32"/>
+          <w:szCs w:val="32"/>
+        </w:rPr>
+        <w:t>Table</w:t>
+      </w:r>
+      <w:proofErr w:type="spellEnd"/>
+      <w:r>
+        <w:rPr>
+          <w:rFonts w:ascii="Arial Black" w:hAnsi="Arial Black"/>
+          <w:sz w:val="32"/>
+          <w:szCs w:val="32"/>
+        </w:rPr>
+        <w:t>&gt; para mudar background color e etc...</w:t>
+      </w:r>
+    </w:p>
+    <w:p>
+      <w:pPr>
+        <w:pBdr>
+          <w:top w:val="single" w:sz="4" w:space="1" w:color="auto"/>
+          <w:left w:val="single" w:sz="4" w:space="4" w:color="auto"/>
+          <w:bottom w:val="single" w:sz="4" w:space="1" w:color="auto"/>
+          <w:right w:val="single" w:sz="4" w:space="4" w:color="auto"/>
+          <w:bar w:val="single" w:sz="4" w:color="auto"/>
+        </w:pBdr>
+        <w:jc w:val="center"/>
+        <w:rPr>
+          <w:rFonts w:ascii="Arial Black" w:hAnsi="Arial Black"/>
+          <w:sz w:val="32"/>
+          <w:szCs w:val="32"/>
+        </w:rPr>
+      </w:pPr>
+    </w:p>
+    <w:p>
+      <w:pPr>
+        <w:pBdr>
+          <w:top w:val="single" w:sz="4" w:space="1" w:color="auto"/>
+          <w:left w:val="single" w:sz="4" w:space="4" w:color="auto"/>
+          <w:bottom w:val="single" w:sz="4" w:space="1" w:color="auto"/>
+          <w:right w:val="single" w:sz="4" w:space="4" w:color="auto"/>
+          <w:bar w:val="single" w:sz="4" w:color="auto"/>
+        </w:pBdr>
+        <w:jc w:val="center"/>
+        <w:rPr>
+          <w:rFonts w:ascii="Arial Black" w:hAnsi="Arial Black"/>
+          <w:sz w:val="40"/>
+          <w:szCs w:val="32"/>
+        </w:rPr>
+      </w:pPr>
+      <w:r>
+        <w:rPr>
+          <w:rFonts w:ascii="Arial Black" w:hAnsi="Arial Black"/>
+          <w:sz w:val="40"/>
+          <w:szCs w:val="32"/>
+        </w:rPr>
+        <w:t>Alinhando o conteúdo em tabelas</w:t>
+      </w:r>
+    </w:p>
+    <w:p>
+      <w:pPr>
+        <w:pBdr>
+          <w:top w:val="single" w:sz="4" w:space="1" w:color="auto"/>
+          <w:left w:val="single" w:sz="4" w:space="4" w:color="auto"/>
+          <w:bottom w:val="single" w:sz="4" w:space="1" w:color="auto"/>
+          <w:right w:val="single" w:sz="4" w:space="4" w:color="auto"/>
+          <w:bar w:val="single" w:sz="4" w:color="auto"/>
+        </w:pBdr>
+        <w:jc w:val="center"/>
+        <w:rPr>
+          <w:rFonts w:ascii="Arial Black" w:hAnsi="Arial Black"/>
+          <w:sz w:val="32"/>
+          <w:szCs w:val="32"/>
+        </w:rPr>
+      </w:pPr>
+      <w:r>
+        <w:rPr>
+          <w:rFonts w:ascii="Arial Black" w:hAnsi="Arial Black"/>
+          <w:noProof/>
           <w:sz w:val="32"/>
           <w:szCs w:val="32"/>
         </w:rPr>
         <w:drawing>
-          <wp:inline distT="0" distB="0" distL="0" distR="0" wp14:anchorId="4A3D63A3" wp14:editId="3F1A9E27">
-            <wp:extent cx="2400300" cy="2413101"/>
-            <wp:effectExtent l="0" t="0" r="0" b="6350"/>
-            <wp:docPr id="23" name="Imagem 23"/>
+          <wp:inline distT="0" distB="0" distL="0" distR="0" wp14:anchorId="7F3185FF" wp14:editId="3B93DAD2">
+            <wp:extent cx="2787838" cy="2181225"/>
+            <wp:effectExtent l="0" t="0" r="0" b="0"/>
+            <wp:docPr id="21" name="Imagem 21"/>
             <wp:cNvGraphicFramePr>
               <a:graphicFrameLocks xmlns:a="http://schemas.openxmlformats.org/drawingml/2006/main" noChangeAspect="1"/>
             </wp:cNvGraphicFramePr>
@@ -2481,7 +3111,7 @@
                   <pic:spPr>
                     <a:xfrm>
                       <a:off x="0" y="0"/>
-                      <a:ext cx="2404424" cy="2417247"/>
+                      <a:ext cx="2797297" cy="2188625"/>
                     </a:xfrm>
                     <a:prstGeom prst="rect">
                       <a:avLst/>
@@ -2510,17 +3140,35 @@
           <w:szCs w:val="32"/>
         </w:rPr>
       </w:pPr>
-      <w:r>
-        <w:rPr>
-          <w:rFonts w:ascii="Arial Black" w:hAnsi="Arial Black"/>
+    </w:p>
+    <w:p>
+      <w:pPr>
+        <w:pBdr>
+          <w:top w:val="single" w:sz="4" w:space="1" w:color="auto"/>
+          <w:left w:val="single" w:sz="4" w:space="4" w:color="auto"/>
+          <w:bottom w:val="single" w:sz="4" w:space="1" w:color="auto"/>
+          <w:right w:val="single" w:sz="4" w:space="4" w:color="auto"/>
+          <w:bar w:val="single" w:sz="4" w:color="auto"/>
+        </w:pBdr>
+        <w:jc w:val="center"/>
+        <w:rPr>
+          <w:rFonts w:ascii="Arial Black" w:hAnsi="Arial Black"/>
+          <w:sz w:val="32"/>
+          <w:szCs w:val="32"/>
+        </w:rPr>
+      </w:pPr>
+      <w:r>
+        <w:rPr>
+          <w:rFonts w:ascii="Arial Black" w:hAnsi="Arial Black"/>
+          <w:noProof/>
           <w:sz w:val="32"/>
           <w:szCs w:val="32"/>
         </w:rPr>
         <w:drawing>
-          <wp:inline distT="0" distB="0" distL="0" distR="0" wp14:anchorId="07128E50" wp14:editId="5DC4E623">
-            <wp:extent cx="2857899" cy="1362265"/>
-            <wp:effectExtent l="0" t="0" r="0" b="9525"/>
-            <wp:docPr id="24" name="Imagem 24"/>
+          <wp:inline distT="0" distB="0" distL="0" distR="0" wp14:anchorId="4A3D63A3" wp14:editId="3F1A9E27">
+            <wp:extent cx="2400300" cy="2413101"/>
+            <wp:effectExtent l="0" t="0" r="0" b="6350"/>
+            <wp:docPr id="23" name="Imagem 23"/>
             <wp:cNvGraphicFramePr>
               <a:graphicFrameLocks xmlns:a="http://schemas.openxmlformats.org/drawingml/2006/main" noChangeAspect="1"/>
             </wp:cNvGraphicFramePr>
@@ -2540,7 +3188,7 @@
                   <pic:spPr>
                     <a:xfrm>
                       <a:off x="0" y="0"/>
-                      <a:ext cx="2857899" cy="1362265"/>
+                      <a:ext cx="2404424" cy="2417247"/>
                     </a:xfrm>
                     <a:prstGeom prst="rect">
                       <a:avLst/>
@@ -2572,15 +3220,16 @@
       <w:r>
         <w:rPr>
           <w:rFonts w:ascii="Arial Black" w:hAnsi="Arial Black"/>
+          <w:noProof/>
           <w:sz w:val="32"/>
           <w:szCs w:val="32"/>
         </w:rPr>
         <w:lastRenderedPageBreak/>
         <w:drawing>
-          <wp:inline distT="0" distB="0" distL="0" distR="0" wp14:anchorId="37E5A10A" wp14:editId="714EEFBD">
-            <wp:extent cx="2143125" cy="2149062"/>
-            <wp:effectExtent l="0" t="0" r="0" b="3810"/>
-            <wp:docPr id="25" name="Imagem 25"/>
+          <wp:inline distT="0" distB="0" distL="0" distR="0" wp14:anchorId="07128E50" wp14:editId="5DC4E623">
+            <wp:extent cx="2857899" cy="1362265"/>
+            <wp:effectExtent l="0" t="0" r="0" b="9525"/>
+            <wp:docPr id="24" name="Imagem 24"/>
             <wp:cNvGraphicFramePr>
               <a:graphicFrameLocks xmlns:a="http://schemas.openxmlformats.org/drawingml/2006/main" noChangeAspect="1"/>
             </wp:cNvGraphicFramePr>
@@ -2600,7 +3249,7 @@
                   <pic:spPr>
                     <a:xfrm>
                       <a:off x="0" y="0"/>
-                      <a:ext cx="2151399" cy="2157359"/>
+                      <a:ext cx="2857899" cy="1362265"/>
                     </a:xfrm>
                     <a:prstGeom prst="rect">
                       <a:avLst/>
@@ -2632,14 +3281,15 @@
       <w:r>
         <w:rPr>
           <w:rFonts w:ascii="Arial Black" w:hAnsi="Arial Black"/>
+          <w:noProof/>
           <w:sz w:val="32"/>
           <w:szCs w:val="32"/>
         </w:rPr>
         <w:drawing>
-          <wp:inline distT="0" distB="0" distL="0" distR="0" wp14:anchorId="0F161B77" wp14:editId="4A8AB993">
-            <wp:extent cx="1981892" cy="933450"/>
-            <wp:effectExtent l="0" t="0" r="0" b="0"/>
-            <wp:docPr id="26" name="Imagem 26"/>
+          <wp:inline distT="0" distB="0" distL="0" distR="0" wp14:anchorId="37E5A10A" wp14:editId="714EEFBD">
+            <wp:extent cx="2143125" cy="2149062"/>
+            <wp:effectExtent l="0" t="0" r="0" b="3810"/>
+            <wp:docPr id="25" name="Imagem 25"/>
             <wp:cNvGraphicFramePr>
               <a:graphicFrameLocks xmlns:a="http://schemas.openxmlformats.org/drawingml/2006/main" noChangeAspect="1"/>
             </wp:cNvGraphicFramePr>
@@ -2659,7 +3309,7 @@
                   <pic:spPr>
                     <a:xfrm>
                       <a:off x="0" y="0"/>
-                      <a:ext cx="1986776" cy="935750"/>
+                      <a:ext cx="2151399" cy="2157359"/>
                     </a:xfrm>
                     <a:prstGeom prst="rect">
                       <a:avLst/>
@@ -2691,14 +3341,15 @@
       <w:r>
         <w:rPr>
           <w:rFonts w:ascii="Arial Black" w:hAnsi="Arial Black"/>
+          <w:noProof/>
           <w:sz w:val="32"/>
           <w:szCs w:val="32"/>
         </w:rPr>
         <w:drawing>
-          <wp:inline distT="0" distB="0" distL="0" distR="0" wp14:anchorId="1996DF63" wp14:editId="482331B8">
-            <wp:extent cx="1876425" cy="1866087"/>
-            <wp:effectExtent l="0" t="0" r="0" b="1270"/>
-            <wp:docPr id="28" name="Imagem 28"/>
+          <wp:inline distT="0" distB="0" distL="0" distR="0" wp14:anchorId="0F161B77" wp14:editId="4A8AB993">
+            <wp:extent cx="1981892" cy="933450"/>
+            <wp:effectExtent l="0" t="0" r="0" b="0"/>
+            <wp:docPr id="26" name="Imagem 26"/>
             <wp:cNvGraphicFramePr>
               <a:graphicFrameLocks xmlns:a="http://schemas.openxmlformats.org/drawingml/2006/main" noChangeAspect="1"/>
             </wp:cNvGraphicFramePr>
@@ -2718,6 +3369,66 @@
                   <pic:spPr>
                     <a:xfrm>
                       <a:off x="0" y="0"/>
+                      <a:ext cx="1986776" cy="935750"/>
+                    </a:xfrm>
+                    <a:prstGeom prst="rect">
+                      <a:avLst/>
+                    </a:prstGeom>
+                  </pic:spPr>
+                </pic:pic>
+              </a:graphicData>
+            </a:graphic>
+          </wp:inline>
+        </w:drawing>
+      </w:r>
+    </w:p>
+    <w:p>
+      <w:pPr>
+        <w:pBdr>
+          <w:top w:val="single" w:sz="4" w:space="1" w:color="auto"/>
+          <w:left w:val="single" w:sz="4" w:space="4" w:color="auto"/>
+          <w:bottom w:val="single" w:sz="4" w:space="1" w:color="auto"/>
+          <w:right w:val="single" w:sz="4" w:space="4" w:color="auto"/>
+          <w:bar w:val="single" w:sz="4" w:color="auto"/>
+        </w:pBdr>
+        <w:jc w:val="center"/>
+        <w:rPr>
+          <w:rFonts w:ascii="Arial Black" w:hAnsi="Arial Black"/>
+          <w:sz w:val="32"/>
+          <w:szCs w:val="32"/>
+        </w:rPr>
+      </w:pPr>
+      <w:r>
+        <w:rPr>
+          <w:rFonts w:ascii="Arial Black" w:hAnsi="Arial Black"/>
+          <w:noProof/>
+          <w:sz w:val="32"/>
+          <w:szCs w:val="32"/>
+        </w:rPr>
+        <w:drawing>
+          <wp:inline distT="0" distB="0" distL="0" distR="0" wp14:anchorId="1996DF63" wp14:editId="482331B8">
+            <wp:extent cx="1876425" cy="1866087"/>
+            <wp:effectExtent l="0" t="0" r="0" b="1270"/>
+            <wp:docPr id="28" name="Imagem 28"/>
+            <wp:cNvGraphicFramePr>
+              <a:graphicFrameLocks xmlns:a="http://schemas.openxmlformats.org/drawingml/2006/main" noChangeAspect="1"/>
+            </wp:cNvGraphicFramePr>
+            <a:graphic xmlns:a="http://schemas.openxmlformats.org/drawingml/2006/main">
+              <a:graphicData uri="http://schemas.openxmlformats.org/drawingml/2006/picture">
+                <pic:pic xmlns:pic="http://schemas.openxmlformats.org/drawingml/2006/picture">
+                  <pic:nvPicPr>
+                    <pic:cNvPr id="1" name=""/>
+                    <pic:cNvPicPr/>
+                  </pic:nvPicPr>
+                  <pic:blipFill>
+                    <a:blip r:embed="rId28"/>
+                    <a:stretch>
+                      <a:fillRect/>
+                    </a:stretch>
+                  </pic:blipFill>
+                  <pic:spPr>
+                    <a:xfrm>
+                      <a:off x="0" y="0"/>
                       <a:ext cx="1881460" cy="1871094"/>
                     </a:xfrm>
                     <a:prstGeom prst="rect">
@@ -2921,6 +3632,7 @@
           <w:sz w:val="32"/>
           <w:szCs w:val="32"/>
         </w:rPr>
+        <w:lastRenderedPageBreak/>
         <w:t xml:space="preserve">Você pode misturar com o </w:t>
       </w:r>
       <w:proofErr w:type="spellStart"/>
@@ -2958,25 +3670,812 @@
           <w:szCs w:val="32"/>
         </w:rPr>
       </w:pPr>
-      <w:bookmarkStart w:id="1" w:name="_GoBack"/>
-      <w:bookmarkEnd w:id="1"/>
-    </w:p>
-    <w:p>
-      <w:pPr>
-        <w:pBdr>
-          <w:top w:val="single" w:sz="4" w:space="1" w:color="auto"/>
-          <w:left w:val="single" w:sz="4" w:space="4" w:color="auto"/>
-          <w:bottom w:val="single" w:sz="4" w:space="1" w:color="auto"/>
-          <w:right w:val="single" w:sz="4" w:space="4" w:color="auto"/>
-          <w:bar w:val="single" w:sz="4" w:color="auto"/>
-        </w:pBdr>
-        <w:jc w:val="center"/>
-        <w:rPr>
-          <w:rFonts w:ascii="Arial Black" w:hAnsi="Arial Black"/>
-          <w:sz w:val="32"/>
-          <w:szCs w:val="32"/>
-        </w:rPr>
-      </w:pPr>
+    </w:p>
+    <w:p>
+      <w:pPr>
+        <w:pBdr>
+          <w:top w:val="single" w:sz="4" w:space="1" w:color="auto"/>
+          <w:left w:val="single" w:sz="4" w:space="4" w:color="auto"/>
+          <w:bottom w:val="single" w:sz="4" w:space="1" w:color="auto"/>
+          <w:right w:val="single" w:sz="4" w:space="4" w:color="auto"/>
+          <w:bar w:val="single" w:sz="4" w:color="auto"/>
+        </w:pBdr>
+        <w:jc w:val="center"/>
+        <w:rPr>
+          <w:rFonts w:ascii="Arial Black" w:hAnsi="Arial Black"/>
+          <w:sz w:val="32"/>
+          <w:szCs w:val="32"/>
+        </w:rPr>
+      </w:pPr>
+    </w:p>
+    <w:p>
+      <w:pPr>
+        <w:pBdr>
+          <w:top w:val="single" w:sz="4" w:space="1" w:color="auto"/>
+          <w:left w:val="single" w:sz="4" w:space="4" w:color="auto"/>
+          <w:bottom w:val="single" w:sz="4" w:space="1" w:color="auto"/>
+          <w:right w:val="single" w:sz="4" w:space="4" w:color="auto"/>
+          <w:bar w:val="single" w:sz="4" w:color="auto"/>
+        </w:pBdr>
+        <w:jc w:val="center"/>
+        <w:rPr>
+          <w:rFonts w:ascii="Arial Black" w:hAnsi="Arial Black"/>
+          <w:sz w:val="32"/>
+          <w:szCs w:val="32"/>
+        </w:rPr>
+      </w:pPr>
+    </w:p>
+    <w:p>
+      <w:pPr>
+        <w:pBdr>
+          <w:top w:val="single" w:sz="4" w:space="1" w:color="auto"/>
+          <w:left w:val="single" w:sz="4" w:space="4" w:color="auto"/>
+          <w:bottom w:val="single" w:sz="4" w:space="1" w:color="auto"/>
+          <w:right w:val="single" w:sz="4" w:space="4" w:color="auto"/>
+          <w:bar w:val="single" w:sz="4" w:color="auto"/>
+        </w:pBdr>
+        <w:jc w:val="center"/>
+        <w:rPr>
+          <w:rFonts w:ascii="Arial Black" w:hAnsi="Arial Black"/>
+          <w:sz w:val="32"/>
+          <w:szCs w:val="32"/>
+        </w:rPr>
+      </w:pPr>
+      <w:r>
+        <w:rPr>
+          <w:rFonts w:ascii="Arial Black" w:hAnsi="Arial Black"/>
+          <w:sz w:val="32"/>
+          <w:szCs w:val="32"/>
+        </w:rPr>
+        <w:drawing>
+          <wp:inline distT="0" distB="0" distL="0" distR="0" wp14:anchorId="306B87F1" wp14:editId="0E2059D1">
+            <wp:extent cx="2219635" cy="2867425"/>
+            <wp:effectExtent l="0" t="0" r="9525" b="9525"/>
+            <wp:docPr id="31" name="Imagem 31"/>
+            <wp:cNvGraphicFramePr>
+              <a:graphicFrameLocks xmlns:a="http://schemas.openxmlformats.org/drawingml/2006/main" noChangeAspect="1"/>
+            </wp:cNvGraphicFramePr>
+            <a:graphic xmlns:a="http://schemas.openxmlformats.org/drawingml/2006/main">
+              <a:graphicData uri="http://schemas.openxmlformats.org/drawingml/2006/picture">
+                <pic:pic xmlns:pic="http://schemas.openxmlformats.org/drawingml/2006/picture">
+                  <pic:nvPicPr>
+                    <pic:cNvPr id="1" name=""/>
+                    <pic:cNvPicPr/>
+                  </pic:nvPicPr>
+                  <pic:blipFill>
+                    <a:blip r:embed="rId29"/>
+                    <a:stretch>
+                      <a:fillRect/>
+                    </a:stretch>
+                  </pic:blipFill>
+                  <pic:spPr>
+                    <a:xfrm>
+                      <a:off x="0" y="0"/>
+                      <a:ext cx="2219635" cy="2867425"/>
+                    </a:xfrm>
+                    <a:prstGeom prst="rect">
+                      <a:avLst/>
+                    </a:prstGeom>
+                  </pic:spPr>
+                </pic:pic>
+              </a:graphicData>
+            </a:graphic>
+          </wp:inline>
+        </w:drawing>
+      </w:r>
+    </w:p>
+    <w:p>
+      <w:pPr>
+        <w:pBdr>
+          <w:top w:val="single" w:sz="4" w:space="1" w:color="auto"/>
+          <w:left w:val="single" w:sz="4" w:space="4" w:color="auto"/>
+          <w:bottom w:val="single" w:sz="4" w:space="1" w:color="auto"/>
+          <w:right w:val="single" w:sz="4" w:space="4" w:color="auto"/>
+          <w:bar w:val="single" w:sz="4" w:color="auto"/>
+        </w:pBdr>
+        <w:jc w:val="center"/>
+        <w:rPr>
+          <w:rFonts w:ascii="Arial Black" w:hAnsi="Arial Black"/>
+          <w:sz w:val="32"/>
+          <w:szCs w:val="32"/>
+        </w:rPr>
+      </w:pPr>
+      <w:r>
+        <w:rPr>
+          <w:rFonts w:ascii="Arial Black" w:hAnsi="Arial Black"/>
+          <w:sz w:val="32"/>
+          <w:szCs w:val="32"/>
+        </w:rPr>
+        <w:t>Agora tentaremos fazer um mini desafio que é criar uma tabela grande</w:t>
+      </w:r>
+    </w:p>
+    <w:p>
+      <w:pPr>
+        <w:pBdr>
+          <w:top w:val="single" w:sz="4" w:space="1" w:color="auto"/>
+          <w:left w:val="single" w:sz="4" w:space="4" w:color="auto"/>
+          <w:bottom w:val="single" w:sz="4" w:space="1" w:color="auto"/>
+          <w:right w:val="single" w:sz="4" w:space="4" w:color="auto"/>
+          <w:bar w:val="single" w:sz="4" w:color="auto"/>
+        </w:pBdr>
+        <w:jc w:val="center"/>
+        <w:rPr>
+          <w:rFonts w:ascii="Arial Black" w:hAnsi="Arial Black"/>
+          <w:sz w:val="32"/>
+          <w:szCs w:val="32"/>
+        </w:rPr>
+      </w:pPr>
+      <w:r>
+        <w:rPr>
+          <w:rFonts w:ascii="Arial Black" w:hAnsi="Arial Black"/>
+          <w:sz w:val="32"/>
+          <w:szCs w:val="32"/>
+        </w:rPr>
+        <w:drawing>
+          <wp:inline distT="0" distB="0" distL="0" distR="0" wp14:anchorId="627CEA1E" wp14:editId="41E5864E">
+            <wp:extent cx="2914650" cy="2977372"/>
+            <wp:effectExtent l="0" t="0" r="0" b="0"/>
+            <wp:docPr id="6" name="Imagem 6"/>
+            <wp:cNvGraphicFramePr>
+              <a:graphicFrameLocks xmlns:a="http://schemas.openxmlformats.org/drawingml/2006/main" noChangeAspect="1"/>
+            </wp:cNvGraphicFramePr>
+            <a:graphic xmlns:a="http://schemas.openxmlformats.org/drawingml/2006/main">
+              <a:graphicData uri="http://schemas.openxmlformats.org/drawingml/2006/picture">
+                <pic:pic xmlns:pic="http://schemas.openxmlformats.org/drawingml/2006/picture">
+                  <pic:nvPicPr>
+                    <pic:cNvPr id="1" name=""/>
+                    <pic:cNvPicPr/>
+                  </pic:nvPicPr>
+                  <pic:blipFill>
+                    <a:blip r:embed="rId30"/>
+                    <a:stretch>
+                      <a:fillRect/>
+                    </a:stretch>
+                  </pic:blipFill>
+                  <pic:spPr>
+                    <a:xfrm>
+                      <a:off x="0" y="0"/>
+                      <a:ext cx="2923061" cy="2985964"/>
+                    </a:xfrm>
+                    <a:prstGeom prst="rect">
+                      <a:avLst/>
+                    </a:prstGeom>
+                  </pic:spPr>
+                </pic:pic>
+              </a:graphicData>
+            </a:graphic>
+          </wp:inline>
+        </w:drawing>
+      </w:r>
+    </w:p>
+    <w:p>
+      <w:pPr>
+        <w:pBdr>
+          <w:top w:val="single" w:sz="4" w:space="1" w:color="auto"/>
+          <w:left w:val="single" w:sz="4" w:space="4" w:color="auto"/>
+          <w:bottom w:val="single" w:sz="4" w:space="1" w:color="auto"/>
+          <w:right w:val="single" w:sz="4" w:space="4" w:color="auto"/>
+          <w:bar w:val="single" w:sz="4" w:color="auto"/>
+        </w:pBdr>
+        <w:jc w:val="center"/>
+        <w:rPr>
+          <w:rFonts w:ascii="Arial Black" w:hAnsi="Arial Black"/>
+          <w:sz w:val="32"/>
+          <w:szCs w:val="32"/>
+        </w:rPr>
+      </w:pPr>
+      <w:r>
+        <w:rPr>
+          <w:rFonts w:ascii="Arial Black" w:hAnsi="Arial Black"/>
+          <w:sz w:val="32"/>
+          <w:szCs w:val="32"/>
+        </w:rPr>
+        <w:lastRenderedPageBreak/>
+        <w:t>*</w:t>
+      </w:r>
+      <w:r>
+        <w:rPr>
+          <w:rFonts w:ascii="Arial Black" w:hAnsi="Arial Black"/>
+          <w:sz w:val="32"/>
+          <w:szCs w:val="32"/>
+        </w:rPr>
+        <w:t>REFERENCIA</w:t>
+      </w:r>
+      <w:r>
+        <w:rPr>
+          <w:rFonts w:ascii="Arial Black" w:hAnsi="Arial Black"/>
+          <w:sz w:val="32"/>
+          <w:szCs w:val="32"/>
+        </w:rPr>
+        <w:t>*</w:t>
+      </w:r>
+    </w:p>
+    <w:p>
+      <w:pPr>
+        <w:pBdr>
+          <w:top w:val="single" w:sz="4" w:space="1" w:color="auto"/>
+          <w:left w:val="single" w:sz="4" w:space="4" w:color="auto"/>
+          <w:bottom w:val="single" w:sz="4" w:space="1" w:color="auto"/>
+          <w:right w:val="single" w:sz="4" w:space="4" w:color="auto"/>
+          <w:bar w:val="single" w:sz="4" w:color="auto"/>
+        </w:pBdr>
+        <w:jc w:val="center"/>
+        <w:rPr>
+          <w:rFonts w:ascii="Arial Black" w:hAnsi="Arial Black"/>
+          <w:sz w:val="32"/>
+          <w:szCs w:val="32"/>
+        </w:rPr>
+      </w:pPr>
+    </w:p>
+    <w:p>
+      <w:pPr>
+        <w:pBdr>
+          <w:top w:val="single" w:sz="4" w:space="1" w:color="auto"/>
+          <w:left w:val="single" w:sz="4" w:space="4" w:color="auto"/>
+          <w:bottom w:val="single" w:sz="4" w:space="1" w:color="auto"/>
+          <w:right w:val="single" w:sz="4" w:space="4" w:color="auto"/>
+          <w:bar w:val="single" w:sz="4" w:color="auto"/>
+        </w:pBdr>
+        <w:jc w:val="center"/>
+        <w:rPr>
+          <w:rFonts w:ascii="Arial Black" w:hAnsi="Arial Black"/>
+          <w:sz w:val="32"/>
+          <w:szCs w:val="32"/>
+        </w:rPr>
+      </w:pPr>
+    </w:p>
+    <w:p>
+      <w:pPr>
+        <w:pBdr>
+          <w:top w:val="single" w:sz="4" w:space="1" w:color="auto"/>
+          <w:left w:val="single" w:sz="4" w:space="4" w:color="auto"/>
+          <w:bottom w:val="single" w:sz="4" w:space="1" w:color="auto"/>
+          <w:right w:val="single" w:sz="4" w:space="4" w:color="auto"/>
+          <w:bar w:val="single" w:sz="4" w:color="auto"/>
+        </w:pBdr>
+        <w:jc w:val="center"/>
+        <w:rPr>
+          <w:rFonts w:ascii="Arial Black" w:hAnsi="Arial Black"/>
+          <w:sz w:val="32"/>
+          <w:szCs w:val="32"/>
+        </w:rPr>
+      </w:pPr>
+    </w:p>
+    <w:p>
+      <w:pPr>
+        <w:pBdr>
+          <w:top w:val="single" w:sz="4" w:space="1" w:color="auto"/>
+          <w:left w:val="single" w:sz="4" w:space="4" w:color="auto"/>
+          <w:bottom w:val="single" w:sz="4" w:space="1" w:color="auto"/>
+          <w:right w:val="single" w:sz="4" w:space="4" w:color="auto"/>
+          <w:bar w:val="single" w:sz="4" w:color="auto"/>
+        </w:pBdr>
+        <w:jc w:val="center"/>
+        <w:rPr>
+          <w:rFonts w:ascii="Arial Black" w:hAnsi="Arial Black"/>
+          <w:sz w:val="32"/>
+          <w:szCs w:val="32"/>
+        </w:rPr>
+      </w:pPr>
+    </w:p>
+    <w:p>
+      <w:pPr>
+        <w:pBdr>
+          <w:top w:val="single" w:sz="4" w:space="1" w:color="auto"/>
+          <w:left w:val="single" w:sz="4" w:space="4" w:color="auto"/>
+          <w:bottom w:val="single" w:sz="4" w:space="1" w:color="auto"/>
+          <w:right w:val="single" w:sz="4" w:space="4" w:color="auto"/>
+          <w:bar w:val="single" w:sz="4" w:color="auto"/>
+        </w:pBdr>
+        <w:jc w:val="center"/>
+        <w:rPr>
+          <w:rFonts w:ascii="Arial Black" w:hAnsi="Arial Black"/>
+          <w:sz w:val="32"/>
+          <w:szCs w:val="32"/>
+        </w:rPr>
+      </w:pPr>
+      <w:r>
+        <w:rPr>
+          <w:rFonts w:ascii="Arial Black" w:hAnsi="Arial Black"/>
+          <w:sz w:val="32"/>
+          <w:szCs w:val="32"/>
+        </w:rPr>
+        <w:t>Oque seria o &lt;</w:t>
+      </w:r>
+      <w:proofErr w:type="spellStart"/>
+      <w:r>
+        <w:rPr>
+          <w:rFonts w:ascii="Arial Black" w:hAnsi="Arial Black"/>
+          <w:sz w:val="32"/>
+          <w:szCs w:val="32"/>
+        </w:rPr>
+        <w:t>Caption</w:t>
+      </w:r>
+      <w:proofErr w:type="spellEnd"/>
+      <w:r>
+        <w:rPr>
+          <w:rFonts w:ascii="Arial Black" w:hAnsi="Arial Black"/>
+          <w:sz w:val="32"/>
+          <w:szCs w:val="32"/>
+        </w:rPr>
+        <w:t>&gt;?</w:t>
+      </w:r>
+    </w:p>
+    <w:p>
+      <w:pPr>
+        <w:pBdr>
+          <w:top w:val="single" w:sz="4" w:space="1" w:color="auto"/>
+          <w:left w:val="single" w:sz="4" w:space="4" w:color="auto"/>
+          <w:bottom w:val="single" w:sz="4" w:space="1" w:color="auto"/>
+          <w:right w:val="single" w:sz="4" w:space="4" w:color="auto"/>
+          <w:bar w:val="single" w:sz="4" w:color="auto"/>
+        </w:pBdr>
+        <w:jc w:val="center"/>
+        <w:rPr>
+          <w:rFonts w:ascii="Arial Black" w:hAnsi="Arial Black"/>
+          <w:sz w:val="32"/>
+          <w:szCs w:val="32"/>
+        </w:rPr>
+      </w:pPr>
+      <w:r>
+        <w:rPr>
+          <w:rFonts w:ascii="Arial Black" w:hAnsi="Arial Black"/>
+          <w:sz w:val="32"/>
+          <w:szCs w:val="32"/>
+        </w:rPr>
+        <w:drawing>
+          <wp:inline distT="0" distB="0" distL="0" distR="0" wp14:anchorId="002DCBE5" wp14:editId="323FAA23">
+            <wp:extent cx="2953162" cy="485843"/>
+            <wp:effectExtent l="0" t="0" r="0" b="9525"/>
+            <wp:docPr id="32" name="Imagem 32"/>
+            <wp:cNvGraphicFramePr>
+              <a:graphicFrameLocks xmlns:a="http://schemas.openxmlformats.org/drawingml/2006/main" noChangeAspect="1"/>
+            </wp:cNvGraphicFramePr>
+            <a:graphic xmlns:a="http://schemas.openxmlformats.org/drawingml/2006/main">
+              <a:graphicData uri="http://schemas.openxmlformats.org/drawingml/2006/picture">
+                <pic:pic xmlns:pic="http://schemas.openxmlformats.org/drawingml/2006/picture">
+                  <pic:nvPicPr>
+                    <pic:cNvPr id="1" name=""/>
+                    <pic:cNvPicPr/>
+                  </pic:nvPicPr>
+                  <pic:blipFill>
+                    <a:blip r:embed="rId31"/>
+                    <a:stretch>
+                      <a:fillRect/>
+                    </a:stretch>
+                  </pic:blipFill>
+                  <pic:spPr>
+                    <a:xfrm>
+                      <a:off x="0" y="0"/>
+                      <a:ext cx="2953162" cy="485843"/>
+                    </a:xfrm>
+                    <a:prstGeom prst="rect">
+                      <a:avLst/>
+                    </a:prstGeom>
+                  </pic:spPr>
+                </pic:pic>
+              </a:graphicData>
+            </a:graphic>
+          </wp:inline>
+        </w:drawing>
+      </w:r>
+    </w:p>
+    <w:p>
+      <w:pPr>
+        <w:pBdr>
+          <w:top w:val="single" w:sz="4" w:space="1" w:color="auto"/>
+          <w:left w:val="single" w:sz="4" w:space="4" w:color="auto"/>
+          <w:bottom w:val="single" w:sz="4" w:space="1" w:color="auto"/>
+          <w:right w:val="single" w:sz="4" w:space="4" w:color="auto"/>
+          <w:bar w:val="single" w:sz="4" w:color="auto"/>
+        </w:pBdr>
+        <w:jc w:val="center"/>
+        <w:rPr>
+          <w:rFonts w:ascii="Arial Black" w:hAnsi="Arial Black"/>
+          <w:sz w:val="32"/>
+          <w:szCs w:val="32"/>
+        </w:rPr>
+      </w:pPr>
+      <w:r>
+        <w:rPr>
+          <w:rFonts w:ascii="Arial Black" w:hAnsi="Arial Black"/>
+          <w:sz w:val="32"/>
+          <w:szCs w:val="32"/>
+        </w:rPr>
+        <w:drawing>
+          <wp:inline distT="0" distB="0" distL="0" distR="0" wp14:anchorId="37626F8B" wp14:editId="70D8E13A">
+            <wp:extent cx="5172797" cy="800212"/>
+            <wp:effectExtent l="0" t="0" r="0" b="0"/>
+            <wp:docPr id="33" name="Imagem 33"/>
+            <wp:cNvGraphicFramePr>
+              <a:graphicFrameLocks xmlns:a="http://schemas.openxmlformats.org/drawingml/2006/main" noChangeAspect="1"/>
+            </wp:cNvGraphicFramePr>
+            <a:graphic xmlns:a="http://schemas.openxmlformats.org/drawingml/2006/main">
+              <a:graphicData uri="http://schemas.openxmlformats.org/drawingml/2006/picture">
+                <pic:pic xmlns:pic="http://schemas.openxmlformats.org/drawingml/2006/picture">
+                  <pic:nvPicPr>
+                    <pic:cNvPr id="1" name=""/>
+                    <pic:cNvPicPr/>
+                  </pic:nvPicPr>
+                  <pic:blipFill>
+                    <a:blip r:embed="rId32"/>
+                    <a:stretch>
+                      <a:fillRect/>
+                    </a:stretch>
+                  </pic:blipFill>
+                  <pic:spPr>
+                    <a:xfrm>
+                      <a:off x="0" y="0"/>
+                      <a:ext cx="5172797" cy="800212"/>
+                    </a:xfrm>
+                    <a:prstGeom prst="rect">
+                      <a:avLst/>
+                    </a:prstGeom>
+                  </pic:spPr>
+                </pic:pic>
+              </a:graphicData>
+            </a:graphic>
+          </wp:inline>
+        </w:drawing>
+      </w:r>
+    </w:p>
+    <w:p>
+      <w:pPr>
+        <w:pBdr>
+          <w:top w:val="single" w:sz="4" w:space="1" w:color="auto"/>
+          <w:left w:val="single" w:sz="4" w:space="4" w:color="auto"/>
+          <w:bottom w:val="single" w:sz="4" w:space="1" w:color="auto"/>
+          <w:right w:val="single" w:sz="4" w:space="4" w:color="auto"/>
+          <w:bar w:val="single" w:sz="4" w:color="auto"/>
+        </w:pBdr>
+        <w:jc w:val="center"/>
+        <w:rPr>
+          <w:rFonts w:ascii="Arial Black" w:hAnsi="Arial Black"/>
+          <w:sz w:val="32"/>
+          <w:szCs w:val="32"/>
+        </w:rPr>
+      </w:pPr>
+    </w:p>
+    <w:p>
+      <w:pPr>
+        <w:pBdr>
+          <w:top w:val="single" w:sz="4" w:space="1" w:color="auto"/>
+          <w:left w:val="single" w:sz="4" w:space="4" w:color="auto"/>
+          <w:bottom w:val="single" w:sz="4" w:space="1" w:color="auto"/>
+          <w:right w:val="single" w:sz="4" w:space="4" w:color="auto"/>
+          <w:bar w:val="single" w:sz="4" w:color="auto"/>
+        </w:pBdr>
+        <w:jc w:val="center"/>
+        <w:rPr>
+          <w:rFonts w:ascii="Arial Black" w:hAnsi="Arial Black"/>
+          <w:sz w:val="32"/>
+          <w:szCs w:val="32"/>
+        </w:rPr>
+      </w:pPr>
+      <w:r>
+        <w:rPr>
+          <w:rFonts w:ascii="Arial Black" w:hAnsi="Arial Black"/>
+          <w:sz w:val="32"/>
+          <w:szCs w:val="32"/>
+        </w:rPr>
+        <w:t>Oque seria o &lt;</w:t>
+      </w:r>
+      <w:proofErr w:type="spellStart"/>
+      <w:r>
+        <w:rPr>
+          <w:rFonts w:ascii="Arial Black" w:hAnsi="Arial Black"/>
+          <w:sz w:val="32"/>
+          <w:szCs w:val="32"/>
+        </w:rPr>
+        <w:t>Thead</w:t>
+      </w:r>
+      <w:proofErr w:type="spellEnd"/>
+      <w:r>
+        <w:rPr>
+          <w:rFonts w:ascii="Arial Black" w:hAnsi="Arial Black"/>
+          <w:sz w:val="32"/>
+          <w:szCs w:val="32"/>
+        </w:rPr>
+        <w:t>&gt;?</w:t>
+      </w:r>
+    </w:p>
+    <w:p>
+      <w:pPr>
+        <w:pBdr>
+          <w:top w:val="single" w:sz="4" w:space="1" w:color="auto"/>
+          <w:left w:val="single" w:sz="4" w:space="4" w:color="auto"/>
+          <w:bottom w:val="single" w:sz="4" w:space="1" w:color="auto"/>
+          <w:right w:val="single" w:sz="4" w:space="4" w:color="auto"/>
+          <w:bar w:val="single" w:sz="4" w:color="auto"/>
+        </w:pBdr>
+        <w:jc w:val="center"/>
+        <w:rPr>
+          <w:rFonts w:ascii="Arial Black" w:hAnsi="Arial Black"/>
+          <w:sz w:val="32"/>
+          <w:szCs w:val="32"/>
+        </w:rPr>
+      </w:pPr>
+      <w:r>
+        <w:rPr>
+          <w:rFonts w:ascii="Arial Black" w:hAnsi="Arial Black"/>
+          <w:sz w:val="32"/>
+          <w:szCs w:val="32"/>
+        </w:rPr>
+        <w:drawing>
+          <wp:inline distT="0" distB="0" distL="0" distR="0" wp14:anchorId="1264A62C" wp14:editId="42EBB544">
+            <wp:extent cx="5400040" cy="862965"/>
+            <wp:effectExtent l="0" t="0" r="0" b="0"/>
+            <wp:docPr id="27" name="Imagem 27"/>
+            <wp:cNvGraphicFramePr>
+              <a:graphicFrameLocks xmlns:a="http://schemas.openxmlformats.org/drawingml/2006/main" noChangeAspect="1"/>
+            </wp:cNvGraphicFramePr>
+            <a:graphic xmlns:a="http://schemas.openxmlformats.org/drawingml/2006/main">
+              <a:graphicData uri="http://schemas.openxmlformats.org/drawingml/2006/picture">
+                <pic:pic xmlns:pic="http://schemas.openxmlformats.org/drawingml/2006/picture">
+                  <pic:nvPicPr>
+                    <pic:cNvPr id="1" name=""/>
+                    <pic:cNvPicPr/>
+                  </pic:nvPicPr>
+                  <pic:blipFill>
+                    <a:blip r:embed="rId33"/>
+                    <a:stretch>
+                      <a:fillRect/>
+                    </a:stretch>
+                  </pic:blipFill>
+                  <pic:spPr>
+                    <a:xfrm>
+                      <a:off x="0" y="0"/>
+                      <a:ext cx="5400040" cy="862965"/>
+                    </a:xfrm>
+                    <a:prstGeom prst="rect">
+                      <a:avLst/>
+                    </a:prstGeom>
+                  </pic:spPr>
+                </pic:pic>
+              </a:graphicData>
+            </a:graphic>
+          </wp:inline>
+        </w:drawing>
+      </w:r>
+    </w:p>
+    <w:p>
+      <w:pPr>
+        <w:pBdr>
+          <w:top w:val="single" w:sz="4" w:space="1" w:color="auto"/>
+          <w:left w:val="single" w:sz="4" w:space="4" w:color="auto"/>
+          <w:bottom w:val="single" w:sz="4" w:space="1" w:color="auto"/>
+          <w:right w:val="single" w:sz="4" w:space="4" w:color="auto"/>
+          <w:bar w:val="single" w:sz="4" w:color="auto"/>
+        </w:pBdr>
+        <w:jc w:val="center"/>
+        <w:rPr>
+          <w:rFonts w:ascii="Arial Black" w:hAnsi="Arial Black"/>
+          <w:sz w:val="32"/>
+          <w:szCs w:val="32"/>
+        </w:rPr>
+      </w:pPr>
+    </w:p>
+    <w:p>
+      <w:pPr>
+        <w:pBdr>
+          <w:top w:val="single" w:sz="4" w:space="1" w:color="auto"/>
+          <w:left w:val="single" w:sz="4" w:space="4" w:color="auto"/>
+          <w:bottom w:val="single" w:sz="4" w:space="1" w:color="auto"/>
+          <w:right w:val="single" w:sz="4" w:space="4" w:color="auto"/>
+          <w:bar w:val="single" w:sz="4" w:color="auto"/>
+        </w:pBdr>
+        <w:jc w:val="center"/>
+        <w:rPr>
+          <w:rFonts w:ascii="Arial Black" w:hAnsi="Arial Black"/>
+          <w:sz w:val="32"/>
+          <w:szCs w:val="32"/>
+        </w:rPr>
+      </w:pPr>
+      <w:r>
+        <w:rPr>
+          <w:rFonts w:ascii="Arial Black" w:hAnsi="Arial Black"/>
+          <w:sz w:val="32"/>
+          <w:szCs w:val="32"/>
+        </w:rPr>
+        <w:t>Oque seria o &lt;</w:t>
+      </w:r>
+      <w:proofErr w:type="spellStart"/>
+      <w:r>
+        <w:rPr>
+          <w:rFonts w:ascii="Arial Black" w:hAnsi="Arial Black"/>
+          <w:sz w:val="32"/>
+          <w:szCs w:val="32"/>
+        </w:rPr>
+        <w:t>TBody</w:t>
+      </w:r>
+      <w:proofErr w:type="spellEnd"/>
+      <w:r>
+        <w:rPr>
+          <w:rFonts w:ascii="Arial Black" w:hAnsi="Arial Black"/>
+          <w:sz w:val="32"/>
+          <w:szCs w:val="32"/>
+        </w:rPr>
+        <w:t>&gt;?</w:t>
+      </w:r>
+    </w:p>
+    <w:p>
+      <w:pPr>
+        <w:pBdr>
+          <w:top w:val="single" w:sz="4" w:space="1" w:color="auto"/>
+          <w:left w:val="single" w:sz="4" w:space="4" w:color="auto"/>
+          <w:bottom w:val="single" w:sz="4" w:space="1" w:color="auto"/>
+          <w:right w:val="single" w:sz="4" w:space="4" w:color="auto"/>
+          <w:bar w:val="single" w:sz="4" w:color="auto"/>
+        </w:pBdr>
+        <w:jc w:val="center"/>
+        <w:rPr>
+          <w:rFonts w:ascii="Arial Black" w:hAnsi="Arial Black"/>
+          <w:sz w:val="32"/>
+          <w:szCs w:val="32"/>
+        </w:rPr>
+      </w:pPr>
+      <w:r>
+        <w:rPr>
+          <w:rFonts w:ascii="Arial Black" w:hAnsi="Arial Black"/>
+          <w:sz w:val="32"/>
+          <w:szCs w:val="32"/>
+        </w:rPr>
+        <w:drawing>
+          <wp:inline distT="0" distB="0" distL="0" distR="0" wp14:anchorId="5B884886" wp14:editId="1BFEB63A">
+            <wp:extent cx="5400040" cy="1559560"/>
+            <wp:effectExtent l="0" t="0" r="0" b="2540"/>
+            <wp:docPr id="29" name="Imagem 29"/>
+            <wp:cNvGraphicFramePr>
+              <a:graphicFrameLocks xmlns:a="http://schemas.openxmlformats.org/drawingml/2006/main" noChangeAspect="1"/>
+            </wp:cNvGraphicFramePr>
+            <a:graphic xmlns:a="http://schemas.openxmlformats.org/drawingml/2006/main">
+              <a:graphicData uri="http://schemas.openxmlformats.org/drawingml/2006/picture">
+                <pic:pic xmlns:pic="http://schemas.openxmlformats.org/drawingml/2006/picture">
+                  <pic:nvPicPr>
+                    <pic:cNvPr id="1" name=""/>
+                    <pic:cNvPicPr/>
+                  </pic:nvPicPr>
+                  <pic:blipFill>
+                    <a:blip r:embed="rId34"/>
+                    <a:stretch>
+                      <a:fillRect/>
+                    </a:stretch>
+                  </pic:blipFill>
+                  <pic:spPr>
+                    <a:xfrm>
+                      <a:off x="0" y="0"/>
+                      <a:ext cx="5400040" cy="1559560"/>
+                    </a:xfrm>
+                    <a:prstGeom prst="rect">
+                      <a:avLst/>
+                    </a:prstGeom>
+                  </pic:spPr>
+                </pic:pic>
+              </a:graphicData>
+            </a:graphic>
+          </wp:inline>
+        </w:drawing>
+      </w:r>
+    </w:p>
+    <w:p>
+      <w:pPr>
+        <w:pBdr>
+          <w:top w:val="single" w:sz="4" w:space="1" w:color="auto"/>
+          <w:left w:val="single" w:sz="4" w:space="4" w:color="auto"/>
+          <w:bottom w:val="single" w:sz="4" w:space="1" w:color="auto"/>
+          <w:right w:val="single" w:sz="4" w:space="4" w:color="auto"/>
+          <w:bar w:val="single" w:sz="4" w:color="auto"/>
+        </w:pBdr>
+        <w:jc w:val="center"/>
+        <w:rPr>
+          <w:rFonts w:ascii="Arial Black" w:hAnsi="Arial Black"/>
+          <w:sz w:val="32"/>
+          <w:szCs w:val="32"/>
+        </w:rPr>
+      </w:pPr>
+    </w:p>
+    <w:p>
+      <w:pPr>
+        <w:pBdr>
+          <w:top w:val="single" w:sz="4" w:space="1" w:color="auto"/>
+          <w:left w:val="single" w:sz="4" w:space="4" w:color="auto"/>
+          <w:bottom w:val="single" w:sz="4" w:space="1" w:color="auto"/>
+          <w:right w:val="single" w:sz="4" w:space="4" w:color="auto"/>
+          <w:bar w:val="single" w:sz="4" w:color="auto"/>
+        </w:pBdr>
+        <w:jc w:val="center"/>
+        <w:rPr>
+          <w:rFonts w:ascii="Arial Black" w:hAnsi="Arial Black"/>
+          <w:sz w:val="32"/>
+          <w:szCs w:val="32"/>
+        </w:rPr>
+      </w:pPr>
+      <w:r>
+        <w:rPr>
+          <w:rFonts w:ascii="Arial Black" w:hAnsi="Arial Black"/>
+          <w:sz w:val="32"/>
+          <w:szCs w:val="32"/>
+        </w:rPr>
+        <w:lastRenderedPageBreak/>
+        <w:t>Oque seria o &lt;</w:t>
+      </w:r>
+      <w:proofErr w:type="spellStart"/>
+      <w:r>
+        <w:rPr>
+          <w:rFonts w:ascii="Arial Black" w:hAnsi="Arial Black"/>
+          <w:sz w:val="32"/>
+          <w:szCs w:val="32"/>
+        </w:rPr>
+        <w:t>Tfoot</w:t>
+      </w:r>
+      <w:proofErr w:type="spellEnd"/>
+      <w:r>
+        <w:rPr>
+          <w:rFonts w:ascii="Arial Black" w:hAnsi="Arial Black"/>
+          <w:sz w:val="32"/>
+          <w:szCs w:val="32"/>
+        </w:rPr>
+        <w:t>&gt;?</w:t>
+      </w:r>
+    </w:p>
+    <w:p>
+      <w:pPr>
+        <w:pBdr>
+          <w:top w:val="single" w:sz="4" w:space="1" w:color="auto"/>
+          <w:left w:val="single" w:sz="4" w:space="4" w:color="auto"/>
+          <w:bottom w:val="single" w:sz="4" w:space="1" w:color="auto"/>
+          <w:right w:val="single" w:sz="4" w:space="4" w:color="auto"/>
+          <w:bar w:val="single" w:sz="4" w:color="auto"/>
+        </w:pBdr>
+        <w:jc w:val="center"/>
+        <w:rPr>
+          <w:rFonts w:ascii="Arial Black" w:hAnsi="Arial Black"/>
+          <w:sz w:val="32"/>
+          <w:szCs w:val="32"/>
+        </w:rPr>
+      </w:pPr>
+      <w:r>
+        <w:rPr>
+          <w:rFonts w:ascii="Arial Black" w:hAnsi="Arial Black"/>
+          <w:sz w:val="32"/>
+          <w:szCs w:val="32"/>
+        </w:rPr>
+        <w:drawing>
+          <wp:inline distT="0" distB="0" distL="0" distR="0" wp14:anchorId="7ADACFF8" wp14:editId="5DC01A4A">
+            <wp:extent cx="4305901" cy="419158"/>
+            <wp:effectExtent l="0" t="0" r="0" b="0"/>
+            <wp:docPr id="30" name="Imagem 30"/>
+            <wp:cNvGraphicFramePr>
+              <a:graphicFrameLocks xmlns:a="http://schemas.openxmlformats.org/drawingml/2006/main" noChangeAspect="1"/>
+            </wp:cNvGraphicFramePr>
+            <a:graphic xmlns:a="http://schemas.openxmlformats.org/drawingml/2006/main">
+              <a:graphicData uri="http://schemas.openxmlformats.org/drawingml/2006/picture">
+                <pic:pic xmlns:pic="http://schemas.openxmlformats.org/drawingml/2006/picture">
+                  <pic:nvPicPr>
+                    <pic:cNvPr id="1" name=""/>
+                    <pic:cNvPicPr/>
+                  </pic:nvPicPr>
+                  <pic:blipFill>
+                    <a:blip r:embed="rId35"/>
+                    <a:stretch>
+                      <a:fillRect/>
+                    </a:stretch>
+                  </pic:blipFill>
+                  <pic:spPr>
+                    <a:xfrm>
+                      <a:off x="0" y="0"/>
+                      <a:ext cx="4305901" cy="419158"/>
+                    </a:xfrm>
+                    <a:prstGeom prst="rect">
+                      <a:avLst/>
+                    </a:prstGeom>
+                  </pic:spPr>
+                </pic:pic>
+              </a:graphicData>
+            </a:graphic>
+          </wp:inline>
+        </w:drawing>
+      </w:r>
     </w:p>
     <w:p>
       <w:pPr>
@@ -3438,7 +4937,7 @@
   <w:style w:type="paragraph" w:default="1" w:styleId="Normal">
     <w:name w:val="Normal"/>
     <w:qFormat/>
-    <w:rsid w:val="006E6F39"/>
+    <w:rsid w:val="00444264"/>
   </w:style>
   <w:style w:type="character" w:default="1" w:styleId="Fontepargpadro">
     <w:name w:val="Default Paragraph Font"/>

--- a/oque aprendi/Html/HTML07(Tabelas).docx
+++ b/oque aprendi/Html/HTML07(Tabelas).docx
@@ -771,6 +771,7 @@
       <w:r>
         <w:rPr>
           <w:rFonts w:ascii="Arial Black" w:hAnsi="Arial Black"/>
+          <w:noProof/>
           <w:sz w:val="32"/>
           <w:szCs w:val="32"/>
         </w:rPr>
@@ -1355,17 +1356,7 @@
           <w:sz w:val="32"/>
           <w:szCs w:val="32"/>
         </w:rPr>
-        <w:t>&gt;</w:t>
-      </w:r>
-      <w:bookmarkStart w:id="1" w:name="_GoBack"/>
-      <w:bookmarkEnd w:id="1"/>
-      <w:r>
-        <w:rPr>
-          <w:rFonts w:ascii="Arial Black" w:hAnsi="Arial Black"/>
-          <w:sz w:val="32"/>
-          <w:szCs w:val="32"/>
-        </w:rPr>
-        <w:t xml:space="preserve"> será referente a linha ao lado.</w:t>
+        <w:t>&gt; será referente a linha ao lado.</w:t>
       </w:r>
     </w:p>
     <w:p>
@@ -3724,6 +3715,7 @@
       <w:r>
         <w:rPr>
           <w:rFonts w:ascii="Arial Black" w:hAnsi="Arial Black"/>
+          <w:noProof/>
           <w:sz w:val="32"/>
           <w:szCs w:val="32"/>
         </w:rPr>
@@ -3808,6 +3800,7 @@
       <w:r>
         <w:rPr>
           <w:rFonts w:ascii="Arial Black" w:hAnsi="Arial Black"/>
+          <w:noProof/>
           <w:sz w:val="32"/>
           <w:szCs w:val="32"/>
         </w:rPr>
@@ -3906,81 +3899,13 @@
           <w:szCs w:val="32"/>
         </w:rPr>
       </w:pPr>
-    </w:p>
-    <w:p>
-      <w:pPr>
-        <w:pBdr>
-          <w:top w:val="single" w:sz="4" w:space="1" w:color="auto"/>
-          <w:left w:val="single" w:sz="4" w:space="4" w:color="auto"/>
-          <w:bottom w:val="single" w:sz="4" w:space="1" w:color="auto"/>
-          <w:right w:val="single" w:sz="4" w:space="4" w:color="auto"/>
-          <w:bar w:val="single" w:sz="4" w:color="auto"/>
-        </w:pBdr>
-        <w:jc w:val="center"/>
-        <w:rPr>
-          <w:rFonts w:ascii="Arial Black" w:hAnsi="Arial Black"/>
-          <w:sz w:val="32"/>
-          <w:szCs w:val="32"/>
-        </w:rPr>
-      </w:pPr>
-    </w:p>
-    <w:p>
-      <w:pPr>
-        <w:pBdr>
-          <w:top w:val="single" w:sz="4" w:space="1" w:color="auto"/>
-          <w:left w:val="single" w:sz="4" w:space="4" w:color="auto"/>
-          <w:bottom w:val="single" w:sz="4" w:space="1" w:color="auto"/>
-          <w:right w:val="single" w:sz="4" w:space="4" w:color="auto"/>
-          <w:bar w:val="single" w:sz="4" w:color="auto"/>
-        </w:pBdr>
-        <w:jc w:val="center"/>
-        <w:rPr>
-          <w:rFonts w:ascii="Arial Black" w:hAnsi="Arial Black"/>
-          <w:sz w:val="32"/>
-          <w:szCs w:val="32"/>
-        </w:rPr>
-      </w:pPr>
-    </w:p>
-    <w:p>
-      <w:pPr>
-        <w:pBdr>
-          <w:top w:val="single" w:sz="4" w:space="1" w:color="auto"/>
-          <w:left w:val="single" w:sz="4" w:space="4" w:color="auto"/>
-          <w:bottom w:val="single" w:sz="4" w:space="1" w:color="auto"/>
-          <w:right w:val="single" w:sz="4" w:space="4" w:color="auto"/>
-          <w:bar w:val="single" w:sz="4" w:color="auto"/>
-        </w:pBdr>
-        <w:jc w:val="center"/>
-        <w:rPr>
-          <w:rFonts w:ascii="Arial Black" w:hAnsi="Arial Black"/>
-          <w:sz w:val="32"/>
-          <w:szCs w:val="32"/>
-        </w:rPr>
-      </w:pPr>
-    </w:p>
-    <w:p>
-      <w:pPr>
-        <w:pBdr>
-          <w:top w:val="single" w:sz="4" w:space="1" w:color="auto"/>
-          <w:left w:val="single" w:sz="4" w:space="4" w:color="auto"/>
-          <w:bottom w:val="single" w:sz="4" w:space="1" w:color="auto"/>
-          <w:right w:val="single" w:sz="4" w:space="4" w:color="auto"/>
-          <w:bar w:val="single" w:sz="4" w:color="auto"/>
-        </w:pBdr>
-        <w:jc w:val="center"/>
-        <w:rPr>
-          <w:rFonts w:ascii="Arial Black" w:hAnsi="Arial Black"/>
-          <w:sz w:val="32"/>
-          <w:szCs w:val="32"/>
-        </w:rPr>
-      </w:pPr>
-      <w:r>
-        <w:rPr>
-          <w:rFonts w:ascii="Arial Black" w:hAnsi="Arial Black"/>
-          <w:sz w:val="32"/>
-          <w:szCs w:val="32"/>
-        </w:rPr>
-        <w:t>Oque seria o &lt;</w:t>
+      <w:r>
+        <w:rPr>
+          <w:rFonts w:ascii="Arial Black" w:hAnsi="Arial Black"/>
+          <w:sz w:val="32"/>
+          <w:szCs w:val="32"/>
+        </w:rPr>
+        <w:t xml:space="preserve">Como usar o </w:t>
       </w:r>
       <w:proofErr w:type="spellStart"/>
       <w:r>
@@ -3989,7 +3914,7 @@
           <w:sz w:val="32"/>
           <w:szCs w:val="32"/>
         </w:rPr>
-        <w:t>Caption</w:t>
+        <w:t>Scope</w:t>
       </w:r>
       <w:proofErr w:type="spellEnd"/>
       <w:r>
@@ -3998,36 +3923,94 @@
           <w:sz w:val="32"/>
           <w:szCs w:val="32"/>
         </w:rPr>
-        <w:t>&gt;?</w:t>
-      </w:r>
-    </w:p>
-    <w:p>
-      <w:pPr>
-        <w:pBdr>
-          <w:top w:val="single" w:sz="4" w:space="1" w:color="auto"/>
-          <w:left w:val="single" w:sz="4" w:space="4" w:color="auto"/>
-          <w:bottom w:val="single" w:sz="4" w:space="1" w:color="auto"/>
-          <w:right w:val="single" w:sz="4" w:space="4" w:color="auto"/>
-          <w:bar w:val="single" w:sz="4" w:color="auto"/>
-        </w:pBdr>
-        <w:jc w:val="center"/>
-        <w:rPr>
-          <w:rFonts w:ascii="Arial Black" w:hAnsi="Arial Black"/>
-          <w:sz w:val="32"/>
-          <w:szCs w:val="32"/>
-        </w:rPr>
-      </w:pPr>
-      <w:r>
-        <w:rPr>
-          <w:rFonts w:ascii="Arial Black" w:hAnsi="Arial Black"/>
+        <w:t>=</w:t>
+      </w:r>
+      <w:proofErr w:type="gramStart"/>
+      <w:r>
+        <w:rPr>
+          <w:rFonts w:ascii="Arial Black" w:hAnsi="Arial Black"/>
+          <w:sz w:val="32"/>
+          <w:szCs w:val="32"/>
+        </w:rPr>
+        <w:t>” ”</w:t>
+      </w:r>
+      <w:proofErr w:type="gramEnd"/>
+      <w:r>
+        <w:rPr>
+          <w:rFonts w:ascii="Arial Black" w:hAnsi="Arial Black"/>
+          <w:sz w:val="32"/>
+          <w:szCs w:val="32"/>
+        </w:rPr>
+        <w:t>?</w:t>
+      </w:r>
+    </w:p>
+    <w:p>
+      <w:pPr>
+        <w:pBdr>
+          <w:top w:val="single" w:sz="4" w:space="1" w:color="auto"/>
+          <w:left w:val="single" w:sz="4" w:space="4" w:color="auto"/>
+          <w:bottom w:val="single" w:sz="4" w:space="1" w:color="auto"/>
+          <w:right w:val="single" w:sz="4" w:space="4" w:color="auto"/>
+          <w:bar w:val="single" w:sz="4" w:color="auto"/>
+        </w:pBdr>
+        <w:jc w:val="center"/>
+        <w:rPr>
+          <w:noProof/>
+        </w:rPr>
+      </w:pPr>
+      <w:proofErr w:type="spellStart"/>
+      <w:r>
+        <w:rPr>
+          <w:rFonts w:ascii="Arial Black" w:hAnsi="Arial Black"/>
+          <w:sz w:val="32"/>
+          <w:szCs w:val="32"/>
+        </w:rPr>
+        <w:t>Scope</w:t>
+      </w:r>
+      <w:proofErr w:type="spellEnd"/>
+      <w:r>
+        <w:rPr>
+          <w:rFonts w:ascii="Arial Black" w:hAnsi="Arial Black"/>
+          <w:sz w:val="32"/>
+          <w:szCs w:val="32"/>
+        </w:rPr>
+        <w:t xml:space="preserve"> é usado para dizer oque é de qual coluna, exemplo:</w:t>
+      </w:r>
+      <w:r>
+        <w:rPr>
+          <w:noProof/>
+        </w:rPr>
+        <w:t xml:space="preserve"> </w:t>
+      </w:r>
+    </w:p>
+    <w:p>
+      <w:pPr>
+        <w:pBdr>
+          <w:top w:val="single" w:sz="4" w:space="1" w:color="auto"/>
+          <w:left w:val="single" w:sz="4" w:space="4" w:color="auto"/>
+          <w:bottom w:val="single" w:sz="4" w:space="1" w:color="auto"/>
+          <w:right w:val="single" w:sz="4" w:space="4" w:color="auto"/>
+          <w:bar w:val="single" w:sz="4" w:color="auto"/>
+        </w:pBdr>
+        <w:jc w:val="center"/>
+        <w:rPr>
+          <w:rFonts w:ascii="Arial Black" w:hAnsi="Arial Black"/>
+          <w:sz w:val="32"/>
+          <w:szCs w:val="32"/>
+        </w:rPr>
+      </w:pPr>
+      <w:r>
+        <w:rPr>
+          <w:rFonts w:ascii="Arial Black" w:hAnsi="Arial Black"/>
+          <w:noProof/>
           <w:sz w:val="32"/>
           <w:szCs w:val="32"/>
         </w:rPr>
         <w:drawing>
-          <wp:inline distT="0" distB="0" distL="0" distR="0" wp14:anchorId="002DCBE5" wp14:editId="323FAA23">
-            <wp:extent cx="2953162" cy="485843"/>
+          <wp:inline distT="0" distB="0" distL="0" distR="0" wp14:anchorId="49C8C5BF" wp14:editId="1186DBE8">
+            <wp:extent cx="3381847" cy="428685"/>
             <wp:effectExtent l="0" t="0" r="0" b="9525"/>
-            <wp:docPr id="32" name="Imagem 32"/>
+            <wp:docPr id="5" name="Imagem 5"/>
             <wp:cNvGraphicFramePr>
               <a:graphicFrameLocks xmlns:a="http://schemas.openxmlformats.org/drawingml/2006/main" noChangeAspect="1"/>
             </wp:cNvGraphicFramePr>
@@ -4047,7 +4030,7 @@
                   <pic:spPr>
                     <a:xfrm>
                       <a:off x="0" y="0"/>
-                      <a:ext cx="2953162" cy="485843"/>
+                      <a:ext cx="3381847" cy="428685"/>
                     </a:xfrm>
                     <a:prstGeom prst="rect">
                       <a:avLst/>
@@ -4071,22 +4054,47 @@
         </w:pBdr>
         <w:jc w:val="center"/>
         <w:rPr>
-          <w:rFonts w:ascii="Arial Black" w:hAnsi="Arial Black"/>
-          <w:sz w:val="32"/>
-          <w:szCs w:val="32"/>
-        </w:rPr>
-      </w:pPr>
-      <w:r>
-        <w:rPr>
-          <w:rFonts w:ascii="Arial Black" w:hAnsi="Arial Black"/>
+          <w:noProof/>
+        </w:rPr>
+      </w:pPr>
+      <w:r>
+        <w:rPr>
+          <w:rFonts w:ascii="Arial Black" w:hAnsi="Arial Black"/>
+          <w:sz w:val="32"/>
+          <w:szCs w:val="32"/>
+        </w:rPr>
+        <w:t xml:space="preserve">Estado é um </w:t>
+      </w:r>
+      <w:proofErr w:type="spellStart"/>
+      <w:r>
+        <w:rPr>
+          <w:rFonts w:ascii="Arial Black" w:hAnsi="Arial Black"/>
+          <w:sz w:val="32"/>
+          <w:szCs w:val="32"/>
+        </w:rPr>
+        <w:t>titulo</w:t>
+      </w:r>
+      <w:proofErr w:type="spellEnd"/>
+      <w:r>
+        <w:rPr>
+          <w:rFonts w:ascii="Arial Black" w:hAnsi="Arial Black"/>
+          <w:sz w:val="32"/>
+          <w:szCs w:val="32"/>
+        </w:rPr>
+        <w:t>.</w:t>
+      </w:r>
+      <w:r>
+        <w:rPr>
+          <w:rFonts w:ascii="Arial Black" w:hAnsi="Arial Black"/>
+          <w:noProof/>
           <w:sz w:val="32"/>
           <w:szCs w:val="32"/>
         </w:rPr>
         <w:drawing>
-          <wp:inline distT="0" distB="0" distL="0" distR="0" wp14:anchorId="37626F8B" wp14:editId="70D8E13A">
-            <wp:extent cx="5172797" cy="800212"/>
-            <wp:effectExtent l="0" t="0" r="0" b="0"/>
-            <wp:docPr id="33" name="Imagem 33"/>
+          <wp:inline distT="0" distB="0" distL="0" distR="0" wp14:anchorId="54073EF9" wp14:editId="7B22E14D">
+            <wp:extent cx="3353268" cy="3077004"/>
+            <wp:effectExtent l="0" t="0" r="0" b="9525"/>
+            <wp:docPr id="22" name="Imagem 22"/>
             <wp:cNvGraphicFramePr>
               <a:graphicFrameLocks xmlns:a="http://schemas.openxmlformats.org/drawingml/2006/main" noChangeAspect="1"/>
             </wp:cNvGraphicFramePr>
@@ -4106,7 +4114,7 @@
                   <pic:spPr>
                     <a:xfrm>
                       <a:off x="0" y="0"/>
-                      <a:ext cx="5172797" cy="800212"/>
+                      <a:ext cx="3353268" cy="3077004"/>
                     </a:xfrm>
                     <a:prstGeom prst="rect">
                       <a:avLst/>
@@ -4135,30 +4143,38 @@
           <w:szCs w:val="32"/>
         </w:rPr>
       </w:pPr>
-    </w:p>
-    <w:p>
-      <w:pPr>
-        <w:pBdr>
-          <w:top w:val="single" w:sz="4" w:space="1" w:color="auto"/>
-          <w:left w:val="single" w:sz="4" w:space="4" w:color="auto"/>
-          <w:bottom w:val="single" w:sz="4" w:space="1" w:color="auto"/>
-          <w:right w:val="single" w:sz="4" w:space="4" w:color="auto"/>
-          <w:bar w:val="single" w:sz="4" w:color="auto"/>
-        </w:pBdr>
-        <w:jc w:val="center"/>
-        <w:rPr>
-          <w:rFonts w:ascii="Arial Black" w:hAnsi="Arial Black"/>
-          <w:sz w:val="32"/>
-          <w:szCs w:val="32"/>
-        </w:rPr>
-      </w:pPr>
-      <w:r>
-        <w:rPr>
-          <w:rFonts w:ascii="Arial Black" w:hAnsi="Arial Black"/>
-          <w:sz w:val="32"/>
-          <w:szCs w:val="32"/>
-        </w:rPr>
-        <w:t>Oque seria o &lt;</w:t>
+      <w:r>
+        <w:rPr>
+          <w:rFonts w:ascii="Arial Black" w:hAnsi="Arial Black"/>
+          <w:sz w:val="32"/>
+          <w:szCs w:val="32"/>
+        </w:rPr>
+        <w:t>Isso é o conteúdo do título estado.</w:t>
+      </w:r>
+    </w:p>
+    <w:p>
+      <w:pPr>
+        <w:pBdr>
+          <w:top w:val="single" w:sz="4" w:space="1" w:color="auto"/>
+          <w:left w:val="single" w:sz="4" w:space="4" w:color="auto"/>
+          <w:bottom w:val="single" w:sz="4" w:space="1" w:color="auto"/>
+          <w:right w:val="single" w:sz="4" w:space="4" w:color="auto"/>
+          <w:bar w:val="single" w:sz="4" w:color="auto"/>
+        </w:pBdr>
+        <w:jc w:val="center"/>
+        <w:rPr>
+          <w:rFonts w:ascii="Arial Black" w:hAnsi="Arial Black"/>
+          <w:sz w:val="32"/>
+          <w:szCs w:val="32"/>
+        </w:rPr>
+      </w:pPr>
+      <w:r>
+        <w:rPr>
+          <w:rFonts w:ascii="Arial Black" w:hAnsi="Arial Black"/>
+          <w:sz w:val="32"/>
+          <w:szCs w:val="32"/>
+        </w:rPr>
+        <w:t xml:space="preserve">Para fazer com que o código saiba qual é o titulo e qual é o conteúdo você deve usar o </w:t>
       </w:r>
       <w:proofErr w:type="spellStart"/>
       <w:r>
@@ -4167,7 +4183,7 @@
           <w:sz w:val="32"/>
           <w:szCs w:val="32"/>
         </w:rPr>
-        <w:t>Thead</w:t>
+        <w:t>Scope</w:t>
       </w:r>
       <w:proofErr w:type="spellEnd"/>
       <w:r>
@@ -4176,36 +4192,80 @@
           <w:sz w:val="32"/>
           <w:szCs w:val="32"/>
         </w:rPr>
-        <w:t>&gt;?</w:t>
-      </w:r>
-    </w:p>
-    <w:p>
-      <w:pPr>
-        <w:pBdr>
-          <w:top w:val="single" w:sz="4" w:space="1" w:color="auto"/>
-          <w:left w:val="single" w:sz="4" w:space="4" w:color="auto"/>
-          <w:bottom w:val="single" w:sz="4" w:space="1" w:color="auto"/>
-          <w:right w:val="single" w:sz="4" w:space="4" w:color="auto"/>
-          <w:bar w:val="single" w:sz="4" w:color="auto"/>
-        </w:pBdr>
-        <w:jc w:val="center"/>
-        <w:rPr>
-          <w:rFonts w:ascii="Arial Black" w:hAnsi="Arial Black"/>
-          <w:sz w:val="32"/>
-          <w:szCs w:val="32"/>
-        </w:rPr>
-      </w:pPr>
-      <w:r>
-        <w:rPr>
-          <w:rFonts w:ascii="Arial Black" w:hAnsi="Arial Black"/>
+        <w:t>=</w:t>
+      </w:r>
+      <w:proofErr w:type="gramStart"/>
+      <w:r>
+        <w:rPr>
+          <w:rFonts w:ascii="Arial Black" w:hAnsi="Arial Black"/>
+          <w:sz w:val="32"/>
+          <w:szCs w:val="32"/>
+        </w:rPr>
+        <w:t>” ”</w:t>
+      </w:r>
+      <w:proofErr w:type="gramEnd"/>
+      <w:r>
+        <w:rPr>
+          <w:rFonts w:ascii="Arial Black" w:hAnsi="Arial Black"/>
+          <w:sz w:val="32"/>
+          <w:szCs w:val="32"/>
+        </w:rPr>
+        <w:t xml:space="preserve"> no Título.</w:t>
+      </w:r>
+    </w:p>
+    <w:p>
+      <w:pPr>
+        <w:pBdr>
+          <w:top w:val="single" w:sz="4" w:space="1" w:color="auto"/>
+          <w:left w:val="single" w:sz="4" w:space="4" w:color="auto"/>
+          <w:bottom w:val="single" w:sz="4" w:space="1" w:color="auto"/>
+          <w:right w:val="single" w:sz="4" w:space="4" w:color="auto"/>
+          <w:bar w:val="single" w:sz="4" w:color="auto"/>
+        </w:pBdr>
+        <w:jc w:val="center"/>
+        <w:rPr>
+          <w:rFonts w:ascii="Arial Black" w:hAnsi="Arial Black"/>
+          <w:sz w:val="32"/>
+          <w:szCs w:val="32"/>
+        </w:rPr>
+      </w:pPr>
+      <w:r>
+        <w:rPr>
+          <w:rFonts w:ascii="Arial Black" w:hAnsi="Arial Black"/>
+          <w:sz w:val="32"/>
+          <w:szCs w:val="32"/>
+        </w:rPr>
+        <w:t>Assim:</w:t>
+      </w:r>
+    </w:p>
+    <w:p>
+      <w:pPr>
+        <w:pBdr>
+          <w:top w:val="single" w:sz="4" w:space="1" w:color="auto"/>
+          <w:left w:val="single" w:sz="4" w:space="4" w:color="auto"/>
+          <w:bottom w:val="single" w:sz="4" w:space="1" w:color="auto"/>
+          <w:right w:val="single" w:sz="4" w:space="4" w:color="auto"/>
+          <w:bar w:val="single" w:sz="4" w:color="auto"/>
+        </w:pBdr>
+        <w:jc w:val="center"/>
+        <w:rPr>
+          <w:rFonts w:ascii="Arial Black" w:hAnsi="Arial Black"/>
+          <w:sz w:val="32"/>
+          <w:szCs w:val="32"/>
+        </w:rPr>
+      </w:pPr>
+      <w:r>
+        <w:rPr>
+          <w:rFonts w:ascii="Arial Black" w:hAnsi="Arial Black"/>
+          <w:noProof/>
           <w:sz w:val="32"/>
           <w:szCs w:val="32"/>
         </w:rPr>
         <w:drawing>
-          <wp:inline distT="0" distB="0" distL="0" distR="0" wp14:anchorId="1264A62C" wp14:editId="42EBB544">
-            <wp:extent cx="5400040" cy="862965"/>
-            <wp:effectExtent l="0" t="0" r="0" b="0"/>
-            <wp:docPr id="27" name="Imagem 27"/>
+          <wp:inline distT="0" distB="0" distL="0" distR="0" wp14:anchorId="4E0E5676" wp14:editId="46C8D5FC">
+            <wp:extent cx="3067478" cy="657317"/>
+            <wp:effectExtent l="0" t="0" r="0" b="9525"/>
+            <wp:docPr id="36" name="Imagem 36"/>
             <wp:cNvGraphicFramePr>
               <a:graphicFrameLocks xmlns:a="http://schemas.openxmlformats.org/drawingml/2006/main" noChangeAspect="1"/>
             </wp:cNvGraphicFramePr>
@@ -4225,7 +4285,7 @@
                   <pic:spPr>
                     <a:xfrm>
                       <a:off x="0" y="0"/>
-                      <a:ext cx="5400040" cy="862965"/>
+                      <a:ext cx="3067478" cy="657317"/>
                     </a:xfrm>
                     <a:prstGeom prst="rect">
                       <a:avLst/>
@@ -4254,6 +4314,217 @@
           <w:szCs w:val="32"/>
         </w:rPr>
       </w:pPr>
+      <w:r>
+        <w:rPr>
+          <w:rFonts w:ascii="Arial Black" w:hAnsi="Arial Black"/>
+          <w:sz w:val="32"/>
+          <w:szCs w:val="32"/>
+        </w:rPr>
+        <w:t>CODIGOS:</w:t>
+      </w:r>
+    </w:p>
+    <w:p>
+      <w:pPr>
+        <w:pBdr>
+          <w:top w:val="single" w:sz="4" w:space="1" w:color="auto"/>
+          <w:left w:val="single" w:sz="4" w:space="4" w:color="auto"/>
+          <w:bottom w:val="single" w:sz="4" w:space="1" w:color="auto"/>
+          <w:right w:val="single" w:sz="4" w:space="4" w:color="auto"/>
+          <w:bar w:val="single" w:sz="4" w:color="auto"/>
+        </w:pBdr>
+        <w:jc w:val="center"/>
+        <w:rPr>
+          <w:rFonts w:ascii="Arial Black" w:hAnsi="Arial Black"/>
+          <w:sz w:val="32"/>
+          <w:szCs w:val="32"/>
+        </w:rPr>
+      </w:pPr>
+      <w:r>
+        <w:rPr>
+          <w:rFonts w:ascii="Arial Black" w:hAnsi="Arial Black"/>
+          <w:sz w:val="32"/>
+          <w:szCs w:val="32"/>
+        </w:rPr>
+        <w:lastRenderedPageBreak/>
+        <w:t>“</w:t>
+      </w:r>
+      <w:proofErr w:type="spellStart"/>
+      <w:r>
+        <w:rPr>
+          <w:rFonts w:ascii="Arial Black" w:hAnsi="Arial Black"/>
+          <w:sz w:val="32"/>
+          <w:szCs w:val="32"/>
+        </w:rPr>
+        <w:t>col</w:t>
+      </w:r>
+      <w:proofErr w:type="spellEnd"/>
+      <w:r>
+        <w:rPr>
+          <w:rFonts w:ascii="Arial Black" w:hAnsi="Arial Black"/>
+          <w:sz w:val="32"/>
+          <w:szCs w:val="32"/>
+        </w:rPr>
+        <w:t>”</w:t>
+      </w:r>
+    </w:p>
+    <w:p>
+      <w:pPr>
+        <w:pBdr>
+          <w:top w:val="single" w:sz="4" w:space="1" w:color="auto"/>
+          <w:left w:val="single" w:sz="4" w:space="4" w:color="auto"/>
+          <w:bottom w:val="single" w:sz="4" w:space="1" w:color="auto"/>
+          <w:right w:val="single" w:sz="4" w:space="4" w:color="auto"/>
+          <w:bar w:val="single" w:sz="4" w:color="auto"/>
+        </w:pBdr>
+        <w:jc w:val="center"/>
+        <w:rPr>
+          <w:rFonts w:ascii="Arial Black" w:hAnsi="Arial Black"/>
+          <w:sz w:val="32"/>
+          <w:szCs w:val="32"/>
+        </w:rPr>
+      </w:pPr>
+      <w:r>
+        <w:rPr>
+          <w:rFonts w:ascii="Arial Black" w:hAnsi="Arial Black"/>
+          <w:sz w:val="32"/>
+          <w:szCs w:val="32"/>
+        </w:rPr>
+        <w:t>o conteúdo são as linhas de baixo</w:t>
+      </w:r>
+    </w:p>
+    <w:p>
+      <w:pPr>
+        <w:pBdr>
+          <w:top w:val="single" w:sz="4" w:space="1" w:color="auto"/>
+          <w:left w:val="single" w:sz="4" w:space="4" w:color="auto"/>
+          <w:bottom w:val="single" w:sz="4" w:space="1" w:color="auto"/>
+          <w:right w:val="single" w:sz="4" w:space="4" w:color="auto"/>
+          <w:bar w:val="single" w:sz="4" w:color="auto"/>
+        </w:pBdr>
+        <w:jc w:val="center"/>
+        <w:rPr>
+          <w:rFonts w:ascii="Arial Black" w:hAnsi="Arial Black"/>
+          <w:sz w:val="32"/>
+          <w:szCs w:val="32"/>
+        </w:rPr>
+      </w:pPr>
+      <w:r>
+        <w:rPr>
+          <w:rFonts w:ascii="Arial Black" w:hAnsi="Arial Black"/>
+          <w:sz w:val="32"/>
+          <w:szCs w:val="32"/>
+        </w:rPr>
+        <w:t>-=-</w:t>
+      </w:r>
+    </w:p>
+    <w:p>
+      <w:pPr>
+        <w:pBdr>
+          <w:top w:val="single" w:sz="4" w:space="1" w:color="auto"/>
+          <w:left w:val="single" w:sz="4" w:space="4" w:color="auto"/>
+          <w:bottom w:val="single" w:sz="4" w:space="1" w:color="auto"/>
+          <w:right w:val="single" w:sz="4" w:space="4" w:color="auto"/>
+          <w:bar w:val="single" w:sz="4" w:color="auto"/>
+        </w:pBdr>
+        <w:jc w:val="center"/>
+        <w:rPr>
+          <w:rFonts w:ascii="Arial Black" w:hAnsi="Arial Black"/>
+          <w:sz w:val="32"/>
+          <w:szCs w:val="32"/>
+        </w:rPr>
+      </w:pPr>
+      <w:r>
+        <w:rPr>
+          <w:rFonts w:ascii="Arial Black" w:hAnsi="Arial Black"/>
+          <w:sz w:val="32"/>
+          <w:szCs w:val="32"/>
+        </w:rPr>
+        <w:t>“</w:t>
+      </w:r>
+      <w:proofErr w:type="spellStart"/>
+      <w:r>
+        <w:rPr>
+          <w:rFonts w:ascii="Arial Black" w:hAnsi="Arial Black"/>
+          <w:sz w:val="32"/>
+          <w:szCs w:val="32"/>
+        </w:rPr>
+        <w:t>row</w:t>
+      </w:r>
+      <w:proofErr w:type="spellEnd"/>
+      <w:r>
+        <w:rPr>
+          <w:rFonts w:ascii="Arial Black" w:hAnsi="Arial Black"/>
+          <w:sz w:val="32"/>
+          <w:szCs w:val="32"/>
+        </w:rPr>
+        <w:t>”</w:t>
+      </w:r>
+    </w:p>
+    <w:p>
+      <w:pPr>
+        <w:pBdr>
+          <w:top w:val="single" w:sz="4" w:space="1" w:color="auto"/>
+          <w:left w:val="single" w:sz="4" w:space="4" w:color="auto"/>
+          <w:bottom w:val="single" w:sz="4" w:space="1" w:color="auto"/>
+          <w:right w:val="single" w:sz="4" w:space="4" w:color="auto"/>
+          <w:bar w:val="single" w:sz="4" w:color="auto"/>
+        </w:pBdr>
+        <w:jc w:val="center"/>
+        <w:rPr>
+          <w:rFonts w:ascii="Arial Black" w:hAnsi="Arial Black"/>
+          <w:sz w:val="32"/>
+          <w:szCs w:val="32"/>
+        </w:rPr>
+      </w:pPr>
+      <w:r>
+        <w:rPr>
+          <w:rFonts w:ascii="Arial Black" w:hAnsi="Arial Black"/>
+          <w:sz w:val="32"/>
+          <w:szCs w:val="32"/>
+        </w:rPr>
+        <w:t>O conteúdo são as linhas do lado do titulo</w:t>
+      </w:r>
+    </w:p>
+    <w:p>
+      <w:pPr>
+        <w:pBdr>
+          <w:top w:val="single" w:sz="4" w:space="1" w:color="auto"/>
+          <w:left w:val="single" w:sz="4" w:space="4" w:color="auto"/>
+          <w:bottom w:val="single" w:sz="4" w:space="1" w:color="auto"/>
+          <w:right w:val="single" w:sz="4" w:space="4" w:color="auto"/>
+          <w:bar w:val="single" w:sz="4" w:color="auto"/>
+        </w:pBdr>
+        <w:jc w:val="center"/>
+        <w:rPr>
+          <w:rFonts w:ascii="Arial Black" w:hAnsi="Arial Black"/>
+          <w:sz w:val="32"/>
+          <w:szCs w:val="32"/>
+        </w:rPr>
+      </w:pPr>
+      <w:r>
+        <w:rPr>
+          <w:rFonts w:ascii="Arial Black" w:hAnsi="Arial Black"/>
+          <w:sz w:val="32"/>
+          <w:szCs w:val="32"/>
+        </w:rPr>
+        <w:t>====</w:t>
+      </w:r>
+    </w:p>
+    <w:p>
+      <w:pPr>
+        <w:pBdr>
+          <w:top w:val="single" w:sz="4" w:space="1" w:color="auto"/>
+          <w:left w:val="single" w:sz="4" w:space="4" w:color="auto"/>
+          <w:bottom w:val="single" w:sz="4" w:space="1" w:color="auto"/>
+          <w:right w:val="single" w:sz="4" w:space="4" w:color="auto"/>
+          <w:bar w:val="single" w:sz="4" w:color="auto"/>
+        </w:pBdr>
+        <w:rPr>
+          <w:rFonts w:ascii="Arial Black" w:hAnsi="Arial Black"/>
+          <w:sz w:val="32"/>
+          <w:szCs w:val="32"/>
+        </w:rPr>
+      </w:pPr>
     </w:p>
     <w:p>
       <w:pPr>
@@ -4286,7 +4557,7 @@
           <w:sz w:val="32"/>
           <w:szCs w:val="32"/>
         </w:rPr>
-        <w:t>TBody</w:t>
+        <w:t>Caption</w:t>
       </w:r>
       <w:proofErr w:type="spellEnd"/>
       <w:r>
@@ -4317,14 +4588,15 @@
       <w:r>
         <w:rPr>
           <w:rFonts w:ascii="Arial Black" w:hAnsi="Arial Black"/>
+          <w:noProof/>
           <w:sz w:val="32"/>
           <w:szCs w:val="32"/>
         </w:rPr>
         <w:drawing>
-          <wp:inline distT="0" distB="0" distL="0" distR="0" wp14:anchorId="5B884886" wp14:editId="1BFEB63A">
-            <wp:extent cx="5400040" cy="1559560"/>
-            <wp:effectExtent l="0" t="0" r="0" b="2540"/>
-            <wp:docPr id="29" name="Imagem 29"/>
+          <wp:inline distT="0" distB="0" distL="0" distR="0" wp14:anchorId="002DCBE5" wp14:editId="323FAA23">
+            <wp:extent cx="2953162" cy="485843"/>
+            <wp:effectExtent l="0" t="0" r="0" b="9525"/>
+            <wp:docPr id="32" name="Imagem 32"/>
             <wp:cNvGraphicFramePr>
               <a:graphicFrameLocks xmlns:a="http://schemas.openxmlformats.org/drawingml/2006/main" noChangeAspect="1"/>
             </wp:cNvGraphicFramePr>
@@ -4344,7 +4616,7 @@
                   <pic:spPr>
                     <a:xfrm>
                       <a:off x="0" y="0"/>
-                      <a:ext cx="5400040" cy="1559560"/>
+                      <a:ext cx="2953162" cy="485843"/>
                     </a:xfrm>
                     <a:prstGeom prst="rect">
                       <a:avLst/>
@@ -4373,78 +4645,18 @@
           <w:szCs w:val="32"/>
         </w:rPr>
       </w:pPr>
-    </w:p>
-    <w:p>
-      <w:pPr>
-        <w:pBdr>
-          <w:top w:val="single" w:sz="4" w:space="1" w:color="auto"/>
-          <w:left w:val="single" w:sz="4" w:space="4" w:color="auto"/>
-          <w:bottom w:val="single" w:sz="4" w:space="1" w:color="auto"/>
-          <w:right w:val="single" w:sz="4" w:space="4" w:color="auto"/>
-          <w:bar w:val="single" w:sz="4" w:color="auto"/>
-        </w:pBdr>
-        <w:jc w:val="center"/>
-        <w:rPr>
-          <w:rFonts w:ascii="Arial Black" w:hAnsi="Arial Black"/>
-          <w:sz w:val="32"/>
-          <w:szCs w:val="32"/>
-        </w:rPr>
-      </w:pPr>
-      <w:r>
-        <w:rPr>
-          <w:rFonts w:ascii="Arial Black" w:hAnsi="Arial Black"/>
-          <w:sz w:val="32"/>
-          <w:szCs w:val="32"/>
-        </w:rPr>
-        <w:lastRenderedPageBreak/>
-        <w:t>Oque seria o &lt;</w:t>
-      </w:r>
-      <w:proofErr w:type="spellStart"/>
-      <w:r>
-        <w:rPr>
-          <w:rFonts w:ascii="Arial Black" w:hAnsi="Arial Black"/>
-          <w:sz w:val="32"/>
-          <w:szCs w:val="32"/>
-        </w:rPr>
-        <w:t>Tfoot</w:t>
-      </w:r>
-      <w:proofErr w:type="spellEnd"/>
-      <w:r>
-        <w:rPr>
-          <w:rFonts w:ascii="Arial Black" w:hAnsi="Arial Black"/>
-          <w:sz w:val="32"/>
-          <w:szCs w:val="32"/>
-        </w:rPr>
-        <w:t>&gt;?</w:t>
-      </w:r>
-    </w:p>
-    <w:p>
-      <w:pPr>
-        <w:pBdr>
-          <w:top w:val="single" w:sz="4" w:space="1" w:color="auto"/>
-          <w:left w:val="single" w:sz="4" w:space="4" w:color="auto"/>
-          <w:bottom w:val="single" w:sz="4" w:space="1" w:color="auto"/>
-          <w:right w:val="single" w:sz="4" w:space="4" w:color="auto"/>
-          <w:bar w:val="single" w:sz="4" w:color="auto"/>
-        </w:pBdr>
-        <w:jc w:val="center"/>
-        <w:rPr>
-          <w:rFonts w:ascii="Arial Black" w:hAnsi="Arial Black"/>
-          <w:sz w:val="32"/>
-          <w:szCs w:val="32"/>
-        </w:rPr>
-      </w:pPr>
-      <w:r>
-        <w:rPr>
-          <w:rFonts w:ascii="Arial Black" w:hAnsi="Arial Black"/>
+      <w:r>
+        <w:rPr>
+          <w:rFonts w:ascii="Arial Black" w:hAnsi="Arial Black"/>
+          <w:noProof/>
           <w:sz w:val="32"/>
           <w:szCs w:val="32"/>
         </w:rPr>
         <w:drawing>
-          <wp:inline distT="0" distB="0" distL="0" distR="0" wp14:anchorId="7ADACFF8" wp14:editId="5DC01A4A">
-            <wp:extent cx="4305901" cy="419158"/>
+          <wp:inline distT="0" distB="0" distL="0" distR="0" wp14:anchorId="37626F8B" wp14:editId="70D8E13A">
+            <wp:extent cx="5172797" cy="800212"/>
             <wp:effectExtent l="0" t="0" r="0" b="0"/>
-            <wp:docPr id="30" name="Imagem 30"/>
+            <wp:docPr id="33" name="Imagem 33"/>
             <wp:cNvGraphicFramePr>
               <a:graphicFrameLocks xmlns:a="http://schemas.openxmlformats.org/drawingml/2006/main" noChangeAspect="1"/>
             </wp:cNvGraphicFramePr>
@@ -4464,6 +4676,418 @@
                   <pic:spPr>
                     <a:xfrm>
                       <a:off x="0" y="0"/>
+                      <a:ext cx="5172797" cy="800212"/>
+                    </a:xfrm>
+                    <a:prstGeom prst="rect">
+                      <a:avLst/>
+                    </a:prstGeom>
+                  </pic:spPr>
+                </pic:pic>
+              </a:graphicData>
+            </a:graphic>
+          </wp:inline>
+        </w:drawing>
+      </w:r>
+    </w:p>
+    <w:p>
+      <w:pPr>
+        <w:pBdr>
+          <w:top w:val="single" w:sz="4" w:space="1" w:color="auto"/>
+          <w:left w:val="single" w:sz="4" w:space="4" w:color="auto"/>
+          <w:bottom w:val="single" w:sz="4" w:space="1" w:color="auto"/>
+          <w:right w:val="single" w:sz="4" w:space="4" w:color="auto"/>
+          <w:bar w:val="single" w:sz="4" w:color="auto"/>
+        </w:pBdr>
+        <w:jc w:val="center"/>
+        <w:rPr>
+          <w:rFonts w:ascii="Arial Black" w:hAnsi="Arial Black"/>
+          <w:sz w:val="32"/>
+          <w:szCs w:val="32"/>
+        </w:rPr>
+      </w:pPr>
+    </w:p>
+    <w:p>
+      <w:pPr>
+        <w:pBdr>
+          <w:top w:val="single" w:sz="4" w:space="1" w:color="auto"/>
+          <w:left w:val="single" w:sz="4" w:space="4" w:color="auto"/>
+          <w:bottom w:val="single" w:sz="4" w:space="1" w:color="auto"/>
+          <w:right w:val="single" w:sz="4" w:space="4" w:color="auto"/>
+          <w:bar w:val="single" w:sz="4" w:color="auto"/>
+        </w:pBdr>
+        <w:jc w:val="center"/>
+        <w:rPr>
+          <w:rFonts w:ascii="Arial Black" w:hAnsi="Arial Black"/>
+          <w:sz w:val="32"/>
+          <w:szCs w:val="32"/>
+        </w:rPr>
+      </w:pPr>
+      <w:r>
+        <w:rPr>
+          <w:rFonts w:ascii="Arial Black" w:hAnsi="Arial Black"/>
+          <w:sz w:val="32"/>
+          <w:szCs w:val="32"/>
+        </w:rPr>
+        <w:t>Oque seria o &lt;</w:t>
+      </w:r>
+      <w:proofErr w:type="spellStart"/>
+      <w:r>
+        <w:rPr>
+          <w:rFonts w:ascii="Arial Black" w:hAnsi="Arial Black"/>
+          <w:sz w:val="32"/>
+          <w:szCs w:val="32"/>
+        </w:rPr>
+        <w:t>Thead</w:t>
+      </w:r>
+      <w:proofErr w:type="spellEnd"/>
+      <w:r>
+        <w:rPr>
+          <w:rFonts w:ascii="Arial Black" w:hAnsi="Arial Black"/>
+          <w:sz w:val="32"/>
+          <w:szCs w:val="32"/>
+        </w:rPr>
+        <w:t>&gt;?</w:t>
+      </w:r>
+    </w:p>
+    <w:p>
+      <w:pPr>
+        <w:pBdr>
+          <w:top w:val="single" w:sz="4" w:space="1" w:color="auto"/>
+          <w:left w:val="single" w:sz="4" w:space="4" w:color="auto"/>
+          <w:bottom w:val="single" w:sz="4" w:space="1" w:color="auto"/>
+          <w:right w:val="single" w:sz="4" w:space="4" w:color="auto"/>
+          <w:bar w:val="single" w:sz="4" w:color="auto"/>
+        </w:pBdr>
+        <w:jc w:val="center"/>
+        <w:rPr>
+          <w:rFonts w:ascii="Arial Black" w:hAnsi="Arial Black"/>
+          <w:sz w:val="32"/>
+          <w:szCs w:val="32"/>
+        </w:rPr>
+      </w:pPr>
+      <w:r>
+        <w:rPr>
+          <w:rFonts w:ascii="Arial Black" w:hAnsi="Arial Black"/>
+          <w:noProof/>
+          <w:sz w:val="32"/>
+          <w:szCs w:val="32"/>
+        </w:rPr>
+        <w:drawing>
+          <wp:inline distT="0" distB="0" distL="0" distR="0" wp14:anchorId="1264A62C" wp14:editId="42EBB544">
+            <wp:extent cx="5400040" cy="862965"/>
+            <wp:effectExtent l="0" t="0" r="0" b="0"/>
+            <wp:docPr id="27" name="Imagem 27"/>
+            <wp:cNvGraphicFramePr>
+              <a:graphicFrameLocks xmlns:a="http://schemas.openxmlformats.org/drawingml/2006/main" noChangeAspect="1"/>
+            </wp:cNvGraphicFramePr>
+            <a:graphic xmlns:a="http://schemas.openxmlformats.org/drawingml/2006/main">
+              <a:graphicData uri="http://schemas.openxmlformats.org/drawingml/2006/picture">
+                <pic:pic xmlns:pic="http://schemas.openxmlformats.org/drawingml/2006/picture">
+                  <pic:nvPicPr>
+                    <pic:cNvPr id="1" name=""/>
+                    <pic:cNvPicPr/>
+                  </pic:nvPicPr>
+                  <pic:blipFill>
+                    <a:blip r:embed="rId36"/>
+                    <a:stretch>
+                      <a:fillRect/>
+                    </a:stretch>
+                  </pic:blipFill>
+                  <pic:spPr>
+                    <a:xfrm>
+                      <a:off x="0" y="0"/>
+                      <a:ext cx="5400040" cy="862965"/>
+                    </a:xfrm>
+                    <a:prstGeom prst="rect">
+                      <a:avLst/>
+                    </a:prstGeom>
+                  </pic:spPr>
+                </pic:pic>
+              </a:graphicData>
+            </a:graphic>
+          </wp:inline>
+        </w:drawing>
+      </w:r>
+    </w:p>
+    <w:p>
+      <w:pPr>
+        <w:pBdr>
+          <w:top w:val="single" w:sz="4" w:space="1" w:color="auto"/>
+          <w:left w:val="single" w:sz="4" w:space="4" w:color="auto"/>
+          <w:bottom w:val="single" w:sz="4" w:space="1" w:color="auto"/>
+          <w:right w:val="single" w:sz="4" w:space="4" w:color="auto"/>
+          <w:bar w:val="single" w:sz="4" w:color="auto"/>
+        </w:pBdr>
+        <w:jc w:val="center"/>
+        <w:rPr>
+          <w:rFonts w:ascii="Arial Black" w:hAnsi="Arial Black"/>
+          <w:sz w:val="32"/>
+          <w:szCs w:val="32"/>
+        </w:rPr>
+      </w:pPr>
+    </w:p>
+    <w:p>
+      <w:pPr>
+        <w:pBdr>
+          <w:top w:val="single" w:sz="4" w:space="1" w:color="auto"/>
+          <w:left w:val="single" w:sz="4" w:space="4" w:color="auto"/>
+          <w:bottom w:val="single" w:sz="4" w:space="1" w:color="auto"/>
+          <w:right w:val="single" w:sz="4" w:space="4" w:color="auto"/>
+          <w:bar w:val="single" w:sz="4" w:color="auto"/>
+        </w:pBdr>
+        <w:jc w:val="center"/>
+        <w:rPr>
+          <w:rFonts w:ascii="Arial Black" w:hAnsi="Arial Black"/>
+          <w:sz w:val="32"/>
+          <w:szCs w:val="32"/>
+        </w:rPr>
+      </w:pPr>
+      <w:r>
+        <w:rPr>
+          <w:rFonts w:ascii="Arial Black" w:hAnsi="Arial Black"/>
+          <w:sz w:val="32"/>
+          <w:szCs w:val="32"/>
+        </w:rPr>
+        <w:t>Oque seria o &lt;</w:t>
+      </w:r>
+      <w:proofErr w:type="spellStart"/>
+      <w:r>
+        <w:rPr>
+          <w:rFonts w:ascii="Arial Black" w:hAnsi="Arial Black"/>
+          <w:sz w:val="32"/>
+          <w:szCs w:val="32"/>
+        </w:rPr>
+        <w:t>TBody</w:t>
+      </w:r>
+      <w:proofErr w:type="spellEnd"/>
+      <w:r>
+        <w:rPr>
+          <w:rFonts w:ascii="Arial Black" w:hAnsi="Arial Black"/>
+          <w:sz w:val="32"/>
+          <w:szCs w:val="32"/>
+        </w:rPr>
+        <w:t>&gt;?</w:t>
+      </w:r>
+    </w:p>
+    <w:p>
+      <w:pPr>
+        <w:pBdr>
+          <w:top w:val="single" w:sz="4" w:space="1" w:color="auto"/>
+          <w:left w:val="single" w:sz="4" w:space="4" w:color="auto"/>
+          <w:bottom w:val="single" w:sz="4" w:space="1" w:color="auto"/>
+          <w:right w:val="single" w:sz="4" w:space="4" w:color="auto"/>
+          <w:bar w:val="single" w:sz="4" w:color="auto"/>
+        </w:pBdr>
+        <w:jc w:val="center"/>
+        <w:rPr>
+          <w:rFonts w:ascii="Arial Black" w:hAnsi="Arial Black"/>
+          <w:sz w:val="32"/>
+          <w:szCs w:val="32"/>
+        </w:rPr>
+      </w:pPr>
+    </w:p>
+    <w:p>
+      <w:pPr>
+        <w:pBdr>
+          <w:top w:val="single" w:sz="4" w:space="1" w:color="auto"/>
+          <w:left w:val="single" w:sz="4" w:space="4" w:color="auto"/>
+          <w:bottom w:val="single" w:sz="4" w:space="1" w:color="auto"/>
+          <w:right w:val="single" w:sz="4" w:space="4" w:color="auto"/>
+          <w:bar w:val="single" w:sz="4" w:color="auto"/>
+        </w:pBdr>
+        <w:jc w:val="center"/>
+        <w:rPr>
+          <w:rFonts w:ascii="Arial Black" w:hAnsi="Arial Black"/>
+          <w:sz w:val="32"/>
+          <w:szCs w:val="32"/>
+        </w:rPr>
+      </w:pPr>
+    </w:p>
+    <w:p>
+      <w:pPr>
+        <w:pBdr>
+          <w:top w:val="single" w:sz="4" w:space="1" w:color="auto"/>
+          <w:left w:val="single" w:sz="4" w:space="4" w:color="auto"/>
+          <w:bottom w:val="single" w:sz="4" w:space="1" w:color="auto"/>
+          <w:right w:val="single" w:sz="4" w:space="4" w:color="auto"/>
+          <w:bar w:val="single" w:sz="4" w:color="auto"/>
+        </w:pBdr>
+        <w:jc w:val="center"/>
+        <w:rPr>
+          <w:rFonts w:ascii="Arial Black" w:hAnsi="Arial Black"/>
+          <w:sz w:val="32"/>
+          <w:szCs w:val="32"/>
+        </w:rPr>
+      </w:pPr>
+    </w:p>
+    <w:p>
+      <w:pPr>
+        <w:pBdr>
+          <w:top w:val="single" w:sz="4" w:space="1" w:color="auto"/>
+          <w:left w:val="single" w:sz="4" w:space="4" w:color="auto"/>
+          <w:bottom w:val="single" w:sz="4" w:space="1" w:color="auto"/>
+          <w:right w:val="single" w:sz="4" w:space="4" w:color="auto"/>
+          <w:bar w:val="single" w:sz="4" w:color="auto"/>
+        </w:pBdr>
+        <w:jc w:val="center"/>
+        <w:rPr>
+          <w:rFonts w:ascii="Arial Black" w:hAnsi="Arial Black"/>
+          <w:sz w:val="32"/>
+          <w:szCs w:val="32"/>
+        </w:rPr>
+      </w:pPr>
+      <w:r>
+        <w:rPr>
+          <w:rFonts w:ascii="Arial Black" w:hAnsi="Arial Black"/>
+          <w:noProof/>
+          <w:sz w:val="32"/>
+          <w:szCs w:val="32"/>
+        </w:rPr>
+        <w:lastRenderedPageBreak/>
+        <w:drawing>
+          <wp:inline distT="0" distB="0" distL="0" distR="0" wp14:anchorId="5B884886" wp14:editId="1BFEB63A">
+            <wp:extent cx="5400040" cy="1559560"/>
+            <wp:effectExtent l="0" t="0" r="0" b="2540"/>
+            <wp:docPr id="29" name="Imagem 29"/>
+            <wp:cNvGraphicFramePr>
+              <a:graphicFrameLocks xmlns:a="http://schemas.openxmlformats.org/drawingml/2006/main" noChangeAspect="1"/>
+            </wp:cNvGraphicFramePr>
+            <a:graphic xmlns:a="http://schemas.openxmlformats.org/drawingml/2006/main">
+              <a:graphicData uri="http://schemas.openxmlformats.org/drawingml/2006/picture">
+                <pic:pic xmlns:pic="http://schemas.openxmlformats.org/drawingml/2006/picture">
+                  <pic:nvPicPr>
+                    <pic:cNvPr id="1" name=""/>
+                    <pic:cNvPicPr/>
+                  </pic:nvPicPr>
+                  <pic:blipFill>
+                    <a:blip r:embed="rId37"/>
+                    <a:stretch>
+                      <a:fillRect/>
+                    </a:stretch>
+                  </pic:blipFill>
+                  <pic:spPr>
+                    <a:xfrm>
+                      <a:off x="0" y="0"/>
+                      <a:ext cx="5400040" cy="1559560"/>
+                    </a:xfrm>
+                    <a:prstGeom prst="rect">
+                      <a:avLst/>
+                    </a:prstGeom>
+                  </pic:spPr>
+                </pic:pic>
+              </a:graphicData>
+            </a:graphic>
+          </wp:inline>
+        </w:drawing>
+      </w:r>
+    </w:p>
+    <w:p>
+      <w:pPr>
+        <w:pBdr>
+          <w:top w:val="single" w:sz="4" w:space="1" w:color="auto"/>
+          <w:left w:val="single" w:sz="4" w:space="4" w:color="auto"/>
+          <w:bottom w:val="single" w:sz="4" w:space="1" w:color="auto"/>
+          <w:right w:val="single" w:sz="4" w:space="4" w:color="auto"/>
+          <w:bar w:val="single" w:sz="4" w:color="auto"/>
+        </w:pBdr>
+        <w:jc w:val="center"/>
+        <w:rPr>
+          <w:rFonts w:ascii="Arial Black" w:hAnsi="Arial Black"/>
+          <w:sz w:val="32"/>
+          <w:szCs w:val="32"/>
+        </w:rPr>
+      </w:pPr>
+    </w:p>
+    <w:p>
+      <w:pPr>
+        <w:pBdr>
+          <w:top w:val="single" w:sz="4" w:space="1" w:color="auto"/>
+          <w:left w:val="single" w:sz="4" w:space="4" w:color="auto"/>
+          <w:bottom w:val="single" w:sz="4" w:space="1" w:color="auto"/>
+          <w:right w:val="single" w:sz="4" w:space="4" w:color="auto"/>
+          <w:bar w:val="single" w:sz="4" w:color="auto"/>
+        </w:pBdr>
+        <w:jc w:val="center"/>
+        <w:rPr>
+          <w:rFonts w:ascii="Arial Black" w:hAnsi="Arial Black"/>
+          <w:sz w:val="32"/>
+          <w:szCs w:val="32"/>
+        </w:rPr>
+      </w:pPr>
+      <w:r>
+        <w:rPr>
+          <w:rFonts w:ascii="Arial Black" w:hAnsi="Arial Black"/>
+          <w:sz w:val="32"/>
+          <w:szCs w:val="32"/>
+        </w:rPr>
+        <w:t>Oque seria o &lt;</w:t>
+      </w:r>
+      <w:proofErr w:type="spellStart"/>
+      <w:r>
+        <w:rPr>
+          <w:rFonts w:ascii="Arial Black" w:hAnsi="Arial Black"/>
+          <w:sz w:val="32"/>
+          <w:szCs w:val="32"/>
+        </w:rPr>
+        <w:t>Tfoot</w:t>
+      </w:r>
+      <w:proofErr w:type="spellEnd"/>
+      <w:r>
+        <w:rPr>
+          <w:rFonts w:ascii="Arial Black" w:hAnsi="Arial Black"/>
+          <w:sz w:val="32"/>
+          <w:szCs w:val="32"/>
+        </w:rPr>
+        <w:t>&gt;?</w:t>
+      </w:r>
+    </w:p>
+    <w:p>
+      <w:pPr>
+        <w:pBdr>
+          <w:top w:val="single" w:sz="4" w:space="1" w:color="auto"/>
+          <w:left w:val="single" w:sz="4" w:space="4" w:color="auto"/>
+          <w:bottom w:val="single" w:sz="4" w:space="1" w:color="auto"/>
+          <w:right w:val="single" w:sz="4" w:space="4" w:color="auto"/>
+          <w:bar w:val="single" w:sz="4" w:color="auto"/>
+        </w:pBdr>
+        <w:jc w:val="center"/>
+        <w:rPr>
+          <w:rFonts w:ascii="Arial Black" w:hAnsi="Arial Black"/>
+          <w:sz w:val="32"/>
+          <w:szCs w:val="32"/>
+        </w:rPr>
+      </w:pPr>
+      <w:r>
+        <w:rPr>
+          <w:rFonts w:ascii="Arial Black" w:hAnsi="Arial Black"/>
+          <w:noProof/>
+          <w:sz w:val="32"/>
+          <w:szCs w:val="32"/>
+        </w:rPr>
+        <w:drawing>
+          <wp:inline distT="0" distB="0" distL="0" distR="0" wp14:anchorId="7ADACFF8" wp14:editId="5DC01A4A">
+            <wp:extent cx="4305901" cy="419158"/>
+            <wp:effectExtent l="0" t="0" r="0" b="0"/>
+            <wp:docPr id="30" name="Imagem 30"/>
+            <wp:cNvGraphicFramePr>
+              <a:graphicFrameLocks xmlns:a="http://schemas.openxmlformats.org/drawingml/2006/main" noChangeAspect="1"/>
+            </wp:cNvGraphicFramePr>
+            <a:graphic xmlns:a="http://schemas.openxmlformats.org/drawingml/2006/main">
+              <a:graphicData uri="http://schemas.openxmlformats.org/drawingml/2006/picture">
+                <pic:pic xmlns:pic="http://schemas.openxmlformats.org/drawingml/2006/picture">
+                  <pic:nvPicPr>
+                    <pic:cNvPr id="1" name=""/>
+                    <pic:cNvPicPr/>
+                  </pic:nvPicPr>
+                  <pic:blipFill>
+                    <a:blip r:embed="rId38"/>
+                    <a:stretch>
+                      <a:fillRect/>
+                    </a:stretch>
+                  </pic:blipFill>
+                  <pic:spPr>
+                    <a:xfrm>
+                      <a:off x="0" y="0"/>
                       <a:ext cx="4305901" cy="419158"/>
                     </a:xfrm>
                     <a:prstGeom prst="rect">
@@ -4527,6 +5151,1703 @@
           <w:szCs w:val="32"/>
         </w:rPr>
       </w:pPr>
+      <w:r>
+        <w:rPr>
+          <w:rFonts w:ascii="Arial Black" w:hAnsi="Arial Black"/>
+          <w:sz w:val="32"/>
+          <w:szCs w:val="32"/>
+        </w:rPr>
+        <w:t>*EFEITO ZEBRADO*</w:t>
+      </w:r>
+    </w:p>
+    <w:p>
+      <w:pPr>
+        <w:pBdr>
+          <w:top w:val="single" w:sz="4" w:space="1" w:color="auto"/>
+          <w:left w:val="single" w:sz="4" w:space="4" w:color="auto"/>
+          <w:bottom w:val="single" w:sz="4" w:space="1" w:color="auto"/>
+          <w:right w:val="single" w:sz="4" w:space="4" w:color="auto"/>
+          <w:bar w:val="single" w:sz="4" w:color="auto"/>
+        </w:pBdr>
+        <w:jc w:val="center"/>
+        <w:rPr>
+          <w:rFonts w:ascii="Arial Black" w:hAnsi="Arial Black"/>
+          <w:sz w:val="32"/>
+          <w:szCs w:val="32"/>
+        </w:rPr>
+      </w:pPr>
+      <w:r>
+        <w:rPr>
+          <w:rFonts w:ascii="Arial Black" w:hAnsi="Arial Black"/>
+          <w:sz w:val="32"/>
+          <w:szCs w:val="32"/>
+        </w:rPr>
+        <w:t>Como você pode ver fica meio difícil de ver qual população e de um estado:</w:t>
+      </w:r>
+    </w:p>
+    <w:p>
+      <w:pPr>
+        <w:pBdr>
+          <w:top w:val="single" w:sz="4" w:space="1" w:color="auto"/>
+          <w:left w:val="single" w:sz="4" w:space="4" w:color="auto"/>
+          <w:bottom w:val="single" w:sz="4" w:space="1" w:color="auto"/>
+          <w:right w:val="single" w:sz="4" w:space="4" w:color="auto"/>
+          <w:bar w:val="single" w:sz="4" w:color="auto"/>
+        </w:pBdr>
+        <w:jc w:val="center"/>
+        <w:rPr>
+          <w:noProof/>
+        </w:rPr>
+      </w:pPr>
+      <w:r>
+        <w:rPr>
+          <w:noProof/>
+        </w:rPr>
+        <w:t xml:space="preserve"> </w:t>
+      </w:r>
+      <w:r>
+        <w:rPr>
+          <w:rFonts w:ascii="Arial Black" w:hAnsi="Arial Black"/>
+          <w:noProof/>
+          <w:sz w:val="32"/>
+          <w:szCs w:val="32"/>
+        </w:rPr>
+        <w:drawing>
+          <wp:inline distT="0" distB="0" distL="0" distR="0" wp14:anchorId="3CD6EFF5" wp14:editId="1C6F9F62">
+            <wp:extent cx="2514600" cy="2935571"/>
+            <wp:effectExtent l="0" t="0" r="0" b="0"/>
+            <wp:docPr id="37" name="Imagem 37"/>
+            <wp:cNvGraphicFramePr>
+              <a:graphicFrameLocks xmlns:a="http://schemas.openxmlformats.org/drawingml/2006/main" noChangeAspect="1"/>
+            </wp:cNvGraphicFramePr>
+            <a:graphic xmlns:a="http://schemas.openxmlformats.org/drawingml/2006/main">
+              <a:graphicData uri="http://schemas.openxmlformats.org/drawingml/2006/picture">
+                <pic:pic xmlns:pic="http://schemas.openxmlformats.org/drawingml/2006/picture">
+                  <pic:nvPicPr>
+                    <pic:cNvPr id="1" name=""/>
+                    <pic:cNvPicPr/>
+                  </pic:nvPicPr>
+                  <pic:blipFill>
+                    <a:blip r:embed="rId39"/>
+                    <a:stretch>
+                      <a:fillRect/>
+                    </a:stretch>
+                  </pic:blipFill>
+                  <pic:spPr>
+                    <a:xfrm>
+                      <a:off x="0" y="0"/>
+                      <a:ext cx="2530709" cy="2954377"/>
+                    </a:xfrm>
+                    <a:prstGeom prst="rect">
+                      <a:avLst/>
+                    </a:prstGeom>
+                  </pic:spPr>
+                </pic:pic>
+              </a:graphicData>
+            </a:graphic>
+          </wp:inline>
+        </w:drawing>
+      </w:r>
+    </w:p>
+    <w:p>
+      <w:pPr>
+        <w:pBdr>
+          <w:top w:val="single" w:sz="4" w:space="1" w:color="auto"/>
+          <w:left w:val="single" w:sz="4" w:space="4" w:color="auto"/>
+          <w:bottom w:val="single" w:sz="4" w:space="1" w:color="auto"/>
+          <w:right w:val="single" w:sz="4" w:space="4" w:color="auto"/>
+          <w:bar w:val="single" w:sz="4" w:color="auto"/>
+        </w:pBdr>
+        <w:jc w:val="center"/>
+        <w:rPr>
+          <w:rFonts w:ascii="Arial Black" w:hAnsi="Arial Black"/>
+          <w:sz w:val="32"/>
+          <w:szCs w:val="32"/>
+        </w:rPr>
+      </w:pPr>
+      <w:r>
+        <w:rPr>
+          <w:rFonts w:ascii="Arial Black" w:hAnsi="Arial Black"/>
+          <w:sz w:val="32"/>
+          <w:szCs w:val="32"/>
+        </w:rPr>
+        <w:t>Por isso que se Tem o EFEITO ZEBRADO!</w:t>
+      </w:r>
+    </w:p>
+    <w:p>
+      <w:pPr>
+        <w:pBdr>
+          <w:top w:val="single" w:sz="4" w:space="1" w:color="auto"/>
+          <w:left w:val="single" w:sz="4" w:space="4" w:color="auto"/>
+          <w:bottom w:val="single" w:sz="4" w:space="1" w:color="auto"/>
+          <w:right w:val="single" w:sz="4" w:space="4" w:color="auto"/>
+          <w:bar w:val="single" w:sz="4" w:color="auto"/>
+        </w:pBdr>
+        <w:jc w:val="center"/>
+        <w:rPr>
+          <w:rFonts w:ascii="Arial Black" w:hAnsi="Arial Black"/>
+          <w:sz w:val="32"/>
+          <w:szCs w:val="32"/>
+        </w:rPr>
+      </w:pPr>
+    </w:p>
+    <w:p>
+      <w:pPr>
+        <w:pBdr>
+          <w:top w:val="single" w:sz="4" w:space="1" w:color="auto"/>
+          <w:left w:val="single" w:sz="4" w:space="4" w:color="auto"/>
+          <w:bottom w:val="single" w:sz="4" w:space="1" w:color="auto"/>
+          <w:right w:val="single" w:sz="4" w:space="4" w:color="auto"/>
+          <w:bar w:val="single" w:sz="4" w:color="auto"/>
+        </w:pBdr>
+        <w:jc w:val="center"/>
+        <w:rPr>
+          <w:rFonts w:ascii="Arial Black" w:hAnsi="Arial Black"/>
+          <w:sz w:val="32"/>
+          <w:szCs w:val="32"/>
+        </w:rPr>
+      </w:pPr>
+      <w:r>
+        <w:rPr>
+          <w:rFonts w:ascii="Arial Black" w:hAnsi="Arial Black"/>
+          <w:sz w:val="32"/>
+          <w:szCs w:val="32"/>
+        </w:rPr>
+        <w:lastRenderedPageBreak/>
+        <w:t xml:space="preserve">o efeito zebrado é uma </w:t>
+      </w:r>
+      <w:proofErr w:type="spellStart"/>
+      <w:r>
+        <w:rPr>
+          <w:rFonts w:ascii="Arial Black" w:hAnsi="Arial Black"/>
+          <w:sz w:val="32"/>
+          <w:szCs w:val="32"/>
+        </w:rPr>
+        <w:t>pseudo</w:t>
+      </w:r>
+      <w:proofErr w:type="spellEnd"/>
+      <w:r>
+        <w:rPr>
+          <w:rFonts w:ascii="Arial Black" w:hAnsi="Arial Black"/>
+          <w:sz w:val="32"/>
+          <w:szCs w:val="32"/>
+        </w:rPr>
+        <w:t xml:space="preserve"> classe, logo temos que usar o CSS</w:t>
+      </w:r>
+    </w:p>
+    <w:p>
+      <w:pPr>
+        <w:pBdr>
+          <w:top w:val="single" w:sz="4" w:space="1" w:color="auto"/>
+          <w:left w:val="single" w:sz="4" w:space="4" w:color="auto"/>
+          <w:bottom w:val="single" w:sz="4" w:space="1" w:color="auto"/>
+          <w:right w:val="single" w:sz="4" w:space="4" w:color="auto"/>
+          <w:bar w:val="single" w:sz="4" w:color="auto"/>
+        </w:pBdr>
+        <w:jc w:val="center"/>
+        <w:rPr>
+          <w:rFonts w:ascii="Arial Black" w:hAnsi="Arial Black"/>
+          <w:sz w:val="32"/>
+          <w:szCs w:val="32"/>
+        </w:rPr>
+      </w:pPr>
+      <w:r>
+        <w:rPr>
+          <w:rFonts w:ascii="Arial Black" w:hAnsi="Arial Black"/>
+          <w:noProof/>
+          <w:sz w:val="32"/>
+          <w:szCs w:val="32"/>
+        </w:rPr>
+        <w:drawing>
+          <wp:inline distT="0" distB="0" distL="0" distR="0" wp14:anchorId="453B5EFA" wp14:editId="7EF6EC4E">
+            <wp:extent cx="3324689" cy="657317"/>
+            <wp:effectExtent l="0" t="0" r="0" b="9525"/>
+            <wp:docPr id="39" name="Imagem 39"/>
+            <wp:cNvGraphicFramePr>
+              <a:graphicFrameLocks xmlns:a="http://schemas.openxmlformats.org/drawingml/2006/main" noChangeAspect="1"/>
+            </wp:cNvGraphicFramePr>
+            <a:graphic xmlns:a="http://schemas.openxmlformats.org/drawingml/2006/main">
+              <a:graphicData uri="http://schemas.openxmlformats.org/drawingml/2006/picture">
+                <pic:pic xmlns:pic="http://schemas.openxmlformats.org/drawingml/2006/picture">
+                  <pic:nvPicPr>
+                    <pic:cNvPr id="1" name=""/>
+                    <pic:cNvPicPr/>
+                  </pic:nvPicPr>
+                  <pic:blipFill>
+                    <a:blip r:embed="rId40"/>
+                    <a:stretch>
+                      <a:fillRect/>
+                    </a:stretch>
+                  </pic:blipFill>
+                  <pic:spPr>
+                    <a:xfrm>
+                      <a:off x="0" y="0"/>
+                      <a:ext cx="3324689" cy="657317"/>
+                    </a:xfrm>
+                    <a:prstGeom prst="rect">
+                      <a:avLst/>
+                    </a:prstGeom>
+                  </pic:spPr>
+                </pic:pic>
+              </a:graphicData>
+            </a:graphic>
+          </wp:inline>
+        </w:drawing>
+      </w:r>
+    </w:p>
+    <w:p>
+      <w:pPr>
+        <w:pBdr>
+          <w:top w:val="single" w:sz="4" w:space="1" w:color="auto"/>
+          <w:left w:val="single" w:sz="4" w:space="4" w:color="auto"/>
+          <w:bottom w:val="single" w:sz="4" w:space="1" w:color="auto"/>
+          <w:right w:val="single" w:sz="4" w:space="4" w:color="auto"/>
+          <w:bar w:val="single" w:sz="4" w:color="auto"/>
+        </w:pBdr>
+        <w:jc w:val="center"/>
+        <w:rPr>
+          <w:rFonts w:ascii="Arial Black" w:hAnsi="Arial Black"/>
+          <w:sz w:val="32"/>
+          <w:szCs w:val="32"/>
+        </w:rPr>
+      </w:pPr>
+      <w:r>
+        <w:rPr>
+          <w:rFonts w:ascii="Arial Black" w:hAnsi="Arial Black"/>
+          <w:sz w:val="32"/>
+          <w:szCs w:val="32"/>
+        </w:rPr>
+        <w:t xml:space="preserve">Agora devemos colocar a </w:t>
+      </w:r>
+      <w:proofErr w:type="spellStart"/>
+      <w:r>
+        <w:rPr>
+          <w:rFonts w:ascii="Arial Black" w:hAnsi="Arial Black"/>
+          <w:sz w:val="32"/>
+          <w:szCs w:val="32"/>
+        </w:rPr>
+        <w:t>pseudo</w:t>
+      </w:r>
+      <w:proofErr w:type="spellEnd"/>
+      <w:r>
+        <w:rPr>
+          <w:rFonts w:ascii="Arial Black" w:hAnsi="Arial Black"/>
+          <w:sz w:val="32"/>
+          <w:szCs w:val="32"/>
+        </w:rPr>
+        <w:t xml:space="preserve"> classe</w:t>
+      </w:r>
+    </w:p>
+    <w:p>
+      <w:pPr>
+        <w:pBdr>
+          <w:top w:val="single" w:sz="4" w:space="1" w:color="auto"/>
+          <w:left w:val="single" w:sz="4" w:space="4" w:color="auto"/>
+          <w:bottom w:val="single" w:sz="4" w:space="1" w:color="auto"/>
+          <w:right w:val="single" w:sz="4" w:space="4" w:color="auto"/>
+          <w:bar w:val="single" w:sz="4" w:color="auto"/>
+        </w:pBdr>
+        <w:jc w:val="center"/>
+        <w:rPr>
+          <w:rFonts w:ascii="Arial Black" w:hAnsi="Arial Black"/>
+          <w:sz w:val="32"/>
+          <w:szCs w:val="32"/>
+        </w:rPr>
+      </w:pPr>
+      <w:r>
+        <w:rPr>
+          <w:rFonts w:ascii="Arial Black" w:hAnsi="Arial Black"/>
+          <w:noProof/>
+          <w:sz w:val="32"/>
+          <w:szCs w:val="32"/>
+        </w:rPr>
+        <w:drawing>
+          <wp:inline distT="0" distB="0" distL="0" distR="0" wp14:anchorId="0D47D883" wp14:editId="620AB9D2">
+            <wp:extent cx="2238687" cy="247685"/>
+            <wp:effectExtent l="0" t="0" r="0" b="0"/>
+            <wp:docPr id="40" name="Imagem 40"/>
+            <wp:cNvGraphicFramePr>
+              <a:graphicFrameLocks xmlns:a="http://schemas.openxmlformats.org/drawingml/2006/main" noChangeAspect="1"/>
+            </wp:cNvGraphicFramePr>
+            <a:graphic xmlns:a="http://schemas.openxmlformats.org/drawingml/2006/main">
+              <a:graphicData uri="http://schemas.openxmlformats.org/drawingml/2006/picture">
+                <pic:pic xmlns:pic="http://schemas.openxmlformats.org/drawingml/2006/picture">
+                  <pic:nvPicPr>
+                    <pic:cNvPr id="1" name=""/>
+                    <pic:cNvPicPr/>
+                  </pic:nvPicPr>
+                  <pic:blipFill>
+                    <a:blip r:embed="rId41"/>
+                    <a:stretch>
+                      <a:fillRect/>
+                    </a:stretch>
+                  </pic:blipFill>
+                  <pic:spPr>
+                    <a:xfrm>
+                      <a:off x="0" y="0"/>
+                      <a:ext cx="2238687" cy="247685"/>
+                    </a:xfrm>
+                    <a:prstGeom prst="rect">
+                      <a:avLst/>
+                    </a:prstGeom>
+                  </pic:spPr>
+                </pic:pic>
+              </a:graphicData>
+            </a:graphic>
+          </wp:inline>
+        </w:drawing>
+      </w:r>
+    </w:p>
+    <w:p>
+      <w:pPr>
+        <w:pBdr>
+          <w:top w:val="single" w:sz="4" w:space="1" w:color="auto"/>
+          <w:left w:val="single" w:sz="4" w:space="4" w:color="auto"/>
+          <w:bottom w:val="single" w:sz="4" w:space="1" w:color="auto"/>
+          <w:right w:val="single" w:sz="4" w:space="4" w:color="auto"/>
+          <w:bar w:val="single" w:sz="4" w:color="auto"/>
+        </w:pBdr>
+        <w:jc w:val="center"/>
+        <w:rPr>
+          <w:rFonts w:ascii="Arial Black" w:hAnsi="Arial Black"/>
+          <w:sz w:val="32"/>
+          <w:szCs w:val="32"/>
+        </w:rPr>
+      </w:pPr>
+      <w:r>
+        <w:rPr>
+          <w:rFonts w:ascii="Arial Black" w:hAnsi="Arial Black"/>
+          <w:sz w:val="32"/>
+          <w:szCs w:val="32"/>
+        </w:rPr>
+        <w:t xml:space="preserve">Como você pode ver nos temos que colocar um numero que </w:t>
+      </w:r>
+      <w:proofErr w:type="gramStart"/>
+      <w:r>
+        <w:rPr>
+          <w:rFonts w:ascii="Arial Black" w:hAnsi="Arial Black"/>
+          <w:sz w:val="32"/>
+          <w:szCs w:val="32"/>
+        </w:rPr>
+        <w:t>pulara(</w:t>
+      </w:r>
+      <w:proofErr w:type="gramEnd"/>
+      <w:r>
+        <w:rPr>
+          <w:rFonts w:ascii="Arial Black" w:hAnsi="Arial Black"/>
+          <w:sz w:val="32"/>
+          <w:szCs w:val="32"/>
+        </w:rPr>
+        <w:t xml:space="preserve">pular de 2 em 2, 3 em 3 </w:t>
+      </w:r>
+      <w:proofErr w:type="spellStart"/>
+      <w:r>
+        <w:rPr>
+          <w:rFonts w:ascii="Arial Black" w:hAnsi="Arial Black"/>
+          <w:sz w:val="32"/>
+          <w:szCs w:val="32"/>
+        </w:rPr>
+        <w:t>etc</w:t>
+      </w:r>
+      <w:proofErr w:type="spellEnd"/>
+      <w:r>
+        <w:rPr>
+          <w:rFonts w:ascii="Arial Black" w:hAnsi="Arial Black"/>
+          <w:sz w:val="32"/>
+          <w:szCs w:val="32"/>
+        </w:rPr>
+        <w:t>)</w:t>
+      </w:r>
+    </w:p>
+    <w:p>
+      <w:pPr>
+        <w:pBdr>
+          <w:top w:val="single" w:sz="4" w:space="1" w:color="auto"/>
+          <w:left w:val="single" w:sz="4" w:space="4" w:color="auto"/>
+          <w:bottom w:val="single" w:sz="4" w:space="1" w:color="auto"/>
+          <w:right w:val="single" w:sz="4" w:space="4" w:color="auto"/>
+          <w:bar w:val="single" w:sz="4" w:color="auto"/>
+        </w:pBdr>
+        <w:jc w:val="center"/>
+        <w:rPr>
+          <w:rFonts w:ascii="Arial Black" w:hAnsi="Arial Black"/>
+          <w:sz w:val="32"/>
+          <w:szCs w:val="32"/>
+        </w:rPr>
+      </w:pPr>
+      <w:r>
+        <w:rPr>
+          <w:rFonts w:ascii="Arial Black" w:hAnsi="Arial Black"/>
+          <w:noProof/>
+          <w:sz w:val="32"/>
+          <w:szCs w:val="32"/>
+        </w:rPr>
+        <w:drawing>
+          <wp:inline distT="0" distB="0" distL="0" distR="0" wp14:anchorId="3DA546E5" wp14:editId="230B6EC5">
+            <wp:extent cx="3210373" cy="495369"/>
+            <wp:effectExtent l="0" t="0" r="9525" b="0"/>
+            <wp:docPr id="41" name="Imagem 41"/>
+            <wp:cNvGraphicFramePr>
+              <a:graphicFrameLocks xmlns:a="http://schemas.openxmlformats.org/drawingml/2006/main" noChangeAspect="1"/>
+            </wp:cNvGraphicFramePr>
+            <a:graphic xmlns:a="http://schemas.openxmlformats.org/drawingml/2006/main">
+              <a:graphicData uri="http://schemas.openxmlformats.org/drawingml/2006/picture">
+                <pic:pic xmlns:pic="http://schemas.openxmlformats.org/drawingml/2006/picture">
+                  <pic:nvPicPr>
+                    <pic:cNvPr id="1" name=""/>
+                    <pic:cNvPicPr/>
+                  </pic:nvPicPr>
+                  <pic:blipFill>
+                    <a:blip r:embed="rId42"/>
+                    <a:stretch>
+                      <a:fillRect/>
+                    </a:stretch>
+                  </pic:blipFill>
+                  <pic:spPr>
+                    <a:xfrm>
+                      <a:off x="0" y="0"/>
+                      <a:ext cx="3210373" cy="495369"/>
+                    </a:xfrm>
+                    <a:prstGeom prst="rect">
+                      <a:avLst/>
+                    </a:prstGeom>
+                  </pic:spPr>
+                </pic:pic>
+              </a:graphicData>
+            </a:graphic>
+          </wp:inline>
+        </w:drawing>
+      </w:r>
+    </w:p>
+    <w:p>
+      <w:pPr>
+        <w:pBdr>
+          <w:top w:val="single" w:sz="4" w:space="1" w:color="auto"/>
+          <w:left w:val="single" w:sz="4" w:space="4" w:color="auto"/>
+          <w:bottom w:val="single" w:sz="4" w:space="1" w:color="auto"/>
+          <w:right w:val="single" w:sz="4" w:space="4" w:color="auto"/>
+          <w:bar w:val="single" w:sz="4" w:color="auto"/>
+        </w:pBdr>
+        <w:jc w:val="center"/>
+        <w:rPr>
+          <w:rFonts w:ascii="Arial Black" w:hAnsi="Arial Black"/>
+          <w:sz w:val="32"/>
+          <w:szCs w:val="32"/>
+        </w:rPr>
+      </w:pPr>
+      <w:r>
+        <w:rPr>
+          <w:rFonts w:ascii="Arial Black" w:hAnsi="Arial Black"/>
+          <w:sz w:val="32"/>
+          <w:szCs w:val="32"/>
+        </w:rPr>
+        <w:t>Pronto:</w:t>
+      </w:r>
+    </w:p>
+    <w:p>
+      <w:pPr>
+        <w:pBdr>
+          <w:top w:val="single" w:sz="4" w:space="1" w:color="auto"/>
+          <w:left w:val="single" w:sz="4" w:space="4" w:color="auto"/>
+          <w:bottom w:val="single" w:sz="4" w:space="1" w:color="auto"/>
+          <w:right w:val="single" w:sz="4" w:space="4" w:color="auto"/>
+          <w:bar w:val="single" w:sz="4" w:color="auto"/>
+        </w:pBdr>
+        <w:jc w:val="center"/>
+        <w:rPr>
+          <w:rFonts w:ascii="Arial Black" w:hAnsi="Arial Black"/>
+          <w:sz w:val="32"/>
+          <w:szCs w:val="32"/>
+        </w:rPr>
+      </w:pPr>
+      <w:r>
+        <w:rPr>
+          <w:rFonts w:ascii="Arial Black" w:hAnsi="Arial Black"/>
+          <w:noProof/>
+          <w:sz w:val="32"/>
+          <w:szCs w:val="32"/>
+        </w:rPr>
+        <w:drawing>
+          <wp:inline distT="0" distB="0" distL="0" distR="0" wp14:anchorId="7125C170" wp14:editId="4ECE9ACE">
+            <wp:extent cx="3324225" cy="2280314"/>
+            <wp:effectExtent l="0" t="0" r="0" b="5715"/>
+            <wp:docPr id="43" name="Imagem 43"/>
+            <wp:cNvGraphicFramePr>
+              <a:graphicFrameLocks xmlns:a="http://schemas.openxmlformats.org/drawingml/2006/main" noChangeAspect="1"/>
+            </wp:cNvGraphicFramePr>
+            <a:graphic xmlns:a="http://schemas.openxmlformats.org/drawingml/2006/main">
+              <a:graphicData uri="http://schemas.openxmlformats.org/drawingml/2006/picture">
+                <pic:pic xmlns:pic="http://schemas.openxmlformats.org/drawingml/2006/picture">
+                  <pic:nvPicPr>
+                    <pic:cNvPr id="1" name=""/>
+                    <pic:cNvPicPr/>
+                  </pic:nvPicPr>
+                  <pic:blipFill>
+                    <a:blip r:embed="rId43"/>
+                    <a:stretch>
+                      <a:fillRect/>
+                    </a:stretch>
+                  </pic:blipFill>
+                  <pic:spPr>
+                    <a:xfrm>
+                      <a:off x="0" y="0"/>
+                      <a:ext cx="3329569" cy="2283980"/>
+                    </a:xfrm>
+                    <a:prstGeom prst="rect">
+                      <a:avLst/>
+                    </a:prstGeom>
+                  </pic:spPr>
+                </pic:pic>
+              </a:graphicData>
+            </a:graphic>
+          </wp:inline>
+        </w:drawing>
+      </w:r>
+    </w:p>
+    <w:p>
+      <w:pPr>
+        <w:pBdr>
+          <w:top w:val="single" w:sz="4" w:space="1" w:color="auto"/>
+          <w:left w:val="single" w:sz="4" w:space="4" w:color="auto"/>
+          <w:bottom w:val="single" w:sz="4" w:space="1" w:color="auto"/>
+          <w:right w:val="single" w:sz="4" w:space="4" w:color="auto"/>
+          <w:bar w:val="single" w:sz="4" w:color="auto"/>
+        </w:pBdr>
+        <w:jc w:val="center"/>
+        <w:rPr>
+          <w:rFonts w:ascii="Arial Black" w:hAnsi="Arial Black"/>
+          <w:sz w:val="32"/>
+          <w:szCs w:val="32"/>
+        </w:rPr>
+      </w:pPr>
+      <w:r>
+        <w:rPr>
+          <w:rFonts w:ascii="Arial Black" w:hAnsi="Arial Black"/>
+          <w:sz w:val="32"/>
+          <w:szCs w:val="32"/>
+        </w:rPr>
+        <w:t xml:space="preserve">Ou ao </w:t>
+      </w:r>
+      <w:proofErr w:type="spellStart"/>
+      <w:r>
+        <w:rPr>
+          <w:rFonts w:ascii="Arial Black" w:hAnsi="Arial Black"/>
+          <w:sz w:val="32"/>
+          <w:szCs w:val="32"/>
+        </w:rPr>
+        <w:t>envez</w:t>
+      </w:r>
+      <w:proofErr w:type="spellEnd"/>
+      <w:r>
+        <w:rPr>
+          <w:rFonts w:ascii="Arial Black" w:hAnsi="Arial Black"/>
+          <w:sz w:val="32"/>
+          <w:szCs w:val="32"/>
+        </w:rPr>
+        <w:t xml:space="preserve"> de se usar números você pode usar esses dois comandos:</w:t>
+      </w:r>
+    </w:p>
+    <w:p>
+      <w:pPr>
+        <w:pBdr>
+          <w:top w:val="single" w:sz="4" w:space="1" w:color="auto"/>
+          <w:left w:val="single" w:sz="4" w:space="4" w:color="auto"/>
+          <w:bottom w:val="single" w:sz="4" w:space="1" w:color="auto"/>
+          <w:right w:val="single" w:sz="4" w:space="4" w:color="auto"/>
+          <w:bar w:val="single" w:sz="4" w:color="auto"/>
+        </w:pBdr>
+        <w:jc w:val="center"/>
+        <w:rPr>
+          <w:rFonts w:ascii="Arial Black" w:hAnsi="Arial Black"/>
+          <w:sz w:val="32"/>
+          <w:szCs w:val="32"/>
+        </w:rPr>
+      </w:pPr>
+      <w:r>
+        <w:rPr>
+          <w:rFonts w:ascii="Arial Black" w:hAnsi="Arial Black"/>
+          <w:sz w:val="32"/>
+          <w:szCs w:val="32"/>
+        </w:rPr>
+        <w:t xml:space="preserve">Odd: </w:t>
+      </w:r>
+      <w:proofErr w:type="spellStart"/>
+      <w:r>
+        <w:rPr>
+          <w:rFonts w:ascii="Arial Black" w:hAnsi="Arial Black"/>
+          <w:sz w:val="32"/>
+          <w:szCs w:val="32"/>
+        </w:rPr>
+        <w:t>Numeros</w:t>
+      </w:r>
+      <w:proofErr w:type="spellEnd"/>
+      <w:r>
+        <w:rPr>
+          <w:rFonts w:ascii="Arial Black" w:hAnsi="Arial Black"/>
+          <w:sz w:val="32"/>
+          <w:szCs w:val="32"/>
+        </w:rPr>
+        <w:t xml:space="preserve"> Impares</w:t>
+      </w:r>
+      <w:r>
+        <w:rPr>
+          <w:rFonts w:ascii="Arial Black" w:hAnsi="Arial Black"/>
+          <w:sz w:val="32"/>
+          <w:szCs w:val="32"/>
+        </w:rPr>
+        <w:t>.</w:t>
+      </w:r>
+    </w:p>
+    <w:p>
+      <w:pPr>
+        <w:pBdr>
+          <w:top w:val="single" w:sz="4" w:space="1" w:color="auto"/>
+          <w:left w:val="single" w:sz="4" w:space="4" w:color="auto"/>
+          <w:bottom w:val="single" w:sz="4" w:space="1" w:color="auto"/>
+          <w:right w:val="single" w:sz="4" w:space="4" w:color="auto"/>
+          <w:bar w:val="single" w:sz="4" w:color="auto"/>
+        </w:pBdr>
+        <w:jc w:val="center"/>
+        <w:rPr>
+          <w:rFonts w:ascii="Arial Black" w:hAnsi="Arial Black"/>
+          <w:sz w:val="32"/>
+          <w:szCs w:val="32"/>
+        </w:rPr>
+      </w:pPr>
+      <w:proofErr w:type="spellStart"/>
+      <w:r>
+        <w:rPr>
+          <w:rFonts w:ascii="Arial Black" w:hAnsi="Arial Black"/>
+          <w:sz w:val="32"/>
+          <w:szCs w:val="32"/>
+        </w:rPr>
+        <w:t>Even</w:t>
+      </w:r>
+      <w:proofErr w:type="spellEnd"/>
+      <w:r>
+        <w:rPr>
+          <w:rFonts w:ascii="Arial Black" w:hAnsi="Arial Black"/>
+          <w:sz w:val="32"/>
+          <w:szCs w:val="32"/>
+        </w:rPr>
+        <w:t xml:space="preserve">: </w:t>
+      </w:r>
+      <w:proofErr w:type="spellStart"/>
+      <w:r>
+        <w:rPr>
+          <w:rFonts w:ascii="Arial Black" w:hAnsi="Arial Black"/>
+          <w:sz w:val="32"/>
+          <w:szCs w:val="32"/>
+        </w:rPr>
+        <w:t>Numeros</w:t>
+      </w:r>
+      <w:proofErr w:type="spellEnd"/>
+      <w:r>
+        <w:rPr>
+          <w:rFonts w:ascii="Arial Black" w:hAnsi="Arial Black"/>
+          <w:sz w:val="32"/>
+          <w:szCs w:val="32"/>
+        </w:rPr>
+        <w:t xml:space="preserve"> Pares</w:t>
+      </w:r>
+      <w:r>
+        <w:rPr>
+          <w:rFonts w:ascii="Arial Black" w:hAnsi="Arial Black"/>
+          <w:sz w:val="32"/>
+          <w:szCs w:val="32"/>
+        </w:rPr>
+        <w:t>.</w:t>
+      </w:r>
+    </w:p>
+    <w:p>
+      <w:pPr>
+        <w:pBdr>
+          <w:top w:val="single" w:sz="4" w:space="1" w:color="auto"/>
+          <w:left w:val="single" w:sz="4" w:space="4" w:color="auto"/>
+          <w:bottom w:val="single" w:sz="4" w:space="1" w:color="auto"/>
+          <w:right w:val="single" w:sz="4" w:space="4" w:color="auto"/>
+          <w:bar w:val="single" w:sz="4" w:color="auto"/>
+        </w:pBdr>
+        <w:jc w:val="center"/>
+        <w:rPr>
+          <w:rFonts w:ascii="Arial Black" w:hAnsi="Arial Black"/>
+          <w:sz w:val="32"/>
+          <w:szCs w:val="32"/>
+        </w:rPr>
+      </w:pPr>
+    </w:p>
+    <w:p>
+      <w:pPr>
+        <w:pBdr>
+          <w:top w:val="single" w:sz="4" w:space="1" w:color="auto"/>
+          <w:left w:val="single" w:sz="4" w:space="4" w:color="auto"/>
+          <w:bottom w:val="single" w:sz="4" w:space="1" w:color="auto"/>
+          <w:right w:val="single" w:sz="4" w:space="4" w:color="auto"/>
+          <w:bar w:val="single" w:sz="4" w:color="auto"/>
+        </w:pBdr>
+        <w:jc w:val="center"/>
+        <w:rPr>
+          <w:rFonts w:ascii="Arial Black" w:hAnsi="Arial Black"/>
+          <w:sz w:val="32"/>
+          <w:szCs w:val="32"/>
+        </w:rPr>
+      </w:pPr>
+    </w:p>
+    <w:p>
+      <w:pPr>
+        <w:pBdr>
+          <w:top w:val="single" w:sz="4" w:space="1" w:color="auto"/>
+          <w:left w:val="single" w:sz="4" w:space="4" w:color="auto"/>
+          <w:bottom w:val="single" w:sz="4" w:space="1" w:color="auto"/>
+          <w:right w:val="single" w:sz="4" w:space="4" w:color="auto"/>
+          <w:bar w:val="single" w:sz="4" w:color="auto"/>
+        </w:pBdr>
+        <w:jc w:val="center"/>
+        <w:rPr>
+          <w:rFonts w:ascii="Arial Black" w:hAnsi="Arial Black"/>
+          <w:sz w:val="32"/>
+          <w:szCs w:val="32"/>
+        </w:rPr>
+      </w:pPr>
+      <w:r>
+        <w:rPr>
+          <w:rFonts w:ascii="Arial Black" w:hAnsi="Arial Black"/>
+          <w:sz w:val="32"/>
+          <w:szCs w:val="32"/>
+        </w:rPr>
+        <w:lastRenderedPageBreak/>
+        <w:t>*CABECALHO FIXO*</w:t>
+      </w:r>
+    </w:p>
+    <w:p>
+      <w:pPr>
+        <w:pBdr>
+          <w:top w:val="single" w:sz="4" w:space="1" w:color="auto"/>
+          <w:left w:val="single" w:sz="4" w:space="4" w:color="auto"/>
+          <w:bottom w:val="single" w:sz="4" w:space="1" w:color="auto"/>
+          <w:right w:val="single" w:sz="4" w:space="4" w:color="auto"/>
+          <w:bar w:val="single" w:sz="4" w:color="auto"/>
+        </w:pBdr>
+        <w:jc w:val="center"/>
+        <w:rPr>
+          <w:rFonts w:ascii="Arial Black" w:hAnsi="Arial Black"/>
+          <w:sz w:val="32"/>
+          <w:szCs w:val="32"/>
+        </w:rPr>
+      </w:pPr>
+      <w:r>
+        <w:rPr>
+          <w:rFonts w:ascii="Arial Black" w:hAnsi="Arial Black"/>
+          <w:noProof/>
+          <w:sz w:val="32"/>
+          <w:szCs w:val="32"/>
+        </w:rPr>
+        <w:drawing>
+          <wp:inline distT="0" distB="0" distL="0" distR="0" wp14:anchorId="4329496C" wp14:editId="1B016ECE">
+            <wp:extent cx="4286848" cy="1648055"/>
+            <wp:effectExtent l="0" t="0" r="0" b="9525"/>
+            <wp:docPr id="44" name="Imagem 44"/>
+            <wp:cNvGraphicFramePr>
+              <a:graphicFrameLocks xmlns:a="http://schemas.openxmlformats.org/drawingml/2006/main" noChangeAspect="1"/>
+            </wp:cNvGraphicFramePr>
+            <a:graphic xmlns:a="http://schemas.openxmlformats.org/drawingml/2006/main">
+              <a:graphicData uri="http://schemas.openxmlformats.org/drawingml/2006/picture">
+                <pic:pic xmlns:pic="http://schemas.openxmlformats.org/drawingml/2006/picture">
+                  <pic:nvPicPr>
+                    <pic:cNvPr id="1" name=""/>
+                    <pic:cNvPicPr/>
+                  </pic:nvPicPr>
+                  <pic:blipFill>
+                    <a:blip r:embed="rId44"/>
+                    <a:stretch>
+                      <a:fillRect/>
+                    </a:stretch>
+                  </pic:blipFill>
+                  <pic:spPr>
+                    <a:xfrm>
+                      <a:off x="0" y="0"/>
+                      <a:ext cx="4286848" cy="1648055"/>
+                    </a:xfrm>
+                    <a:prstGeom prst="rect">
+                      <a:avLst/>
+                    </a:prstGeom>
+                  </pic:spPr>
+                </pic:pic>
+              </a:graphicData>
+            </a:graphic>
+          </wp:inline>
+        </w:drawing>
+      </w:r>
+    </w:p>
+    <w:p>
+      <w:pPr>
+        <w:pBdr>
+          <w:top w:val="single" w:sz="4" w:space="1" w:color="auto"/>
+          <w:left w:val="single" w:sz="4" w:space="4" w:color="auto"/>
+          <w:bottom w:val="single" w:sz="4" w:space="1" w:color="auto"/>
+          <w:right w:val="single" w:sz="4" w:space="4" w:color="auto"/>
+          <w:bar w:val="single" w:sz="4" w:color="auto"/>
+        </w:pBdr>
+        <w:jc w:val="center"/>
+        <w:rPr>
+          <w:rFonts w:ascii="Arial Black" w:hAnsi="Arial Black"/>
+          <w:sz w:val="32"/>
+          <w:szCs w:val="32"/>
+        </w:rPr>
+      </w:pPr>
+      <w:r>
+        <w:rPr>
+          <w:rFonts w:ascii="Arial Black" w:hAnsi="Arial Black"/>
+          <w:sz w:val="32"/>
+          <w:szCs w:val="32"/>
+        </w:rPr>
+        <w:t xml:space="preserve">Basicamente o cabeçalho vai seguir </w:t>
+      </w:r>
+      <w:proofErr w:type="spellStart"/>
+      <w:r>
+        <w:rPr>
+          <w:rFonts w:ascii="Arial Black" w:hAnsi="Arial Black"/>
+          <w:sz w:val="32"/>
+          <w:szCs w:val="32"/>
+        </w:rPr>
+        <w:t>ate</w:t>
+      </w:r>
+      <w:proofErr w:type="spellEnd"/>
+      <w:r>
+        <w:rPr>
+          <w:rFonts w:ascii="Arial Black" w:hAnsi="Arial Black"/>
+          <w:sz w:val="32"/>
+          <w:szCs w:val="32"/>
+        </w:rPr>
+        <w:t xml:space="preserve"> a tabela acabar.</w:t>
+      </w:r>
+    </w:p>
+    <w:p>
+      <w:pPr>
+        <w:pBdr>
+          <w:top w:val="single" w:sz="4" w:space="1" w:color="auto"/>
+          <w:left w:val="single" w:sz="4" w:space="4" w:color="auto"/>
+          <w:bottom w:val="single" w:sz="4" w:space="1" w:color="auto"/>
+          <w:right w:val="single" w:sz="4" w:space="4" w:color="auto"/>
+          <w:bar w:val="single" w:sz="4" w:color="auto"/>
+        </w:pBdr>
+        <w:jc w:val="center"/>
+        <w:rPr>
+          <w:rFonts w:ascii="Arial Black" w:hAnsi="Arial Black"/>
+          <w:sz w:val="32"/>
+          <w:szCs w:val="32"/>
+        </w:rPr>
+      </w:pPr>
+      <w:r>
+        <w:rPr>
+          <w:rFonts w:ascii="Arial Black" w:hAnsi="Arial Black"/>
+          <w:sz w:val="32"/>
+          <w:szCs w:val="32"/>
+        </w:rPr>
+        <w:t xml:space="preserve">COMO </w:t>
+      </w:r>
+      <w:proofErr w:type="gramStart"/>
+      <w:r>
+        <w:rPr>
+          <w:rFonts w:ascii="Arial Black" w:hAnsi="Arial Black"/>
+          <w:sz w:val="32"/>
+          <w:szCs w:val="32"/>
+        </w:rPr>
+        <w:t>FAZER?:</w:t>
+      </w:r>
+      <w:proofErr w:type="gramEnd"/>
+    </w:p>
+    <w:p>
+      <w:pPr>
+        <w:pBdr>
+          <w:top w:val="single" w:sz="4" w:space="1" w:color="auto"/>
+          <w:left w:val="single" w:sz="4" w:space="4" w:color="auto"/>
+          <w:bottom w:val="single" w:sz="4" w:space="1" w:color="auto"/>
+          <w:right w:val="single" w:sz="4" w:space="4" w:color="auto"/>
+          <w:bar w:val="single" w:sz="4" w:color="auto"/>
+        </w:pBdr>
+        <w:jc w:val="center"/>
+        <w:rPr>
+          <w:rFonts w:ascii="Arial Black" w:hAnsi="Arial Black"/>
+          <w:sz w:val="32"/>
+          <w:szCs w:val="32"/>
+        </w:rPr>
+      </w:pPr>
+      <w:r>
+        <w:rPr>
+          <w:rFonts w:ascii="Arial Black" w:hAnsi="Arial Black"/>
+          <w:sz w:val="32"/>
+          <w:szCs w:val="32"/>
+        </w:rPr>
+        <w:t>Você vai no &lt;</w:t>
+      </w:r>
+      <w:proofErr w:type="spellStart"/>
+      <w:r>
+        <w:rPr>
+          <w:rFonts w:ascii="Arial Black" w:hAnsi="Arial Black"/>
+          <w:sz w:val="32"/>
+          <w:szCs w:val="32"/>
+        </w:rPr>
+        <w:t>table</w:t>
+      </w:r>
+      <w:proofErr w:type="spellEnd"/>
+      <w:r>
+        <w:rPr>
+          <w:rFonts w:ascii="Arial Black" w:hAnsi="Arial Black"/>
+          <w:sz w:val="32"/>
+          <w:szCs w:val="32"/>
+        </w:rPr>
+        <w:t xml:space="preserve">&gt; e coloca como position </w:t>
+      </w:r>
+      <w:proofErr w:type="spellStart"/>
+      <w:r>
+        <w:rPr>
+          <w:rFonts w:ascii="Arial Black" w:hAnsi="Arial Black"/>
+          <w:sz w:val="32"/>
+          <w:szCs w:val="32"/>
+        </w:rPr>
+        <w:t>relative</w:t>
+      </w:r>
+      <w:proofErr w:type="spellEnd"/>
+      <w:r>
+        <w:rPr>
+          <w:rFonts w:ascii="Arial Black" w:hAnsi="Arial Black"/>
+          <w:sz w:val="32"/>
+          <w:szCs w:val="32"/>
+        </w:rPr>
+        <w:t>;</w:t>
+      </w:r>
+      <w:r>
+        <w:rPr>
+          <w:noProof/>
+        </w:rPr>
+        <w:t xml:space="preserve"> </w:t>
+      </w:r>
+    </w:p>
+    <w:p>
+      <w:pPr>
+        <w:pBdr>
+          <w:top w:val="single" w:sz="4" w:space="1" w:color="auto"/>
+          <w:left w:val="single" w:sz="4" w:space="4" w:color="auto"/>
+          <w:bottom w:val="single" w:sz="4" w:space="1" w:color="auto"/>
+          <w:right w:val="single" w:sz="4" w:space="4" w:color="auto"/>
+          <w:bar w:val="single" w:sz="4" w:color="auto"/>
+        </w:pBdr>
+        <w:jc w:val="center"/>
+        <w:rPr>
+          <w:rFonts w:ascii="Arial Black" w:hAnsi="Arial Black"/>
+          <w:sz w:val="32"/>
+          <w:szCs w:val="32"/>
+        </w:rPr>
+      </w:pPr>
+      <w:r>
+        <w:rPr>
+          <w:rFonts w:ascii="Arial Black" w:hAnsi="Arial Black"/>
+          <w:noProof/>
+          <w:sz w:val="32"/>
+          <w:szCs w:val="32"/>
+        </w:rPr>
+        <w:drawing>
+          <wp:inline distT="0" distB="0" distL="0" distR="0" wp14:anchorId="015E59E7" wp14:editId="61FA0560">
+            <wp:extent cx="2247900" cy="840125"/>
+            <wp:effectExtent l="0" t="0" r="0" b="0"/>
+            <wp:docPr id="46" name="Imagem 46"/>
+            <wp:cNvGraphicFramePr>
+              <a:graphicFrameLocks xmlns:a="http://schemas.openxmlformats.org/drawingml/2006/main" noChangeAspect="1"/>
+            </wp:cNvGraphicFramePr>
+            <a:graphic xmlns:a="http://schemas.openxmlformats.org/drawingml/2006/main">
+              <a:graphicData uri="http://schemas.openxmlformats.org/drawingml/2006/picture">
+                <pic:pic xmlns:pic="http://schemas.openxmlformats.org/drawingml/2006/picture">
+                  <pic:nvPicPr>
+                    <pic:cNvPr id="1" name=""/>
+                    <pic:cNvPicPr/>
+                  </pic:nvPicPr>
+                  <pic:blipFill>
+                    <a:blip r:embed="rId45"/>
+                    <a:stretch>
+                      <a:fillRect/>
+                    </a:stretch>
+                  </pic:blipFill>
+                  <pic:spPr>
+                    <a:xfrm>
+                      <a:off x="0" y="0"/>
+                      <a:ext cx="2263106" cy="845808"/>
+                    </a:xfrm>
+                    <a:prstGeom prst="rect">
+                      <a:avLst/>
+                    </a:prstGeom>
+                  </pic:spPr>
+                </pic:pic>
+              </a:graphicData>
+            </a:graphic>
+          </wp:inline>
+        </w:drawing>
+      </w:r>
+    </w:p>
+    <w:p>
+      <w:pPr>
+        <w:pBdr>
+          <w:top w:val="single" w:sz="4" w:space="1" w:color="auto"/>
+          <w:left w:val="single" w:sz="4" w:space="4" w:color="auto"/>
+          <w:bottom w:val="single" w:sz="4" w:space="1" w:color="auto"/>
+          <w:right w:val="single" w:sz="4" w:space="4" w:color="auto"/>
+          <w:bar w:val="single" w:sz="4" w:color="auto"/>
+        </w:pBdr>
+        <w:jc w:val="center"/>
+        <w:rPr>
+          <w:rFonts w:ascii="Arial Black" w:hAnsi="Arial Black"/>
+          <w:sz w:val="32"/>
+          <w:szCs w:val="32"/>
+        </w:rPr>
+      </w:pPr>
+      <w:r>
+        <w:rPr>
+          <w:rFonts w:ascii="Arial Black" w:hAnsi="Arial Black"/>
+          <w:sz w:val="32"/>
+          <w:szCs w:val="32"/>
+        </w:rPr>
+        <w:t xml:space="preserve">Cria um </w:t>
+      </w:r>
+      <w:proofErr w:type="spellStart"/>
+      <w:r>
+        <w:rPr>
+          <w:rFonts w:ascii="Arial Black" w:hAnsi="Arial Black"/>
+          <w:sz w:val="32"/>
+          <w:szCs w:val="32"/>
+        </w:rPr>
+        <w:t>cod</w:t>
+      </w:r>
+      <w:proofErr w:type="spellEnd"/>
+      <w:r>
+        <w:rPr>
+          <w:rFonts w:ascii="Arial Black" w:hAnsi="Arial Black"/>
+          <w:sz w:val="32"/>
+          <w:szCs w:val="32"/>
+        </w:rPr>
+        <w:t xml:space="preserve">. </w:t>
+      </w:r>
+      <w:proofErr w:type="spellStart"/>
+      <w:r>
+        <w:rPr>
+          <w:rFonts w:ascii="Arial Black" w:hAnsi="Arial Black"/>
+          <w:sz w:val="32"/>
+          <w:szCs w:val="32"/>
+        </w:rPr>
+        <w:t>Css</w:t>
+      </w:r>
+      <w:proofErr w:type="spellEnd"/>
+      <w:r>
+        <w:rPr>
+          <w:rFonts w:ascii="Arial Black" w:hAnsi="Arial Black"/>
+          <w:sz w:val="32"/>
+          <w:szCs w:val="32"/>
+        </w:rPr>
+        <w:t>;</w:t>
+      </w:r>
+    </w:p>
+    <w:p>
+      <w:pPr>
+        <w:pBdr>
+          <w:top w:val="single" w:sz="4" w:space="1" w:color="auto"/>
+          <w:left w:val="single" w:sz="4" w:space="4" w:color="auto"/>
+          <w:bottom w:val="single" w:sz="4" w:space="1" w:color="auto"/>
+          <w:right w:val="single" w:sz="4" w:space="4" w:color="auto"/>
+          <w:bar w:val="single" w:sz="4" w:color="auto"/>
+        </w:pBdr>
+        <w:jc w:val="center"/>
+        <w:rPr>
+          <w:rFonts w:ascii="Arial Black" w:hAnsi="Arial Black"/>
+          <w:sz w:val="32"/>
+          <w:szCs w:val="32"/>
+        </w:rPr>
+      </w:pPr>
+      <w:r>
+        <w:rPr>
+          <w:rFonts w:ascii="Arial Black" w:hAnsi="Arial Black"/>
+          <w:noProof/>
+          <w:sz w:val="32"/>
+          <w:szCs w:val="32"/>
+        </w:rPr>
+        <w:drawing>
+          <wp:inline distT="0" distB="0" distL="0" distR="0" wp14:anchorId="4959698E" wp14:editId="6AFF84B2">
+            <wp:extent cx="1562318" cy="219106"/>
+            <wp:effectExtent l="0" t="0" r="0" b="9525"/>
+            <wp:docPr id="47" name="Imagem 47"/>
+            <wp:cNvGraphicFramePr>
+              <a:graphicFrameLocks xmlns:a="http://schemas.openxmlformats.org/drawingml/2006/main" noChangeAspect="1"/>
+            </wp:cNvGraphicFramePr>
+            <a:graphic xmlns:a="http://schemas.openxmlformats.org/drawingml/2006/main">
+              <a:graphicData uri="http://schemas.openxmlformats.org/drawingml/2006/picture">
+                <pic:pic xmlns:pic="http://schemas.openxmlformats.org/drawingml/2006/picture">
+                  <pic:nvPicPr>
+                    <pic:cNvPr id="1" name=""/>
+                    <pic:cNvPicPr/>
+                  </pic:nvPicPr>
+                  <pic:blipFill>
+                    <a:blip r:embed="rId46"/>
+                    <a:stretch>
+                      <a:fillRect/>
+                    </a:stretch>
+                  </pic:blipFill>
+                  <pic:spPr>
+                    <a:xfrm>
+                      <a:off x="0" y="0"/>
+                      <a:ext cx="1562318" cy="219106"/>
+                    </a:xfrm>
+                    <a:prstGeom prst="rect">
+                      <a:avLst/>
+                    </a:prstGeom>
+                  </pic:spPr>
+                </pic:pic>
+              </a:graphicData>
+            </a:graphic>
+          </wp:inline>
+        </w:drawing>
+      </w:r>
+    </w:p>
+    <w:p>
+      <w:pPr>
+        <w:pBdr>
+          <w:top w:val="single" w:sz="4" w:space="1" w:color="auto"/>
+          <w:left w:val="single" w:sz="4" w:space="4" w:color="auto"/>
+          <w:bottom w:val="single" w:sz="4" w:space="1" w:color="auto"/>
+          <w:right w:val="single" w:sz="4" w:space="4" w:color="auto"/>
+          <w:bar w:val="single" w:sz="4" w:color="auto"/>
+        </w:pBdr>
+        <w:jc w:val="center"/>
+        <w:rPr>
+          <w:rFonts w:ascii="Arial Black" w:hAnsi="Arial Black"/>
+          <w:sz w:val="32"/>
+          <w:szCs w:val="32"/>
+        </w:rPr>
+      </w:pPr>
+      <w:r>
+        <w:rPr>
+          <w:rFonts w:ascii="Arial Black" w:hAnsi="Arial Black"/>
+          <w:sz w:val="32"/>
+          <w:szCs w:val="32"/>
+        </w:rPr>
+        <w:t>Coloque essas informações;</w:t>
+      </w:r>
+    </w:p>
+    <w:p>
+      <w:pPr>
+        <w:pBdr>
+          <w:top w:val="single" w:sz="4" w:space="1" w:color="auto"/>
+          <w:left w:val="single" w:sz="4" w:space="4" w:color="auto"/>
+          <w:bottom w:val="single" w:sz="4" w:space="1" w:color="auto"/>
+          <w:right w:val="single" w:sz="4" w:space="4" w:color="auto"/>
+          <w:bar w:val="single" w:sz="4" w:color="auto"/>
+        </w:pBdr>
+        <w:jc w:val="center"/>
+        <w:rPr>
+          <w:rFonts w:ascii="Arial Black" w:hAnsi="Arial Black"/>
+          <w:sz w:val="32"/>
+          <w:szCs w:val="32"/>
+        </w:rPr>
+      </w:pPr>
+      <w:r>
+        <w:rPr>
+          <w:rFonts w:ascii="Arial Black" w:hAnsi="Arial Black"/>
+          <w:noProof/>
+          <w:sz w:val="32"/>
+          <w:szCs w:val="32"/>
+        </w:rPr>
+        <w:drawing>
+          <wp:inline distT="0" distB="0" distL="0" distR="0" wp14:anchorId="35FD17CD" wp14:editId="55C704B4">
+            <wp:extent cx="5068007" cy="1105054"/>
+            <wp:effectExtent l="0" t="0" r="0" b="0"/>
+            <wp:docPr id="48" name="Imagem 48"/>
+            <wp:cNvGraphicFramePr>
+              <a:graphicFrameLocks xmlns:a="http://schemas.openxmlformats.org/drawingml/2006/main" noChangeAspect="1"/>
+            </wp:cNvGraphicFramePr>
+            <a:graphic xmlns:a="http://schemas.openxmlformats.org/drawingml/2006/main">
+              <a:graphicData uri="http://schemas.openxmlformats.org/drawingml/2006/picture">
+                <pic:pic xmlns:pic="http://schemas.openxmlformats.org/drawingml/2006/picture">
+                  <pic:nvPicPr>
+                    <pic:cNvPr id="1" name=""/>
+                    <pic:cNvPicPr/>
+                  </pic:nvPicPr>
+                  <pic:blipFill>
+                    <a:blip r:embed="rId47"/>
+                    <a:stretch>
+                      <a:fillRect/>
+                    </a:stretch>
+                  </pic:blipFill>
+                  <pic:spPr>
+                    <a:xfrm>
+                      <a:off x="0" y="0"/>
+                      <a:ext cx="5068007" cy="1105054"/>
+                    </a:xfrm>
+                    <a:prstGeom prst="rect">
+                      <a:avLst/>
+                    </a:prstGeom>
+                  </pic:spPr>
+                </pic:pic>
+              </a:graphicData>
+            </a:graphic>
+          </wp:inline>
+        </w:drawing>
+      </w:r>
+    </w:p>
+    <w:p>
+      <w:pPr>
+        <w:pBdr>
+          <w:top w:val="single" w:sz="4" w:space="1" w:color="auto"/>
+          <w:left w:val="single" w:sz="4" w:space="4" w:color="auto"/>
+          <w:bottom w:val="single" w:sz="4" w:space="1" w:color="auto"/>
+          <w:right w:val="single" w:sz="4" w:space="4" w:color="auto"/>
+          <w:bar w:val="single" w:sz="4" w:color="auto"/>
+        </w:pBdr>
+        <w:jc w:val="center"/>
+        <w:rPr>
+          <w:rFonts w:ascii="Arial Black" w:hAnsi="Arial Black"/>
+          <w:sz w:val="32"/>
+          <w:szCs w:val="32"/>
+        </w:rPr>
+      </w:pPr>
+      <w:r>
+        <w:rPr>
+          <w:rFonts w:ascii="Arial Black" w:hAnsi="Arial Black"/>
+          <w:sz w:val="32"/>
+          <w:szCs w:val="32"/>
+        </w:rPr>
+        <w:t xml:space="preserve">Agora é </w:t>
+      </w:r>
+      <w:proofErr w:type="spellStart"/>
+      <w:r>
+        <w:rPr>
+          <w:rFonts w:ascii="Arial Black" w:hAnsi="Arial Black"/>
+          <w:sz w:val="32"/>
+          <w:szCs w:val="32"/>
+        </w:rPr>
+        <w:t>so</w:t>
+      </w:r>
+      <w:proofErr w:type="spellEnd"/>
+      <w:r>
+        <w:rPr>
+          <w:rFonts w:ascii="Arial Black" w:hAnsi="Arial Black"/>
+          <w:sz w:val="32"/>
+          <w:szCs w:val="32"/>
+        </w:rPr>
+        <w:t xml:space="preserve"> testar!</w:t>
+      </w:r>
+    </w:p>
+    <w:p>
+      <w:pPr>
+        <w:pBdr>
+          <w:top w:val="single" w:sz="4" w:space="1" w:color="auto"/>
+          <w:left w:val="single" w:sz="4" w:space="4" w:color="auto"/>
+          <w:bottom w:val="single" w:sz="4" w:space="1" w:color="auto"/>
+          <w:right w:val="single" w:sz="4" w:space="4" w:color="auto"/>
+          <w:bar w:val="single" w:sz="4" w:color="auto"/>
+        </w:pBdr>
+        <w:jc w:val="center"/>
+        <w:rPr>
+          <w:rFonts w:ascii="Arial Black" w:hAnsi="Arial Black"/>
+          <w:sz w:val="32"/>
+          <w:szCs w:val="32"/>
+        </w:rPr>
+      </w:pPr>
+    </w:p>
+    <w:p>
+      <w:pPr>
+        <w:pBdr>
+          <w:top w:val="single" w:sz="4" w:space="1" w:color="auto"/>
+          <w:left w:val="single" w:sz="4" w:space="4" w:color="auto"/>
+          <w:bottom w:val="single" w:sz="4" w:space="1" w:color="auto"/>
+          <w:right w:val="single" w:sz="4" w:space="4" w:color="auto"/>
+          <w:bar w:val="single" w:sz="4" w:color="auto"/>
+        </w:pBdr>
+        <w:jc w:val="center"/>
+        <w:rPr>
+          <w:rFonts w:ascii="Arial Black" w:hAnsi="Arial Black"/>
+          <w:sz w:val="32"/>
+          <w:szCs w:val="32"/>
+        </w:rPr>
+      </w:pPr>
+      <w:r>
+        <w:rPr>
+          <w:rFonts w:ascii="Arial Black" w:hAnsi="Arial Black"/>
+          <w:sz w:val="32"/>
+          <w:szCs w:val="32"/>
+        </w:rPr>
+        <w:t>*MESCLAGEM DE CELULA</w:t>
+      </w:r>
+      <w:r>
+        <w:rPr>
+          <w:rFonts w:ascii="Arial Black" w:hAnsi="Arial Black"/>
+          <w:sz w:val="32"/>
+          <w:szCs w:val="32"/>
+        </w:rPr>
+        <w:t>S*</w:t>
+      </w:r>
+    </w:p>
+    <w:p>
+      <w:pPr>
+        <w:pBdr>
+          <w:top w:val="single" w:sz="4" w:space="1" w:color="auto"/>
+          <w:left w:val="single" w:sz="4" w:space="4" w:color="auto"/>
+          <w:bottom w:val="single" w:sz="4" w:space="1" w:color="auto"/>
+          <w:right w:val="single" w:sz="4" w:space="4" w:color="auto"/>
+          <w:bar w:val="single" w:sz="4" w:color="auto"/>
+        </w:pBdr>
+        <w:jc w:val="center"/>
+        <w:rPr>
+          <w:rFonts w:ascii="Arial Black" w:hAnsi="Arial Black"/>
+          <w:sz w:val="32"/>
+          <w:szCs w:val="32"/>
+        </w:rPr>
+      </w:pPr>
+      <w:proofErr w:type="spellStart"/>
+      <w:r>
+        <w:rPr>
+          <w:rFonts w:ascii="Arial Black" w:hAnsi="Arial Black"/>
+          <w:sz w:val="32"/>
+          <w:szCs w:val="32"/>
+        </w:rPr>
+        <w:lastRenderedPageBreak/>
+        <w:t>Colspan</w:t>
+      </w:r>
+      <w:proofErr w:type="spellEnd"/>
+      <w:proofErr w:type="gramStart"/>
+      <w:r>
+        <w:rPr>
+          <w:rFonts w:ascii="Arial Black" w:hAnsi="Arial Black"/>
+          <w:sz w:val="32"/>
+          <w:szCs w:val="32"/>
+        </w:rPr>
+        <w:t>=”*</w:t>
+      </w:r>
+      <w:proofErr w:type="spellStart"/>
+      <w:proofErr w:type="gramEnd"/>
+      <w:r>
+        <w:rPr>
+          <w:rFonts w:ascii="Arial Black" w:hAnsi="Arial Black"/>
+          <w:sz w:val="32"/>
+          <w:szCs w:val="32"/>
+        </w:rPr>
+        <w:t>numero</w:t>
+      </w:r>
+      <w:proofErr w:type="spellEnd"/>
+      <w:r>
+        <w:rPr>
+          <w:rFonts w:ascii="Arial Black" w:hAnsi="Arial Black"/>
+          <w:sz w:val="32"/>
+          <w:szCs w:val="32"/>
+        </w:rPr>
+        <w:t xml:space="preserve"> de colunas*”</w:t>
+      </w:r>
+    </w:p>
+    <w:p>
+      <w:pPr>
+        <w:pBdr>
+          <w:top w:val="single" w:sz="4" w:space="1" w:color="auto"/>
+          <w:left w:val="single" w:sz="4" w:space="4" w:color="auto"/>
+          <w:bottom w:val="single" w:sz="4" w:space="1" w:color="auto"/>
+          <w:right w:val="single" w:sz="4" w:space="4" w:color="auto"/>
+          <w:bar w:val="single" w:sz="4" w:color="auto"/>
+        </w:pBdr>
+        <w:jc w:val="center"/>
+        <w:rPr>
+          <w:rFonts w:ascii="Arial Black" w:hAnsi="Arial Black"/>
+          <w:sz w:val="32"/>
+          <w:szCs w:val="32"/>
+        </w:rPr>
+      </w:pPr>
+      <w:r>
+        <w:rPr>
+          <w:rFonts w:ascii="Arial Black" w:hAnsi="Arial Black"/>
+          <w:sz w:val="32"/>
+          <w:szCs w:val="32"/>
+        </w:rPr>
+        <w:drawing>
+          <wp:inline distT="0" distB="0" distL="0" distR="0" wp14:anchorId="18A19F1E" wp14:editId="0A47DB0A">
+            <wp:extent cx="2467319" cy="819264"/>
+            <wp:effectExtent l="0" t="0" r="9525" b="0"/>
+            <wp:docPr id="42" name="Imagem 42"/>
+            <wp:cNvGraphicFramePr>
+              <a:graphicFrameLocks xmlns:a="http://schemas.openxmlformats.org/drawingml/2006/main" noChangeAspect="1"/>
+            </wp:cNvGraphicFramePr>
+            <a:graphic xmlns:a="http://schemas.openxmlformats.org/drawingml/2006/main">
+              <a:graphicData uri="http://schemas.openxmlformats.org/drawingml/2006/picture">
+                <pic:pic xmlns:pic="http://schemas.openxmlformats.org/drawingml/2006/picture">
+                  <pic:nvPicPr>
+                    <pic:cNvPr id="1" name=""/>
+                    <pic:cNvPicPr/>
+                  </pic:nvPicPr>
+                  <pic:blipFill>
+                    <a:blip r:embed="rId48"/>
+                    <a:stretch>
+                      <a:fillRect/>
+                    </a:stretch>
+                  </pic:blipFill>
+                  <pic:spPr>
+                    <a:xfrm>
+                      <a:off x="0" y="0"/>
+                      <a:ext cx="2467319" cy="819264"/>
+                    </a:xfrm>
+                    <a:prstGeom prst="rect">
+                      <a:avLst/>
+                    </a:prstGeom>
+                  </pic:spPr>
+                </pic:pic>
+              </a:graphicData>
+            </a:graphic>
+          </wp:inline>
+        </w:drawing>
+      </w:r>
+    </w:p>
+    <w:p>
+      <w:pPr>
+        <w:pBdr>
+          <w:top w:val="single" w:sz="4" w:space="1" w:color="auto"/>
+          <w:left w:val="single" w:sz="4" w:space="4" w:color="auto"/>
+          <w:bottom w:val="single" w:sz="4" w:space="1" w:color="auto"/>
+          <w:right w:val="single" w:sz="4" w:space="4" w:color="auto"/>
+          <w:bar w:val="single" w:sz="4" w:color="auto"/>
+        </w:pBdr>
+        <w:jc w:val="center"/>
+        <w:rPr>
+          <w:rFonts w:ascii="Arial Black" w:hAnsi="Arial Black"/>
+          <w:sz w:val="32"/>
+          <w:szCs w:val="32"/>
+        </w:rPr>
+      </w:pPr>
+      <w:r>
+        <w:rPr>
+          <w:rFonts w:ascii="Arial Black" w:hAnsi="Arial Black"/>
+          <w:sz w:val="32"/>
+          <w:szCs w:val="32"/>
+        </w:rPr>
+        <w:drawing>
+          <wp:inline distT="0" distB="0" distL="0" distR="0" wp14:anchorId="5B2BA9B4" wp14:editId="03E6289C">
+            <wp:extent cx="3400900" cy="1276528"/>
+            <wp:effectExtent l="0" t="0" r="9525" b="0"/>
+            <wp:docPr id="45" name="Imagem 45"/>
+            <wp:cNvGraphicFramePr>
+              <a:graphicFrameLocks xmlns:a="http://schemas.openxmlformats.org/drawingml/2006/main" noChangeAspect="1"/>
+            </wp:cNvGraphicFramePr>
+            <a:graphic xmlns:a="http://schemas.openxmlformats.org/drawingml/2006/main">
+              <a:graphicData uri="http://schemas.openxmlformats.org/drawingml/2006/picture">
+                <pic:pic xmlns:pic="http://schemas.openxmlformats.org/drawingml/2006/picture">
+                  <pic:nvPicPr>
+                    <pic:cNvPr id="1" name=""/>
+                    <pic:cNvPicPr/>
+                  </pic:nvPicPr>
+                  <pic:blipFill>
+                    <a:blip r:embed="rId49"/>
+                    <a:stretch>
+                      <a:fillRect/>
+                    </a:stretch>
+                  </pic:blipFill>
+                  <pic:spPr>
+                    <a:xfrm>
+                      <a:off x="0" y="0"/>
+                      <a:ext cx="3400900" cy="1276528"/>
+                    </a:xfrm>
+                    <a:prstGeom prst="rect">
+                      <a:avLst/>
+                    </a:prstGeom>
+                  </pic:spPr>
+                </pic:pic>
+              </a:graphicData>
+            </a:graphic>
+          </wp:inline>
+        </w:drawing>
+      </w:r>
+    </w:p>
+    <w:p>
+      <w:pPr>
+        <w:pBdr>
+          <w:top w:val="single" w:sz="4" w:space="1" w:color="auto"/>
+          <w:left w:val="single" w:sz="4" w:space="4" w:color="auto"/>
+          <w:bottom w:val="single" w:sz="4" w:space="1" w:color="auto"/>
+          <w:right w:val="single" w:sz="4" w:space="4" w:color="auto"/>
+          <w:bar w:val="single" w:sz="4" w:color="auto"/>
+        </w:pBdr>
+        <w:jc w:val="center"/>
+        <w:rPr>
+          <w:rFonts w:ascii="Arial Black" w:hAnsi="Arial Black"/>
+          <w:sz w:val="32"/>
+          <w:szCs w:val="32"/>
+        </w:rPr>
+      </w:pPr>
+      <w:proofErr w:type="spellStart"/>
+      <w:r>
+        <w:rPr>
+          <w:rFonts w:ascii="Arial Black" w:hAnsi="Arial Black"/>
+          <w:sz w:val="32"/>
+          <w:szCs w:val="32"/>
+        </w:rPr>
+        <w:t>Rowspan</w:t>
+      </w:r>
+      <w:proofErr w:type="spellEnd"/>
+      <w:proofErr w:type="gramStart"/>
+      <w:r>
+        <w:rPr>
+          <w:rFonts w:ascii="Arial Black" w:hAnsi="Arial Black"/>
+          <w:sz w:val="32"/>
+          <w:szCs w:val="32"/>
+        </w:rPr>
+        <w:t>=”*</w:t>
+      </w:r>
+      <w:proofErr w:type="spellStart"/>
+      <w:proofErr w:type="gramEnd"/>
+      <w:r>
+        <w:rPr>
+          <w:rFonts w:ascii="Arial Black" w:hAnsi="Arial Black"/>
+          <w:sz w:val="32"/>
+          <w:szCs w:val="32"/>
+        </w:rPr>
+        <w:t>Numero</w:t>
+      </w:r>
+      <w:proofErr w:type="spellEnd"/>
+      <w:r>
+        <w:rPr>
+          <w:rFonts w:ascii="Arial Black" w:hAnsi="Arial Black"/>
+          <w:sz w:val="32"/>
+          <w:szCs w:val="32"/>
+        </w:rPr>
+        <w:t xml:space="preserve"> de linhas*”</w:t>
+      </w:r>
+    </w:p>
+    <w:p>
+      <w:pPr>
+        <w:pBdr>
+          <w:top w:val="single" w:sz="4" w:space="1" w:color="auto"/>
+          <w:left w:val="single" w:sz="4" w:space="4" w:color="auto"/>
+          <w:bottom w:val="single" w:sz="4" w:space="1" w:color="auto"/>
+          <w:right w:val="single" w:sz="4" w:space="4" w:color="auto"/>
+          <w:bar w:val="single" w:sz="4" w:color="auto"/>
+        </w:pBdr>
+        <w:jc w:val="center"/>
+        <w:rPr>
+          <w:rFonts w:ascii="Arial Black" w:hAnsi="Arial Black"/>
+          <w:sz w:val="32"/>
+          <w:szCs w:val="32"/>
+        </w:rPr>
+      </w:pPr>
+      <w:r>
+        <w:rPr>
+          <w:rFonts w:ascii="Arial Black" w:hAnsi="Arial Black"/>
+          <w:sz w:val="32"/>
+          <w:szCs w:val="32"/>
+        </w:rPr>
+        <w:drawing>
+          <wp:inline distT="0" distB="0" distL="0" distR="0" wp14:anchorId="4FF0F29C" wp14:editId="52343F06">
+            <wp:extent cx="2333951" cy="466790"/>
+            <wp:effectExtent l="0" t="0" r="9525" b="9525"/>
+            <wp:docPr id="49" name="Imagem 49"/>
+            <wp:cNvGraphicFramePr>
+              <a:graphicFrameLocks xmlns:a="http://schemas.openxmlformats.org/drawingml/2006/main" noChangeAspect="1"/>
+            </wp:cNvGraphicFramePr>
+            <a:graphic xmlns:a="http://schemas.openxmlformats.org/drawingml/2006/main">
+              <a:graphicData uri="http://schemas.openxmlformats.org/drawingml/2006/picture">
+                <pic:pic xmlns:pic="http://schemas.openxmlformats.org/drawingml/2006/picture">
+                  <pic:nvPicPr>
+                    <pic:cNvPr id="1" name=""/>
+                    <pic:cNvPicPr/>
+                  </pic:nvPicPr>
+                  <pic:blipFill>
+                    <a:blip r:embed="rId50"/>
+                    <a:stretch>
+                      <a:fillRect/>
+                    </a:stretch>
+                  </pic:blipFill>
+                  <pic:spPr>
+                    <a:xfrm>
+                      <a:off x="0" y="0"/>
+                      <a:ext cx="2333951" cy="466790"/>
+                    </a:xfrm>
+                    <a:prstGeom prst="rect">
+                      <a:avLst/>
+                    </a:prstGeom>
+                  </pic:spPr>
+                </pic:pic>
+              </a:graphicData>
+            </a:graphic>
+          </wp:inline>
+        </w:drawing>
+      </w:r>
+    </w:p>
+    <w:p>
+      <w:pPr>
+        <w:pBdr>
+          <w:top w:val="single" w:sz="4" w:space="1" w:color="auto"/>
+          <w:left w:val="single" w:sz="4" w:space="4" w:color="auto"/>
+          <w:bottom w:val="single" w:sz="4" w:space="1" w:color="auto"/>
+          <w:right w:val="single" w:sz="4" w:space="4" w:color="auto"/>
+          <w:bar w:val="single" w:sz="4" w:color="auto"/>
+        </w:pBdr>
+        <w:jc w:val="center"/>
+        <w:rPr>
+          <w:rFonts w:ascii="Arial Black" w:hAnsi="Arial Black"/>
+          <w:sz w:val="32"/>
+          <w:szCs w:val="32"/>
+        </w:rPr>
+      </w:pPr>
+      <w:r>
+        <w:rPr>
+          <w:rFonts w:ascii="Arial Black" w:hAnsi="Arial Black"/>
+          <w:sz w:val="32"/>
+          <w:szCs w:val="32"/>
+        </w:rPr>
+        <w:drawing>
+          <wp:inline distT="0" distB="0" distL="0" distR="0" wp14:anchorId="5CB445CB" wp14:editId="4474690F">
+            <wp:extent cx="3505689" cy="1238423"/>
+            <wp:effectExtent l="0" t="0" r="0" b="0"/>
+            <wp:docPr id="50" name="Imagem 50"/>
+            <wp:cNvGraphicFramePr>
+              <a:graphicFrameLocks xmlns:a="http://schemas.openxmlformats.org/drawingml/2006/main" noChangeAspect="1"/>
+            </wp:cNvGraphicFramePr>
+            <a:graphic xmlns:a="http://schemas.openxmlformats.org/drawingml/2006/main">
+              <a:graphicData uri="http://schemas.openxmlformats.org/drawingml/2006/picture">
+                <pic:pic xmlns:pic="http://schemas.openxmlformats.org/drawingml/2006/picture">
+                  <pic:nvPicPr>
+                    <pic:cNvPr id="1" name=""/>
+                    <pic:cNvPicPr/>
+                  </pic:nvPicPr>
+                  <pic:blipFill>
+                    <a:blip r:embed="rId51"/>
+                    <a:stretch>
+                      <a:fillRect/>
+                    </a:stretch>
+                  </pic:blipFill>
+                  <pic:spPr>
+                    <a:xfrm>
+                      <a:off x="0" y="0"/>
+                      <a:ext cx="3505689" cy="1238423"/>
+                    </a:xfrm>
+                    <a:prstGeom prst="rect">
+                      <a:avLst/>
+                    </a:prstGeom>
+                  </pic:spPr>
+                </pic:pic>
+              </a:graphicData>
+            </a:graphic>
+          </wp:inline>
+        </w:drawing>
+      </w:r>
+    </w:p>
+    <w:p>
+      <w:pPr>
+        <w:pBdr>
+          <w:top w:val="single" w:sz="4" w:space="1" w:color="auto"/>
+          <w:left w:val="single" w:sz="4" w:space="4" w:color="auto"/>
+          <w:bottom w:val="single" w:sz="4" w:space="1" w:color="auto"/>
+          <w:right w:val="single" w:sz="4" w:space="4" w:color="auto"/>
+          <w:bar w:val="single" w:sz="4" w:color="auto"/>
+        </w:pBdr>
+        <w:jc w:val="center"/>
+        <w:rPr>
+          <w:rFonts w:ascii="Arial Black" w:hAnsi="Arial Black"/>
+          <w:sz w:val="32"/>
+          <w:szCs w:val="32"/>
+        </w:rPr>
+      </w:pPr>
+      <w:bookmarkStart w:id="1" w:name="_GoBack"/>
+      <w:bookmarkEnd w:id="1"/>
     </w:p>
     <w:bookmarkEnd w:id="0"/>
     <w:p/>

--- a/oque aprendi/Html/HTML07(Tabelas).docx
+++ b/oque aprendi/Html/HTML07(Tabelas).docx
@@ -1,6 +1,6 @@
 
 <file path=word/document.xml><?xml version="1.0" encoding="utf-8"?>
-<w:document xmlns:wpc="http://schemas.microsoft.com/office/word/2010/wordprocessingCanvas" xmlns:cx="http://schemas.microsoft.com/office/drawing/2014/chartex" xmlns:cx1="http://schemas.microsoft.com/office/drawing/2015/9/8/chartex" xmlns:cx2="http://schemas.microsoft.com/office/drawing/2015/10/21/chartex" xmlns:cx3="http://schemas.microsoft.com/office/drawing/2016/5/9/chartex" xmlns:cx4="http://schemas.microsoft.com/office/drawing/2016/5/10/chartex" xmlns:cx5="http://schemas.microsoft.com/office/drawing/2016/5/11/chartex" xmlns:cx6="http://schemas.microsoft.com/office/drawing/2016/5/12/chartex" xmlns:cx7="http://schemas.microsoft.com/office/drawing/2016/5/13/chartex" xmlns:cx8="http://schemas.microsoft.com/office/drawing/2016/5/14/chartex" xmlns:mc="http://schemas.openxmlformats.org/markup-compatibility/2006" xmlns:aink="http://schemas.microsoft.com/office/drawing/2016/ink" xmlns:am3d="http://schemas.microsoft.com/office/drawing/2017/model3d" xmlns:o="urn:schemas-microsoft-com:office:office" xmlns:r="http://schemas.openxmlformats.org/officeDocument/2006/relationships" xmlns:m="http://schemas.openxmlformats.org/officeDocument/2006/math" xmlns:v="urn:schemas-microsoft-com:vml" xmlns:wp14="http://schemas.microsoft.com/office/word/2010/wordprocessingDrawing" xmlns:wp="http://schemas.openxmlformats.org/drawingml/2006/wordprocessingDrawing" xmlns:w10="urn:schemas-microsoft-com:office:word" xmlns:w="http://schemas.openxmlformats.org/wordprocessingml/2006/main" xmlns:w14="http://schemas.microsoft.com/office/word/2010/wordml" xmlns:w15="http://schemas.microsoft.com/office/word/2012/wordml" xmlns:w16cid="http://schemas.microsoft.com/office/word/2016/wordml/cid" xmlns:w16se="http://schemas.microsoft.com/office/word/2015/wordml/symex" xmlns:wpg="http://schemas.microsoft.com/office/word/2010/wordprocessingGroup" xmlns:wpi="http://schemas.microsoft.com/office/word/2010/wordprocessingInk" xmlns:wne="http://schemas.microsoft.com/office/word/2006/wordml" xmlns:wps="http://schemas.microsoft.com/office/word/2010/wordprocessingShape" mc:Ignorable="w14 w15 w16se w16cid wp14">
+<w:document xmlns:wpc="http://schemas.microsoft.com/office/word/2010/wordprocessingCanvas" xmlns:cx="http://schemas.microsoft.com/office/drawing/2014/chartex" xmlns:cx1="http://schemas.microsoft.com/office/drawing/2015/9/8/chartex" xmlns:cx2="http://schemas.microsoft.com/office/drawing/2015/10/21/chartex" xmlns:cx3="http://schemas.microsoft.com/office/drawing/2016/5/9/chartex" xmlns:cx4="http://schemas.microsoft.com/office/drawing/2016/5/10/chartex" xmlns:cx5="http://schemas.microsoft.com/office/drawing/2016/5/11/chartex" xmlns:cx6="http://schemas.microsoft.com/office/drawing/2016/5/12/chartex" xmlns:cx7="http://schemas.microsoft.com/office/drawing/2016/5/13/chartex" xmlns:cx8="http://schemas.microsoft.com/office/drawing/2016/5/14/chartex" xmlns:mc="http://schemas.openxmlformats.org/markup-compatibility/2006" xmlns:aink="http://schemas.microsoft.com/office/drawing/2016/ink" xmlns:am3d="http://schemas.microsoft.com/office/drawing/2017/model3d" xmlns:o="urn:schemas-microsoft-com:office:office" xmlns:oel="http://schemas.microsoft.com/office/2019/extlst" xmlns:r="http://schemas.openxmlformats.org/officeDocument/2006/relationships" xmlns:m="http://schemas.openxmlformats.org/officeDocument/2006/math" xmlns:v="urn:schemas-microsoft-com:vml" xmlns:wp14="http://schemas.microsoft.com/office/word/2010/wordprocessingDrawing" xmlns:wp="http://schemas.openxmlformats.org/drawingml/2006/wordprocessingDrawing" xmlns:w10="urn:schemas-microsoft-com:office:word" xmlns:w="http://schemas.openxmlformats.org/wordprocessingml/2006/main" xmlns:w14="http://schemas.microsoft.com/office/word/2010/wordml" xmlns:w15="http://schemas.microsoft.com/office/word/2012/wordml" xmlns:w16cex="http://schemas.microsoft.com/office/word/2018/wordml/cex" xmlns:w16cid="http://schemas.microsoft.com/office/word/2016/wordml/cid" xmlns:w16="http://schemas.microsoft.com/office/word/2018/wordml" xmlns:w16sdtdh="http://schemas.microsoft.com/office/word/2020/wordml/sdtdatahash" xmlns:w16se="http://schemas.microsoft.com/office/word/2015/wordml/symex" xmlns:wpg="http://schemas.microsoft.com/office/word/2010/wordprocessingGroup" xmlns:wpi="http://schemas.microsoft.com/office/word/2010/wordprocessingInk" xmlns:wne="http://schemas.microsoft.com/office/word/2006/wordml" xmlns:wps="http://schemas.microsoft.com/office/word/2010/wordprocessingShape" mc:Ignorable="w14 w15 w16se w16cid w16 w16cex w16sdtdh wp14">
   <w:body>
     <w:p>
       <w:pPr>
@@ -307,25 +307,7 @@
           <w:sz w:val="32"/>
           <w:szCs w:val="32"/>
         </w:rPr>
-        <w:t>&lt;</w:t>
-      </w:r>
-      <w:proofErr w:type="spellStart"/>
-      <w:r>
-        <w:rPr>
-          <w:rFonts w:ascii="Arial Black" w:hAnsi="Arial Black"/>
-          <w:sz w:val="32"/>
-          <w:szCs w:val="32"/>
-        </w:rPr>
-        <w:t>Table</w:t>
-      </w:r>
-      <w:proofErr w:type="spellEnd"/>
-      <w:r>
-        <w:rPr>
-          <w:rFonts w:ascii="Arial Black" w:hAnsi="Arial Black"/>
-          <w:sz w:val="32"/>
-          <w:szCs w:val="32"/>
-        </w:rPr>
-        <w:t>&gt;</w:t>
+        <w:t>&lt;Table&gt;</w:t>
       </w:r>
     </w:p>
     <w:p>
@@ -410,25 +392,7 @@
           <w:sz w:val="32"/>
           <w:szCs w:val="32"/>
         </w:rPr>
-        <w:t xml:space="preserve">Você colocara os códigos que aparecerão agora dentro dessa </w:t>
-      </w:r>
-      <w:proofErr w:type="spellStart"/>
-      <w:r>
-        <w:rPr>
-          <w:rFonts w:ascii="Arial Black" w:hAnsi="Arial Black"/>
-          <w:sz w:val="32"/>
-          <w:szCs w:val="32"/>
-        </w:rPr>
-        <w:t>Tag</w:t>
-      </w:r>
-      <w:proofErr w:type="spellEnd"/>
-      <w:r>
-        <w:rPr>
-          <w:rFonts w:ascii="Arial Black" w:hAnsi="Arial Black"/>
-          <w:sz w:val="32"/>
-          <w:szCs w:val="32"/>
-        </w:rPr>
-        <w:t>.</w:t>
+        <w:t>Você colocara os códigos que aparecerão agora dentro dessa Tag.</w:t>
       </w:r>
     </w:p>
     <w:p>
@@ -471,25 +435,7 @@
           <w:szCs w:val="32"/>
         </w:rPr>
         <w:lastRenderedPageBreak/>
-        <w:t>&lt;</w:t>
-      </w:r>
-      <w:proofErr w:type="spellStart"/>
-      <w:r>
-        <w:rPr>
-          <w:rFonts w:ascii="Arial Black" w:hAnsi="Arial Black"/>
-          <w:sz w:val="32"/>
-          <w:szCs w:val="32"/>
-        </w:rPr>
-        <w:t>Tr</w:t>
-      </w:r>
-      <w:proofErr w:type="spellEnd"/>
-      <w:r>
-        <w:rPr>
-          <w:rFonts w:ascii="Arial Black" w:hAnsi="Arial Black"/>
-          <w:sz w:val="32"/>
-          <w:szCs w:val="32"/>
-        </w:rPr>
-        <w:t>&gt;</w:t>
+        <w:t>&lt;Tr&gt;</w:t>
       </w:r>
     </w:p>
     <w:p>
@@ -701,25 +647,7 @@
           <w:sz w:val="32"/>
           <w:szCs w:val="32"/>
         </w:rPr>
-        <w:t>&lt;</w:t>
-      </w:r>
-      <w:proofErr w:type="spellStart"/>
-      <w:r>
-        <w:rPr>
-          <w:rFonts w:ascii="Arial Black" w:hAnsi="Arial Black"/>
-          <w:sz w:val="32"/>
-          <w:szCs w:val="32"/>
-        </w:rPr>
-        <w:t>Th</w:t>
-      </w:r>
-      <w:proofErr w:type="spellEnd"/>
-      <w:r>
-        <w:rPr>
-          <w:rFonts w:ascii="Arial Black" w:hAnsi="Arial Black"/>
-          <w:sz w:val="32"/>
-          <w:szCs w:val="32"/>
-        </w:rPr>
-        <w:t>&gt;</w:t>
+        <w:t>&lt;Th&gt;</w:t>
       </w:r>
     </w:p>
     <w:p>
@@ -742,25 +670,7 @@
           <w:sz w:val="32"/>
           <w:szCs w:val="32"/>
         </w:rPr>
-        <w:t>O &lt;</w:t>
-      </w:r>
-      <w:proofErr w:type="spellStart"/>
-      <w:r>
-        <w:rPr>
-          <w:rFonts w:ascii="Arial Black" w:hAnsi="Arial Black"/>
-          <w:sz w:val="32"/>
-          <w:szCs w:val="32"/>
-        </w:rPr>
-        <w:t>Th</w:t>
-      </w:r>
-      <w:proofErr w:type="spellEnd"/>
-      <w:r>
-        <w:rPr>
-          <w:rFonts w:ascii="Arial Black" w:hAnsi="Arial Black"/>
-          <w:sz w:val="32"/>
-          <w:szCs w:val="32"/>
-        </w:rPr>
-        <w:t>&gt; é simplesmente usado quando aquilo não é um dado da tabela, por exemplo:</w:t>
+        <w:t>O &lt;Th&gt; é simplesmente usado quando aquilo não é um dado da tabela, por exemplo:</w:t>
       </w:r>
       <w:r>
         <w:rPr>
@@ -970,104 +880,32 @@
           <w:szCs w:val="32"/>
         </w:rPr>
         <w:lastRenderedPageBreak/>
-        <w:t>&lt;</w:t>
-      </w:r>
-      <w:proofErr w:type="spellStart"/>
-      <w:r>
-        <w:rPr>
-          <w:rFonts w:ascii="Arial Black" w:hAnsi="Arial Black"/>
-          <w:sz w:val="32"/>
-          <w:szCs w:val="32"/>
-        </w:rPr>
-        <w:t>Th</w:t>
-      </w:r>
-      <w:proofErr w:type="spellEnd"/>
-      <w:r>
-        <w:rPr>
-          <w:rFonts w:ascii="Arial Black" w:hAnsi="Arial Black"/>
-          <w:sz w:val="32"/>
-          <w:szCs w:val="32"/>
-        </w:rPr>
-        <w:t xml:space="preserve"> </w:t>
-      </w:r>
-      <w:proofErr w:type="spellStart"/>
-      <w:r>
-        <w:rPr>
-          <w:rFonts w:ascii="Arial Black" w:hAnsi="Arial Black"/>
-          <w:sz w:val="32"/>
-          <w:szCs w:val="32"/>
-        </w:rPr>
-        <w:t>scope</w:t>
-      </w:r>
-      <w:proofErr w:type="spellEnd"/>
-      <w:r>
-        <w:rPr>
-          <w:rFonts w:ascii="Arial Black" w:hAnsi="Arial Black"/>
-          <w:sz w:val="32"/>
-          <w:szCs w:val="32"/>
-        </w:rPr>
-        <w:t>=””&gt;</w:t>
-      </w:r>
-    </w:p>
-    <w:p>
-      <w:pPr>
-        <w:pBdr>
-          <w:top w:val="single" w:sz="4" w:space="1" w:color="auto"/>
-          <w:left w:val="single" w:sz="4" w:space="4" w:color="auto"/>
-          <w:bottom w:val="single" w:sz="4" w:space="1" w:color="auto"/>
-          <w:right w:val="single" w:sz="4" w:space="4" w:color="auto"/>
-          <w:bar w:val="single" w:sz="4" w:color="auto"/>
-        </w:pBdr>
-        <w:jc w:val="center"/>
-        <w:rPr>
-          <w:rFonts w:ascii="Arial Black" w:hAnsi="Arial Black"/>
-          <w:sz w:val="32"/>
-          <w:szCs w:val="32"/>
-        </w:rPr>
-      </w:pPr>
-      <w:r>
-        <w:rPr>
-          <w:rFonts w:ascii="Arial Black" w:hAnsi="Arial Black"/>
-          <w:sz w:val="32"/>
-          <w:szCs w:val="32"/>
-        </w:rPr>
-        <w:t>&lt;</w:t>
-      </w:r>
-      <w:proofErr w:type="spellStart"/>
-      <w:r>
-        <w:rPr>
-          <w:rFonts w:ascii="Arial Black" w:hAnsi="Arial Black"/>
-          <w:sz w:val="32"/>
-          <w:szCs w:val="32"/>
-        </w:rPr>
-        <w:t>Scope</w:t>
-      </w:r>
-      <w:proofErr w:type="spellEnd"/>
-      <w:r>
-        <w:rPr>
-          <w:rFonts w:ascii="Arial Black" w:hAnsi="Arial Black"/>
-          <w:sz w:val="32"/>
-          <w:szCs w:val="32"/>
-        </w:rPr>
-        <w:t>&gt; é usado para informar se esse &lt;</w:t>
-      </w:r>
-      <w:proofErr w:type="spellStart"/>
-      <w:r>
-        <w:rPr>
-          <w:rFonts w:ascii="Arial Black" w:hAnsi="Arial Black"/>
-          <w:sz w:val="32"/>
-          <w:szCs w:val="32"/>
-        </w:rPr>
-        <w:t>th</w:t>
-      </w:r>
-      <w:proofErr w:type="spellEnd"/>
-      <w:r>
-        <w:rPr>
-          <w:rFonts w:ascii="Arial Black" w:hAnsi="Arial Black"/>
-          <w:sz w:val="32"/>
-          <w:szCs w:val="32"/>
-        </w:rPr>
-        <w:t>&gt; é referente a coluna de baixo ou de lado.</w:t>
+        <w:t>&lt;Th scope=””&gt;</w:t>
+      </w:r>
+    </w:p>
+    <w:p>
+      <w:pPr>
+        <w:pBdr>
+          <w:top w:val="single" w:sz="4" w:space="1" w:color="auto"/>
+          <w:left w:val="single" w:sz="4" w:space="4" w:color="auto"/>
+          <w:bottom w:val="single" w:sz="4" w:space="1" w:color="auto"/>
+          <w:right w:val="single" w:sz="4" w:space="4" w:color="auto"/>
+          <w:bar w:val="single" w:sz="4" w:color="auto"/>
+        </w:pBdr>
+        <w:jc w:val="center"/>
+        <w:rPr>
+          <w:rFonts w:ascii="Arial Black" w:hAnsi="Arial Black"/>
+          <w:sz w:val="32"/>
+          <w:szCs w:val="32"/>
+        </w:rPr>
+      </w:pPr>
+      <w:r>
+        <w:rPr>
+          <w:rFonts w:ascii="Arial Black" w:hAnsi="Arial Black"/>
+          <w:sz w:val="32"/>
+          <w:szCs w:val="32"/>
+        </w:rPr>
+        <w:t>&lt;Scope&gt; é usado para informar se esse &lt;th&gt; é referente a coluna de baixo ou de lado.</w:t>
       </w:r>
     </w:p>
     <w:p>
@@ -1119,19 +957,51 @@
           <w:sz w:val="32"/>
           <w:szCs w:val="32"/>
         </w:rPr>
-        <w:t>&lt;</w:t>
-      </w:r>
-      <w:proofErr w:type="spellStart"/>
-      <w:r>
+        <w:t>&lt;Th scope=”col”&gt;</w:t>
+      </w:r>
+    </w:p>
+    <w:p>
+      <w:pPr>
+        <w:pBdr>
+          <w:top w:val="single" w:sz="4" w:space="1" w:color="auto"/>
+          <w:left w:val="single" w:sz="4" w:space="4" w:color="auto"/>
+          <w:bottom w:val="single" w:sz="4" w:space="1" w:color="auto"/>
+          <w:right w:val="single" w:sz="4" w:space="4" w:color="auto"/>
+          <w:bar w:val="single" w:sz="4" w:color="auto"/>
+        </w:pBdr>
+        <w:jc w:val="center"/>
+        <w:rPr>
+          <w:rFonts w:ascii="Arial Black" w:hAnsi="Arial Black"/>
+          <w:sz w:val="32"/>
+          <w:szCs w:val="32"/>
+        </w:rPr>
+      </w:pPr>
+      <w:r>
+        <w:rPr>
+          <w:rFonts w:ascii="Arial Black" w:hAnsi="Arial Black"/>
+          <w:sz w:val="32"/>
+          <w:szCs w:val="32"/>
+        </w:rPr>
+        <w:t>O &lt;Th&gt; será referente a linha de baixo.</w:t>
+      </w:r>
+    </w:p>
+    <w:p>
+      <w:pPr>
+        <w:pBdr>
+          <w:top w:val="single" w:sz="4" w:space="1" w:color="auto"/>
+          <w:left w:val="single" w:sz="4" w:space="4" w:color="auto"/>
+          <w:bottom w:val="single" w:sz="4" w:space="1" w:color="auto"/>
+          <w:right w:val="single" w:sz="4" w:space="4" w:color="auto"/>
+          <w:bar w:val="single" w:sz="4" w:color="auto"/>
+        </w:pBdr>
+        <w:jc w:val="center"/>
         <w:rPr>
           <w:rFonts w:ascii="Arial Black" w:hAnsi="Arial Black"/>
           <w:color w:val="FF0000"/>
           <w:sz w:val="32"/>
           <w:szCs w:val="32"/>
         </w:rPr>
-        <w:t>Th</w:t>
-      </w:r>
-      <w:proofErr w:type="spellEnd"/>
+      </w:pPr>
       <w:r>
         <w:rPr>
           <w:rFonts w:ascii="Arial Black" w:hAnsi="Arial Black"/>
@@ -1139,301 +1009,91 @@
           <w:sz w:val="32"/>
           <w:szCs w:val="32"/>
         </w:rPr>
-        <w:t xml:space="preserve"> </w:t>
-      </w:r>
-      <w:proofErr w:type="spellStart"/>
-      <w:r>
-        <w:rPr>
-          <w:rFonts w:ascii="Arial Black" w:hAnsi="Arial Black"/>
-          <w:color w:val="FF0000"/>
-          <w:sz w:val="32"/>
-          <w:szCs w:val="32"/>
-        </w:rPr>
-        <w:t>scope</w:t>
-      </w:r>
-      <w:proofErr w:type="spellEnd"/>
-      <w:proofErr w:type="gramStart"/>
-      <w:r>
-        <w:rPr>
-          <w:rFonts w:ascii="Arial Black" w:hAnsi="Arial Black"/>
-          <w:color w:val="FF0000"/>
-          <w:sz w:val="32"/>
-          <w:szCs w:val="32"/>
-        </w:rPr>
-        <w:t>=”</w:t>
-      </w:r>
-      <w:proofErr w:type="spellStart"/>
-      <w:r>
-        <w:rPr>
-          <w:rFonts w:ascii="Arial Black" w:hAnsi="Arial Black"/>
-          <w:color w:val="FF0000"/>
-          <w:sz w:val="32"/>
-          <w:szCs w:val="32"/>
-        </w:rPr>
-        <w:t>col</w:t>
-      </w:r>
-      <w:proofErr w:type="spellEnd"/>
-      <w:proofErr w:type="gramEnd"/>
-      <w:r>
-        <w:rPr>
-          <w:rFonts w:ascii="Arial Black" w:hAnsi="Arial Black"/>
-          <w:color w:val="FF0000"/>
-          <w:sz w:val="32"/>
-          <w:szCs w:val="32"/>
-        </w:rPr>
-        <w:t>”&gt;</w:t>
-      </w:r>
-    </w:p>
-    <w:p>
-      <w:pPr>
-        <w:pBdr>
-          <w:top w:val="single" w:sz="4" w:space="1" w:color="auto"/>
-          <w:left w:val="single" w:sz="4" w:space="4" w:color="auto"/>
-          <w:bottom w:val="single" w:sz="4" w:space="1" w:color="auto"/>
-          <w:right w:val="single" w:sz="4" w:space="4" w:color="auto"/>
-          <w:bar w:val="single" w:sz="4" w:color="auto"/>
-        </w:pBdr>
-        <w:jc w:val="center"/>
-        <w:rPr>
-          <w:rFonts w:ascii="Arial Black" w:hAnsi="Arial Black"/>
-          <w:sz w:val="32"/>
-          <w:szCs w:val="32"/>
-        </w:rPr>
-      </w:pPr>
-      <w:r>
-        <w:rPr>
-          <w:rFonts w:ascii="Arial Black" w:hAnsi="Arial Black"/>
-          <w:sz w:val="32"/>
-          <w:szCs w:val="32"/>
-        </w:rPr>
-        <w:t>O &lt;</w:t>
-      </w:r>
-      <w:proofErr w:type="spellStart"/>
-      <w:r>
-        <w:rPr>
-          <w:rFonts w:ascii="Arial Black" w:hAnsi="Arial Black"/>
-          <w:sz w:val="32"/>
-          <w:szCs w:val="32"/>
-        </w:rPr>
-        <w:t>Th</w:t>
-      </w:r>
-      <w:proofErr w:type="spellEnd"/>
-      <w:r>
-        <w:rPr>
-          <w:rFonts w:ascii="Arial Black" w:hAnsi="Arial Black"/>
-          <w:sz w:val="32"/>
-          <w:szCs w:val="32"/>
-        </w:rPr>
-        <w:t>&gt; será referente a linha de baixo.</w:t>
-      </w:r>
-    </w:p>
-    <w:p>
-      <w:pPr>
-        <w:pBdr>
-          <w:top w:val="single" w:sz="4" w:space="1" w:color="auto"/>
-          <w:left w:val="single" w:sz="4" w:space="4" w:color="auto"/>
-          <w:bottom w:val="single" w:sz="4" w:space="1" w:color="auto"/>
-          <w:right w:val="single" w:sz="4" w:space="4" w:color="auto"/>
-          <w:bar w:val="single" w:sz="4" w:color="auto"/>
-        </w:pBdr>
-        <w:jc w:val="center"/>
-        <w:rPr>
-          <w:rFonts w:ascii="Arial Black" w:hAnsi="Arial Black"/>
-          <w:color w:val="FF0000"/>
-          <w:sz w:val="32"/>
-          <w:szCs w:val="32"/>
-        </w:rPr>
-      </w:pPr>
-      <w:r>
-        <w:rPr>
-          <w:rFonts w:ascii="Arial Black" w:hAnsi="Arial Black"/>
-          <w:color w:val="FF0000"/>
-          <w:sz w:val="32"/>
-          <w:szCs w:val="32"/>
-        </w:rPr>
-        <w:t>&lt;</w:t>
-      </w:r>
-      <w:proofErr w:type="spellStart"/>
-      <w:r>
-        <w:rPr>
-          <w:rFonts w:ascii="Arial Black" w:hAnsi="Arial Black"/>
-          <w:color w:val="FF0000"/>
-          <w:sz w:val="32"/>
-          <w:szCs w:val="32"/>
-        </w:rPr>
-        <w:t>Th</w:t>
-      </w:r>
-      <w:proofErr w:type="spellEnd"/>
-      <w:r>
-        <w:rPr>
-          <w:rFonts w:ascii="Arial Black" w:hAnsi="Arial Black"/>
-          <w:color w:val="FF0000"/>
-          <w:sz w:val="32"/>
-          <w:szCs w:val="32"/>
-        </w:rPr>
-        <w:t xml:space="preserve"> </w:t>
-      </w:r>
-      <w:proofErr w:type="spellStart"/>
-      <w:r>
-        <w:rPr>
-          <w:rFonts w:ascii="Arial Black" w:hAnsi="Arial Black"/>
-          <w:color w:val="FF0000"/>
-          <w:sz w:val="32"/>
-          <w:szCs w:val="32"/>
-        </w:rPr>
-        <w:t>scope</w:t>
-      </w:r>
-      <w:proofErr w:type="spellEnd"/>
-      <w:proofErr w:type="gramStart"/>
-      <w:r>
-        <w:rPr>
-          <w:rFonts w:ascii="Arial Black" w:hAnsi="Arial Black"/>
-          <w:color w:val="FF0000"/>
-          <w:sz w:val="32"/>
-          <w:szCs w:val="32"/>
-        </w:rPr>
-        <w:t>=”</w:t>
-      </w:r>
-      <w:proofErr w:type="spellStart"/>
-      <w:r>
-        <w:rPr>
-          <w:rFonts w:ascii="Arial Black" w:hAnsi="Arial Black"/>
-          <w:color w:val="FF0000"/>
-          <w:sz w:val="32"/>
-          <w:szCs w:val="32"/>
-        </w:rPr>
-        <w:t>row</w:t>
-      </w:r>
-      <w:proofErr w:type="spellEnd"/>
-      <w:proofErr w:type="gramEnd"/>
-      <w:r>
-        <w:rPr>
-          <w:rFonts w:ascii="Arial Black" w:hAnsi="Arial Black"/>
-          <w:color w:val="FF0000"/>
-          <w:sz w:val="32"/>
-          <w:szCs w:val="32"/>
-        </w:rPr>
-        <w:t>”&gt;</w:t>
-      </w:r>
-    </w:p>
-    <w:p>
-      <w:pPr>
-        <w:pBdr>
-          <w:top w:val="single" w:sz="4" w:space="1" w:color="auto"/>
-          <w:left w:val="single" w:sz="4" w:space="4" w:color="auto"/>
-          <w:bottom w:val="single" w:sz="4" w:space="1" w:color="auto"/>
-          <w:right w:val="single" w:sz="4" w:space="4" w:color="auto"/>
-          <w:bar w:val="single" w:sz="4" w:color="auto"/>
-        </w:pBdr>
-        <w:jc w:val="center"/>
-        <w:rPr>
-          <w:rFonts w:ascii="Arial Black" w:hAnsi="Arial Black"/>
-          <w:sz w:val="32"/>
-          <w:szCs w:val="32"/>
-        </w:rPr>
-      </w:pPr>
-      <w:r>
-        <w:rPr>
-          <w:rFonts w:ascii="Arial Black" w:hAnsi="Arial Black"/>
-          <w:sz w:val="32"/>
-          <w:szCs w:val="32"/>
-        </w:rPr>
-        <w:t>O &lt;</w:t>
-      </w:r>
-      <w:proofErr w:type="spellStart"/>
-      <w:r>
-        <w:rPr>
-          <w:rFonts w:ascii="Arial Black" w:hAnsi="Arial Black"/>
-          <w:sz w:val="32"/>
-          <w:szCs w:val="32"/>
-        </w:rPr>
-        <w:t>Th</w:t>
-      </w:r>
-      <w:proofErr w:type="spellEnd"/>
-      <w:r>
-        <w:rPr>
-          <w:rFonts w:ascii="Arial Black" w:hAnsi="Arial Black"/>
-          <w:sz w:val="32"/>
-          <w:szCs w:val="32"/>
-        </w:rPr>
-        <w:t>&gt; será referente a linha ao lado.</w:t>
-      </w:r>
-    </w:p>
-    <w:p>
-      <w:pPr>
-        <w:pBdr>
-          <w:top w:val="single" w:sz="4" w:space="1" w:color="auto"/>
-          <w:left w:val="single" w:sz="4" w:space="4" w:color="auto"/>
-          <w:bottom w:val="single" w:sz="4" w:space="1" w:color="auto"/>
-          <w:right w:val="single" w:sz="4" w:space="4" w:color="auto"/>
-          <w:bar w:val="single" w:sz="4" w:color="auto"/>
-        </w:pBdr>
-        <w:jc w:val="center"/>
-        <w:rPr>
-          <w:rFonts w:ascii="Arial Black" w:hAnsi="Arial Black"/>
-          <w:sz w:val="32"/>
-          <w:szCs w:val="32"/>
-        </w:rPr>
-      </w:pPr>
-    </w:p>
-    <w:p>
-      <w:pPr>
-        <w:pBdr>
-          <w:top w:val="single" w:sz="4" w:space="1" w:color="auto"/>
-          <w:left w:val="single" w:sz="4" w:space="4" w:color="auto"/>
-          <w:bottom w:val="single" w:sz="4" w:space="1" w:color="auto"/>
-          <w:right w:val="single" w:sz="4" w:space="4" w:color="auto"/>
-          <w:bar w:val="single" w:sz="4" w:color="auto"/>
-        </w:pBdr>
-        <w:jc w:val="center"/>
-        <w:rPr>
-          <w:rFonts w:ascii="Arial Black" w:hAnsi="Arial Black"/>
-          <w:sz w:val="32"/>
-          <w:szCs w:val="32"/>
-        </w:rPr>
-      </w:pPr>
-    </w:p>
-    <w:p>
-      <w:pPr>
-        <w:pBdr>
-          <w:top w:val="single" w:sz="4" w:space="1" w:color="auto"/>
-          <w:left w:val="single" w:sz="4" w:space="4" w:color="auto"/>
-          <w:bottom w:val="single" w:sz="4" w:space="1" w:color="auto"/>
-          <w:right w:val="single" w:sz="4" w:space="4" w:color="auto"/>
-          <w:bar w:val="single" w:sz="4" w:color="auto"/>
-        </w:pBdr>
-        <w:jc w:val="center"/>
-        <w:rPr>
-          <w:rFonts w:ascii="Arial Black" w:hAnsi="Arial Black"/>
-          <w:sz w:val="32"/>
-          <w:szCs w:val="32"/>
-        </w:rPr>
-      </w:pPr>
-      <w:r>
-        <w:rPr>
-          <w:rFonts w:ascii="Arial Black" w:hAnsi="Arial Black"/>
-          <w:sz w:val="32"/>
-          <w:szCs w:val="32"/>
-        </w:rPr>
-        <w:t>&lt;</w:t>
-      </w:r>
-      <w:proofErr w:type="spellStart"/>
-      <w:r>
-        <w:rPr>
-          <w:rFonts w:ascii="Arial Black" w:hAnsi="Arial Black"/>
-          <w:sz w:val="32"/>
-          <w:szCs w:val="32"/>
-        </w:rPr>
-        <w:t>Td</w:t>
-      </w:r>
-      <w:proofErr w:type="spellEnd"/>
-      <w:r>
-        <w:rPr>
-          <w:rFonts w:ascii="Arial Black" w:hAnsi="Arial Black"/>
-          <w:sz w:val="32"/>
-          <w:szCs w:val="32"/>
-        </w:rPr>
-        <w:t>&gt;</w:t>
+        <w:t>&lt;Th scope=”row”&gt;</w:t>
+      </w:r>
+    </w:p>
+    <w:p>
+      <w:pPr>
+        <w:pBdr>
+          <w:top w:val="single" w:sz="4" w:space="1" w:color="auto"/>
+          <w:left w:val="single" w:sz="4" w:space="4" w:color="auto"/>
+          <w:bottom w:val="single" w:sz="4" w:space="1" w:color="auto"/>
+          <w:right w:val="single" w:sz="4" w:space="4" w:color="auto"/>
+          <w:bar w:val="single" w:sz="4" w:color="auto"/>
+        </w:pBdr>
+        <w:jc w:val="center"/>
+        <w:rPr>
+          <w:rFonts w:ascii="Arial Black" w:hAnsi="Arial Black"/>
+          <w:sz w:val="32"/>
+          <w:szCs w:val="32"/>
+        </w:rPr>
+      </w:pPr>
+      <w:r>
+        <w:rPr>
+          <w:rFonts w:ascii="Arial Black" w:hAnsi="Arial Black"/>
+          <w:sz w:val="32"/>
+          <w:szCs w:val="32"/>
+        </w:rPr>
+        <w:t>O &lt;Th&gt; será referente a linha ao lado.</w:t>
+      </w:r>
+    </w:p>
+    <w:p>
+      <w:pPr>
+        <w:pBdr>
+          <w:top w:val="single" w:sz="4" w:space="1" w:color="auto"/>
+          <w:left w:val="single" w:sz="4" w:space="4" w:color="auto"/>
+          <w:bottom w:val="single" w:sz="4" w:space="1" w:color="auto"/>
+          <w:right w:val="single" w:sz="4" w:space="4" w:color="auto"/>
+          <w:bar w:val="single" w:sz="4" w:color="auto"/>
+        </w:pBdr>
+        <w:jc w:val="center"/>
+        <w:rPr>
+          <w:rFonts w:ascii="Arial Black" w:hAnsi="Arial Black"/>
+          <w:sz w:val="32"/>
+          <w:szCs w:val="32"/>
+        </w:rPr>
+      </w:pPr>
+    </w:p>
+    <w:p>
+      <w:pPr>
+        <w:pBdr>
+          <w:top w:val="single" w:sz="4" w:space="1" w:color="auto"/>
+          <w:left w:val="single" w:sz="4" w:space="4" w:color="auto"/>
+          <w:bottom w:val="single" w:sz="4" w:space="1" w:color="auto"/>
+          <w:right w:val="single" w:sz="4" w:space="4" w:color="auto"/>
+          <w:bar w:val="single" w:sz="4" w:color="auto"/>
+        </w:pBdr>
+        <w:jc w:val="center"/>
+        <w:rPr>
+          <w:rFonts w:ascii="Arial Black" w:hAnsi="Arial Black"/>
+          <w:sz w:val="32"/>
+          <w:szCs w:val="32"/>
+        </w:rPr>
+      </w:pPr>
+    </w:p>
+    <w:p>
+      <w:pPr>
+        <w:pBdr>
+          <w:top w:val="single" w:sz="4" w:space="1" w:color="auto"/>
+          <w:left w:val="single" w:sz="4" w:space="4" w:color="auto"/>
+          <w:bottom w:val="single" w:sz="4" w:space="1" w:color="auto"/>
+          <w:right w:val="single" w:sz="4" w:space="4" w:color="auto"/>
+          <w:bar w:val="single" w:sz="4" w:color="auto"/>
+        </w:pBdr>
+        <w:jc w:val="center"/>
+        <w:rPr>
+          <w:rFonts w:ascii="Arial Black" w:hAnsi="Arial Black"/>
+          <w:sz w:val="32"/>
+          <w:szCs w:val="32"/>
+        </w:rPr>
+      </w:pPr>
+      <w:r>
+        <w:rPr>
+          <w:rFonts w:ascii="Arial Black" w:hAnsi="Arial Black"/>
+          <w:sz w:val="32"/>
+          <w:szCs w:val="32"/>
+        </w:rPr>
+        <w:t>&lt;Td&gt;</w:t>
       </w:r>
     </w:p>
     <w:p>
@@ -1704,25 +1364,7 @@
           <w:sz w:val="32"/>
           <w:szCs w:val="32"/>
         </w:rPr>
-        <w:t xml:space="preserve">Para colocarmos a borda devemos usar um </w:t>
-      </w:r>
-      <w:proofErr w:type="spellStart"/>
-      <w:r>
-        <w:rPr>
-          <w:rFonts w:ascii="Arial Black" w:hAnsi="Arial Black"/>
-          <w:sz w:val="32"/>
-          <w:szCs w:val="32"/>
-        </w:rPr>
-        <w:t>border</w:t>
-      </w:r>
-      <w:proofErr w:type="spellEnd"/>
-      <w:r>
-        <w:rPr>
-          <w:rFonts w:ascii="Arial Black" w:hAnsi="Arial Black"/>
-          <w:sz w:val="32"/>
-          <w:szCs w:val="32"/>
-        </w:rPr>
-        <w:t xml:space="preserve"> *NA TAG &lt;TD&gt;*</w:t>
+        <w:t>Para colocarmos a borda devemos usar um border *NA TAG &lt;TD&gt;*</w:t>
       </w:r>
     </w:p>
     <w:p>
@@ -1892,61 +1534,7 @@
           <w:sz w:val="32"/>
           <w:szCs w:val="32"/>
         </w:rPr>
-        <w:t>“</w:t>
-      </w:r>
-      <w:proofErr w:type="spellStart"/>
-      <w:r>
-        <w:rPr>
-          <w:rFonts w:ascii="Arial Black" w:hAnsi="Arial Black"/>
-          <w:sz w:val="32"/>
-          <w:szCs w:val="32"/>
-        </w:rPr>
-        <w:t>Ta</w:t>
-      </w:r>
-      <w:proofErr w:type="spellEnd"/>
-      <w:r>
-        <w:rPr>
-          <w:rFonts w:ascii="Arial Black" w:hAnsi="Arial Black"/>
-          <w:sz w:val="32"/>
-          <w:szCs w:val="32"/>
-        </w:rPr>
-        <w:t xml:space="preserve">, </w:t>
-      </w:r>
-      <w:proofErr w:type="spellStart"/>
-      <w:r>
-        <w:rPr>
-          <w:rFonts w:ascii="Arial Black" w:hAnsi="Arial Black"/>
-          <w:sz w:val="32"/>
-          <w:szCs w:val="32"/>
-        </w:rPr>
-        <w:t>ate</w:t>
-      </w:r>
-      <w:proofErr w:type="spellEnd"/>
-      <w:r>
-        <w:rPr>
-          <w:rFonts w:ascii="Arial Black" w:hAnsi="Arial Black"/>
-          <w:sz w:val="32"/>
-          <w:szCs w:val="32"/>
-        </w:rPr>
-        <w:t xml:space="preserve"> tem uma </w:t>
-      </w:r>
-      <w:proofErr w:type="gramStart"/>
-      <w:r>
-        <w:rPr>
-          <w:rFonts w:ascii="Arial Black" w:hAnsi="Arial Black"/>
-          <w:sz w:val="32"/>
-          <w:szCs w:val="32"/>
-        </w:rPr>
-        <w:t>borda</w:t>
-      </w:r>
-      <w:proofErr w:type="gramEnd"/>
-      <w:r>
-        <w:rPr>
-          <w:rFonts w:ascii="Arial Black" w:hAnsi="Arial Black"/>
-          <w:sz w:val="32"/>
-          <w:szCs w:val="32"/>
-        </w:rPr>
-        <w:t xml:space="preserve"> mas como fazemos ela ficar desse jeito?”</w:t>
+        <w:t>“Ta, ate tem uma borda mas como fazemos ela ficar desse jeito?”</w:t>
       </w:r>
     </w:p>
     <w:p>
@@ -2031,43 +1619,7 @@
           <w:sz w:val="32"/>
           <w:szCs w:val="32"/>
         </w:rPr>
-        <w:t xml:space="preserve">Simples, é </w:t>
-      </w:r>
-      <w:proofErr w:type="spellStart"/>
-      <w:r>
-        <w:rPr>
-          <w:rFonts w:ascii="Arial Black" w:hAnsi="Arial Black"/>
-          <w:sz w:val="32"/>
-          <w:szCs w:val="32"/>
-        </w:rPr>
-        <w:t>so</w:t>
-      </w:r>
-      <w:proofErr w:type="spellEnd"/>
-      <w:r>
-        <w:rPr>
-          <w:rFonts w:ascii="Arial Black" w:hAnsi="Arial Black"/>
-          <w:sz w:val="32"/>
-          <w:szCs w:val="32"/>
-        </w:rPr>
-        <w:t xml:space="preserve"> colocar um </w:t>
-      </w:r>
-      <w:proofErr w:type="spellStart"/>
-      <w:r>
-        <w:rPr>
-          <w:rFonts w:ascii="Arial Black" w:hAnsi="Arial Black"/>
-          <w:sz w:val="32"/>
-          <w:szCs w:val="32"/>
-        </w:rPr>
-        <w:t>Width</w:t>
-      </w:r>
-      <w:proofErr w:type="spellEnd"/>
-      <w:r>
-        <w:rPr>
-          <w:rFonts w:ascii="Arial Black" w:hAnsi="Arial Black"/>
-          <w:sz w:val="32"/>
-          <w:szCs w:val="32"/>
-        </w:rPr>
-        <w:t xml:space="preserve"> </w:t>
+        <w:t xml:space="preserve">Simples, é so colocar um Width </w:t>
       </w:r>
     </w:p>
     <w:p>
@@ -2117,79 +1669,7 @@
           <w:sz w:val="32"/>
           <w:szCs w:val="32"/>
         </w:rPr>
-        <w:t xml:space="preserve">(se colocar </w:t>
-      </w:r>
-      <w:proofErr w:type="spellStart"/>
-      <w:r>
-        <w:rPr>
-          <w:rFonts w:ascii="Arial Black" w:hAnsi="Arial Black"/>
-          <w:sz w:val="32"/>
-          <w:szCs w:val="32"/>
-        </w:rPr>
-        <w:t>width</w:t>
-      </w:r>
-      <w:proofErr w:type="spellEnd"/>
-      <w:r>
-        <w:rPr>
-          <w:rFonts w:ascii="Arial Black" w:hAnsi="Arial Black"/>
-          <w:sz w:val="32"/>
-          <w:szCs w:val="32"/>
-        </w:rPr>
-        <w:t xml:space="preserve"> no </w:t>
-      </w:r>
-      <w:proofErr w:type="spellStart"/>
-      <w:r>
-        <w:rPr>
-          <w:rFonts w:ascii="Arial Black" w:hAnsi="Arial Black"/>
-          <w:sz w:val="32"/>
-          <w:szCs w:val="32"/>
-        </w:rPr>
-        <w:t>table</w:t>
-      </w:r>
-      <w:proofErr w:type="spellEnd"/>
-      <w:r>
-        <w:rPr>
-          <w:rFonts w:ascii="Arial Black" w:hAnsi="Arial Black"/>
-          <w:sz w:val="32"/>
-          <w:szCs w:val="32"/>
-        </w:rPr>
-        <w:t xml:space="preserve"> todos os &lt;</w:t>
-      </w:r>
-      <w:proofErr w:type="spellStart"/>
-      <w:r>
-        <w:rPr>
-          <w:rFonts w:ascii="Arial Black" w:hAnsi="Arial Black"/>
-          <w:sz w:val="32"/>
-          <w:szCs w:val="32"/>
-        </w:rPr>
-        <w:t>tr</w:t>
-      </w:r>
-      <w:proofErr w:type="spellEnd"/>
-      <w:r>
-        <w:rPr>
-          <w:rFonts w:ascii="Arial Black" w:hAnsi="Arial Black"/>
-          <w:sz w:val="32"/>
-          <w:szCs w:val="32"/>
-        </w:rPr>
-        <w:t xml:space="preserve">&gt; que estejam dentro do tablet eram esse </w:t>
-      </w:r>
-      <w:proofErr w:type="spellStart"/>
-      <w:r>
-        <w:rPr>
-          <w:rFonts w:ascii="Arial Black" w:hAnsi="Arial Black"/>
-          <w:sz w:val="32"/>
-          <w:szCs w:val="32"/>
-        </w:rPr>
-        <w:t>width</w:t>
-      </w:r>
-      <w:proofErr w:type="spellEnd"/>
-      <w:r>
-        <w:rPr>
-          <w:rFonts w:ascii="Arial Black" w:hAnsi="Arial Black"/>
-          <w:sz w:val="32"/>
-          <w:szCs w:val="32"/>
-        </w:rPr>
-        <w:t>)</w:t>
+        <w:t>(se colocar width no table todos os &lt;tr&gt; que estejam dentro do tablet eram esse width)</w:t>
       </w:r>
     </w:p>
     <w:p>
@@ -2328,59 +1808,13 @@
           <w:szCs w:val="32"/>
         </w:rPr>
       </w:pPr>
-      <w:proofErr w:type="spellStart"/>
-      <w:r>
-        <w:rPr>
-          <w:rFonts w:ascii="Arial Black" w:hAnsi="Arial Black"/>
-          <w:sz w:val="32"/>
-          <w:szCs w:val="32"/>
-        </w:rPr>
-        <w:t>Hmm</w:t>
-      </w:r>
-      <w:proofErr w:type="spellEnd"/>
-      <w:r>
-        <w:rPr>
-          <w:rFonts w:ascii="Arial Black" w:hAnsi="Arial Black"/>
-          <w:sz w:val="32"/>
-          <w:szCs w:val="32"/>
-        </w:rPr>
-        <w:t xml:space="preserve">... </w:t>
-      </w:r>
-      <w:proofErr w:type="spellStart"/>
-      <w:r>
-        <w:rPr>
-          <w:rFonts w:ascii="Arial Black" w:hAnsi="Arial Black"/>
-          <w:sz w:val="32"/>
-          <w:szCs w:val="32"/>
-        </w:rPr>
-        <w:t>ta</w:t>
-      </w:r>
-      <w:proofErr w:type="spellEnd"/>
-      <w:r>
-        <w:rPr>
-          <w:rFonts w:ascii="Arial Black" w:hAnsi="Arial Black"/>
-          <w:sz w:val="32"/>
-          <w:szCs w:val="32"/>
-        </w:rPr>
-        <w:t xml:space="preserve"> faltando um </w:t>
-      </w:r>
-      <w:proofErr w:type="spellStart"/>
-      <w:r>
-        <w:rPr>
-          <w:rFonts w:ascii="Arial Black" w:hAnsi="Arial Black"/>
-          <w:sz w:val="32"/>
-          <w:szCs w:val="32"/>
-        </w:rPr>
-        <w:t>padding</w:t>
-      </w:r>
-      <w:proofErr w:type="spellEnd"/>
-      <w:r>
-        <w:rPr>
-          <w:rFonts w:ascii="Arial Black" w:hAnsi="Arial Black"/>
-          <w:sz w:val="32"/>
-          <w:szCs w:val="32"/>
-        </w:rPr>
-        <w:t>.</w:t>
+      <w:r>
+        <w:rPr>
+          <w:rFonts w:ascii="Arial Black" w:hAnsi="Arial Black"/>
+          <w:sz w:val="32"/>
+          <w:szCs w:val="32"/>
+        </w:rPr>
+        <w:t>Hmm... ta faltando um padding.</w:t>
       </w:r>
     </w:p>
     <w:p>
@@ -2526,18 +1960,8 @@
           <w:sz w:val="32"/>
           <w:szCs w:val="32"/>
         </w:rPr>
-        <w:t xml:space="preserve">Agora sim, mas tem um </w:t>
-      </w:r>
-      <w:proofErr w:type="spellStart"/>
-      <w:r>
-        <w:rPr>
-          <w:rFonts w:ascii="Arial Black" w:hAnsi="Arial Black"/>
-          <w:sz w:val="32"/>
-          <w:szCs w:val="32"/>
-        </w:rPr>
-        <w:t>poblema</w:t>
-      </w:r>
-      <w:proofErr w:type="spellEnd"/>
+        <w:t>Agora sim, mas tem um poblema</w:t>
+      </w:r>
     </w:p>
     <w:p>
       <w:pPr>
@@ -2586,25 +2010,7 @@
           <w:sz w:val="32"/>
           <w:szCs w:val="32"/>
         </w:rPr>
-        <w:t xml:space="preserve">Sim, é </w:t>
-      </w:r>
-      <w:proofErr w:type="spellStart"/>
-      <w:r>
-        <w:rPr>
-          <w:rFonts w:ascii="Arial Black" w:hAnsi="Arial Black"/>
-          <w:sz w:val="32"/>
-          <w:szCs w:val="32"/>
-        </w:rPr>
-        <w:t>so</w:t>
-      </w:r>
-      <w:proofErr w:type="spellEnd"/>
-      <w:r>
-        <w:rPr>
-          <w:rFonts w:ascii="Arial Black" w:hAnsi="Arial Black"/>
-          <w:sz w:val="32"/>
-          <w:szCs w:val="32"/>
-        </w:rPr>
-        <w:t xml:space="preserve"> usar esse código</w:t>
+        <w:t>Sim, é so usar esse código</w:t>
       </w:r>
     </w:p>
     <w:p>
@@ -2749,25 +2155,7 @@
           <w:sz w:val="32"/>
           <w:szCs w:val="32"/>
         </w:rPr>
-        <w:t>Olha que bonitinho, agora vamos adicionar mais &lt;</w:t>
-      </w:r>
-      <w:proofErr w:type="spellStart"/>
-      <w:r>
-        <w:rPr>
-          <w:rFonts w:ascii="Arial Black" w:hAnsi="Arial Black"/>
-          <w:sz w:val="32"/>
-          <w:szCs w:val="32"/>
-        </w:rPr>
-        <w:t>Tr</w:t>
-      </w:r>
-      <w:proofErr w:type="spellEnd"/>
-      <w:r>
-        <w:rPr>
-          <w:rFonts w:ascii="Arial Black" w:hAnsi="Arial Black"/>
-          <w:sz w:val="32"/>
-          <w:szCs w:val="32"/>
-        </w:rPr>
-        <w:t>&gt;</w:t>
+        <w:t>Olha que bonitinho, agora vamos adicionar mais &lt;Tr&gt;</w:t>
       </w:r>
     </w:p>
     <w:p>
@@ -2938,79 +2326,7 @@
           <w:sz w:val="32"/>
           <w:szCs w:val="32"/>
         </w:rPr>
-        <w:t>Você também pode colocar uma classe em um &lt;</w:t>
-      </w:r>
-      <w:proofErr w:type="spellStart"/>
-      <w:r>
-        <w:rPr>
-          <w:rFonts w:ascii="Arial Black" w:hAnsi="Arial Black"/>
-          <w:sz w:val="32"/>
-          <w:szCs w:val="32"/>
-        </w:rPr>
-        <w:t>Td</w:t>
-      </w:r>
-      <w:proofErr w:type="spellEnd"/>
-      <w:r>
-        <w:rPr>
-          <w:rFonts w:ascii="Arial Black" w:hAnsi="Arial Black"/>
-          <w:sz w:val="32"/>
-          <w:szCs w:val="32"/>
-        </w:rPr>
-        <w:t>&gt;, &lt;</w:t>
-      </w:r>
-      <w:proofErr w:type="spellStart"/>
-      <w:r>
-        <w:rPr>
-          <w:rFonts w:ascii="Arial Black" w:hAnsi="Arial Black"/>
-          <w:sz w:val="32"/>
-          <w:szCs w:val="32"/>
-        </w:rPr>
-        <w:t>Th</w:t>
-      </w:r>
-      <w:proofErr w:type="spellEnd"/>
-      <w:r>
-        <w:rPr>
-          <w:rFonts w:ascii="Arial Black" w:hAnsi="Arial Black"/>
-          <w:sz w:val="32"/>
-          <w:szCs w:val="32"/>
-        </w:rPr>
-        <w:t>&gt;, &lt;</w:t>
-      </w:r>
-      <w:proofErr w:type="spellStart"/>
-      <w:r>
-        <w:rPr>
-          <w:rFonts w:ascii="Arial Black" w:hAnsi="Arial Black"/>
-          <w:sz w:val="32"/>
-          <w:szCs w:val="32"/>
-        </w:rPr>
-        <w:t>Tr</w:t>
-      </w:r>
-      <w:proofErr w:type="spellEnd"/>
-      <w:r>
-        <w:rPr>
-          <w:rFonts w:ascii="Arial Black" w:hAnsi="Arial Black"/>
-          <w:sz w:val="32"/>
-          <w:szCs w:val="32"/>
-        </w:rPr>
-        <w:t>&gt; ou &lt;</w:t>
-      </w:r>
-      <w:proofErr w:type="spellStart"/>
-      <w:r>
-        <w:rPr>
-          <w:rFonts w:ascii="Arial Black" w:hAnsi="Arial Black"/>
-          <w:sz w:val="32"/>
-          <w:szCs w:val="32"/>
-        </w:rPr>
-        <w:t>Table</w:t>
-      </w:r>
-      <w:proofErr w:type="spellEnd"/>
-      <w:r>
-        <w:rPr>
-          <w:rFonts w:ascii="Arial Black" w:hAnsi="Arial Black"/>
-          <w:sz w:val="32"/>
-          <w:szCs w:val="32"/>
-        </w:rPr>
-        <w:t>&gt; para mudar background color e etc...</w:t>
+        <w:t>Você também pode colocar uma classe em um &lt;Td&gt;, &lt;Th&gt;, &lt;Tr&gt; ou &lt;Table&gt; para mudar background color e etc...</w:t>
       </w:r>
     </w:p>
     <w:p>
@@ -3455,151 +2771,83 @@
           <w:sz w:val="32"/>
           <w:szCs w:val="32"/>
         </w:rPr>
-        <w:t>Vertical-</w:t>
-      </w:r>
-      <w:proofErr w:type="spellStart"/>
-      <w:r>
-        <w:rPr>
-          <w:rFonts w:ascii="Arial Black" w:hAnsi="Arial Black"/>
-          <w:sz w:val="32"/>
-          <w:szCs w:val="32"/>
-        </w:rPr>
-        <w:t>align</w:t>
-      </w:r>
-      <w:proofErr w:type="spellEnd"/>
-      <w:r>
-        <w:rPr>
-          <w:rFonts w:ascii="Arial Black" w:hAnsi="Arial Black"/>
-          <w:sz w:val="32"/>
-          <w:szCs w:val="32"/>
-        </w:rPr>
-        <w:t>:</w:t>
-      </w:r>
-    </w:p>
-    <w:p>
-      <w:pPr>
-        <w:pBdr>
-          <w:top w:val="single" w:sz="4" w:space="1" w:color="auto"/>
-          <w:left w:val="single" w:sz="4" w:space="4" w:color="auto"/>
-          <w:bottom w:val="single" w:sz="4" w:space="1" w:color="auto"/>
-          <w:right w:val="single" w:sz="4" w:space="4" w:color="auto"/>
-          <w:bar w:val="single" w:sz="4" w:color="auto"/>
-        </w:pBdr>
-        <w:jc w:val="center"/>
-        <w:rPr>
-          <w:rFonts w:ascii="Arial Black" w:hAnsi="Arial Black"/>
-          <w:sz w:val="32"/>
-          <w:szCs w:val="32"/>
-        </w:rPr>
-      </w:pPr>
-      <w:r>
-        <w:rPr>
-          <w:rFonts w:ascii="Arial Black" w:hAnsi="Arial Black"/>
-          <w:sz w:val="32"/>
-          <w:szCs w:val="32"/>
-        </w:rPr>
-        <w:t>*</w:t>
-      </w:r>
-      <w:proofErr w:type="spellStart"/>
-      <w:proofErr w:type="gramStart"/>
-      <w:r>
-        <w:rPr>
-          <w:rFonts w:ascii="Arial Black" w:hAnsi="Arial Black"/>
-          <w:sz w:val="32"/>
-          <w:szCs w:val="32"/>
-        </w:rPr>
-        <w:t>Bottom</w:t>
-      </w:r>
-      <w:proofErr w:type="spellEnd"/>
-      <w:r>
-        <w:rPr>
-          <w:rFonts w:ascii="Arial Black" w:hAnsi="Arial Black"/>
-          <w:sz w:val="32"/>
-          <w:szCs w:val="32"/>
-        </w:rPr>
-        <w:t>;*</w:t>
-      </w:r>
-      <w:proofErr w:type="gramEnd"/>
-    </w:p>
-    <w:p>
-      <w:pPr>
-        <w:pBdr>
-          <w:top w:val="single" w:sz="4" w:space="1" w:color="auto"/>
-          <w:left w:val="single" w:sz="4" w:space="4" w:color="auto"/>
-          <w:bottom w:val="single" w:sz="4" w:space="1" w:color="auto"/>
-          <w:right w:val="single" w:sz="4" w:space="4" w:color="auto"/>
-          <w:bar w:val="single" w:sz="4" w:color="auto"/>
-        </w:pBdr>
-        <w:jc w:val="center"/>
-        <w:rPr>
-          <w:rFonts w:ascii="Arial Black" w:hAnsi="Arial Black"/>
-          <w:sz w:val="32"/>
-          <w:szCs w:val="32"/>
-        </w:rPr>
-      </w:pPr>
-      <w:r>
-        <w:rPr>
-          <w:rFonts w:ascii="Arial Black" w:hAnsi="Arial Black"/>
-          <w:sz w:val="32"/>
-          <w:szCs w:val="32"/>
-        </w:rPr>
-        <w:t>*</w:t>
-      </w:r>
-      <w:proofErr w:type="spellStart"/>
-      <w:proofErr w:type="gramStart"/>
-      <w:r>
-        <w:rPr>
-          <w:rFonts w:ascii="Arial Black" w:hAnsi="Arial Black"/>
-          <w:sz w:val="32"/>
-          <w:szCs w:val="32"/>
-        </w:rPr>
-        <w:t>Middle</w:t>
-      </w:r>
-      <w:proofErr w:type="spellEnd"/>
-      <w:r>
-        <w:rPr>
-          <w:rFonts w:ascii="Arial Black" w:hAnsi="Arial Black"/>
-          <w:sz w:val="32"/>
-          <w:szCs w:val="32"/>
-        </w:rPr>
-        <w:t>;*</w:t>
-      </w:r>
-      <w:proofErr w:type="gramEnd"/>
-    </w:p>
-    <w:p>
-      <w:pPr>
-        <w:pBdr>
-          <w:top w:val="single" w:sz="4" w:space="1" w:color="auto"/>
-          <w:left w:val="single" w:sz="4" w:space="4" w:color="auto"/>
-          <w:bottom w:val="single" w:sz="4" w:space="1" w:color="auto"/>
-          <w:right w:val="single" w:sz="4" w:space="4" w:color="auto"/>
-          <w:bar w:val="single" w:sz="4" w:color="auto"/>
-        </w:pBdr>
-        <w:jc w:val="center"/>
-        <w:rPr>
-          <w:rFonts w:ascii="Arial Black" w:hAnsi="Arial Black"/>
-          <w:sz w:val="32"/>
-          <w:szCs w:val="32"/>
-        </w:rPr>
-      </w:pPr>
-      <w:r>
-        <w:rPr>
-          <w:rFonts w:ascii="Arial Black" w:hAnsi="Arial Black"/>
-          <w:sz w:val="32"/>
-          <w:szCs w:val="32"/>
-        </w:rPr>
-        <w:t>*</w:t>
-      </w:r>
-      <w:proofErr w:type="gramStart"/>
-      <w:r>
-        <w:rPr>
-          <w:rFonts w:ascii="Arial Black" w:hAnsi="Arial Black"/>
-          <w:sz w:val="32"/>
-          <w:szCs w:val="32"/>
-        </w:rPr>
-        <w:t>Top;*</w:t>
-      </w:r>
-      <w:proofErr w:type="gramEnd"/>
+        <w:t>Vertical-align:</w:t>
+      </w:r>
+    </w:p>
+    <w:p>
+      <w:pPr>
+        <w:pBdr>
+          <w:top w:val="single" w:sz="4" w:space="1" w:color="auto"/>
+          <w:left w:val="single" w:sz="4" w:space="4" w:color="auto"/>
+          <w:bottom w:val="single" w:sz="4" w:space="1" w:color="auto"/>
+          <w:right w:val="single" w:sz="4" w:space="4" w:color="auto"/>
+          <w:bar w:val="single" w:sz="4" w:color="auto"/>
+        </w:pBdr>
+        <w:jc w:val="center"/>
+        <w:rPr>
+          <w:rFonts w:ascii="Arial Black" w:hAnsi="Arial Black"/>
+          <w:sz w:val="32"/>
+          <w:szCs w:val="32"/>
+        </w:rPr>
+      </w:pPr>
+      <w:r>
+        <w:rPr>
+          <w:rFonts w:ascii="Arial Black" w:hAnsi="Arial Black"/>
+          <w:sz w:val="32"/>
+          <w:szCs w:val="32"/>
+        </w:rPr>
+        <w:t>*Bottom;*</w:t>
+      </w:r>
+    </w:p>
+    <w:p>
+      <w:pPr>
+        <w:pBdr>
+          <w:top w:val="single" w:sz="4" w:space="1" w:color="auto"/>
+          <w:left w:val="single" w:sz="4" w:space="4" w:color="auto"/>
+          <w:bottom w:val="single" w:sz="4" w:space="1" w:color="auto"/>
+          <w:right w:val="single" w:sz="4" w:space="4" w:color="auto"/>
+          <w:bar w:val="single" w:sz="4" w:color="auto"/>
+        </w:pBdr>
+        <w:jc w:val="center"/>
+        <w:rPr>
+          <w:rFonts w:ascii="Arial Black" w:hAnsi="Arial Black"/>
+          <w:sz w:val="32"/>
+          <w:szCs w:val="32"/>
+        </w:rPr>
+      </w:pPr>
+      <w:r>
+        <w:rPr>
+          <w:rFonts w:ascii="Arial Black" w:hAnsi="Arial Black"/>
+          <w:sz w:val="32"/>
+          <w:szCs w:val="32"/>
+        </w:rPr>
+        <w:t>*Middle;*</w:t>
+      </w:r>
+    </w:p>
+    <w:p>
+      <w:pPr>
+        <w:pBdr>
+          <w:top w:val="single" w:sz="4" w:space="1" w:color="auto"/>
+          <w:left w:val="single" w:sz="4" w:space="4" w:color="auto"/>
+          <w:bottom w:val="single" w:sz="4" w:space="1" w:color="auto"/>
+          <w:right w:val="single" w:sz="4" w:space="4" w:color="auto"/>
+          <w:bar w:val="single" w:sz="4" w:color="auto"/>
+        </w:pBdr>
+        <w:jc w:val="center"/>
+        <w:rPr>
+          <w:rFonts w:ascii="Arial Black" w:hAnsi="Arial Black"/>
+          <w:sz w:val="32"/>
+          <w:szCs w:val="32"/>
+        </w:rPr>
+      </w:pPr>
+      <w:r>
+        <w:rPr>
+          <w:rFonts w:ascii="Arial Black" w:hAnsi="Arial Black"/>
+          <w:sz w:val="32"/>
+          <w:szCs w:val="32"/>
+        </w:rPr>
+        <w:t>*Top;*</w:t>
+      </w:r>
     </w:p>
     <w:p>
       <w:pPr>
@@ -3624,25 +2872,7 @@
           <w:szCs w:val="32"/>
         </w:rPr>
         <w:lastRenderedPageBreak/>
-        <w:t xml:space="preserve">Você pode misturar com o </w:t>
-      </w:r>
-      <w:proofErr w:type="spellStart"/>
-      <w:r>
-        <w:rPr>
-          <w:rFonts w:ascii="Arial Black" w:hAnsi="Arial Black"/>
-          <w:sz w:val="32"/>
-          <w:szCs w:val="32"/>
-        </w:rPr>
-        <w:t>text-align</w:t>
-      </w:r>
-      <w:proofErr w:type="spellEnd"/>
-      <w:r>
-        <w:rPr>
-          <w:rFonts w:ascii="Arial Black" w:hAnsi="Arial Black"/>
-          <w:sz w:val="32"/>
-          <w:szCs w:val="32"/>
-        </w:rPr>
-        <w:t>: esse comando</w:t>
+        <w:t>Você pode misturar com o text-align: esse comando</w:t>
       </w:r>
     </w:p>
     <w:p>
@@ -3905,43 +3135,7 @@
           <w:sz w:val="32"/>
           <w:szCs w:val="32"/>
         </w:rPr>
-        <w:t xml:space="preserve">Como usar o </w:t>
-      </w:r>
-      <w:proofErr w:type="spellStart"/>
-      <w:r>
-        <w:rPr>
-          <w:rFonts w:ascii="Arial Black" w:hAnsi="Arial Black"/>
-          <w:sz w:val="32"/>
-          <w:szCs w:val="32"/>
-        </w:rPr>
-        <w:t>Scope</w:t>
-      </w:r>
-      <w:proofErr w:type="spellEnd"/>
-      <w:r>
-        <w:rPr>
-          <w:rFonts w:ascii="Arial Black" w:hAnsi="Arial Black"/>
-          <w:sz w:val="32"/>
-          <w:szCs w:val="32"/>
-        </w:rPr>
-        <w:t>=</w:t>
-      </w:r>
-      <w:proofErr w:type="gramStart"/>
-      <w:r>
-        <w:rPr>
-          <w:rFonts w:ascii="Arial Black" w:hAnsi="Arial Black"/>
-          <w:sz w:val="32"/>
-          <w:szCs w:val="32"/>
-        </w:rPr>
-        <w:t>” ”</w:t>
-      </w:r>
-      <w:proofErr w:type="gramEnd"/>
-      <w:r>
-        <w:rPr>
-          <w:rFonts w:ascii="Arial Black" w:hAnsi="Arial Black"/>
-          <w:sz w:val="32"/>
-          <w:szCs w:val="32"/>
-        </w:rPr>
-        <w:t>?</w:t>
+        <w:t>Como usar o Scope=” ”?</w:t>
       </w:r>
     </w:p>
     <w:p>
@@ -3958,23 +3152,13 @@
           <w:noProof/>
         </w:rPr>
       </w:pPr>
-      <w:proofErr w:type="spellStart"/>
-      <w:r>
-        <w:rPr>
-          <w:rFonts w:ascii="Arial Black" w:hAnsi="Arial Black"/>
-          <w:sz w:val="32"/>
-          <w:szCs w:val="32"/>
-        </w:rPr>
-        <w:t>Scope</w:t>
-      </w:r>
-      <w:proofErr w:type="spellEnd"/>
-      <w:r>
-        <w:rPr>
-          <w:rFonts w:ascii="Arial Black" w:hAnsi="Arial Black"/>
-          <w:sz w:val="32"/>
-          <w:szCs w:val="32"/>
-        </w:rPr>
-        <w:t xml:space="preserve"> é usado para dizer oque é de qual coluna, exemplo:</w:t>
+      <w:r>
+        <w:rPr>
+          <w:rFonts w:ascii="Arial Black" w:hAnsi="Arial Black"/>
+          <w:sz w:val="32"/>
+          <w:szCs w:val="32"/>
+        </w:rPr>
+        <w:t>Scope é usado para dizer oque é de qual coluna, exemplo:</w:t>
       </w:r>
       <w:r>
         <w:rPr>
@@ -4063,25 +3247,7 @@
           <w:sz w:val="32"/>
           <w:szCs w:val="32"/>
         </w:rPr>
-        <w:t xml:space="preserve">Estado é um </w:t>
-      </w:r>
-      <w:proofErr w:type="spellStart"/>
-      <w:r>
-        <w:rPr>
-          <w:rFonts w:ascii="Arial Black" w:hAnsi="Arial Black"/>
-          <w:sz w:val="32"/>
-          <w:szCs w:val="32"/>
-        </w:rPr>
-        <w:t>titulo</w:t>
-      </w:r>
-      <w:proofErr w:type="spellEnd"/>
-      <w:r>
-        <w:rPr>
-          <w:rFonts w:ascii="Arial Black" w:hAnsi="Arial Black"/>
-          <w:sz w:val="32"/>
-          <w:szCs w:val="32"/>
-        </w:rPr>
-        <w:t>.</w:t>
+        <w:t>Estado é um titulo.</w:t>
       </w:r>
       <w:r>
         <w:rPr>
@@ -4174,43 +3340,7 @@
           <w:sz w:val="32"/>
           <w:szCs w:val="32"/>
         </w:rPr>
-        <w:t xml:space="preserve">Para fazer com que o código saiba qual é o titulo e qual é o conteúdo você deve usar o </w:t>
-      </w:r>
-      <w:proofErr w:type="spellStart"/>
-      <w:r>
-        <w:rPr>
-          <w:rFonts w:ascii="Arial Black" w:hAnsi="Arial Black"/>
-          <w:sz w:val="32"/>
-          <w:szCs w:val="32"/>
-        </w:rPr>
-        <w:t>Scope</w:t>
-      </w:r>
-      <w:proofErr w:type="spellEnd"/>
-      <w:r>
-        <w:rPr>
-          <w:rFonts w:ascii="Arial Black" w:hAnsi="Arial Black"/>
-          <w:sz w:val="32"/>
-          <w:szCs w:val="32"/>
-        </w:rPr>
-        <w:t>=</w:t>
-      </w:r>
-      <w:proofErr w:type="gramStart"/>
-      <w:r>
-        <w:rPr>
-          <w:rFonts w:ascii="Arial Black" w:hAnsi="Arial Black"/>
-          <w:sz w:val="32"/>
-          <w:szCs w:val="32"/>
-        </w:rPr>
-        <w:t>” ”</w:t>
-      </w:r>
-      <w:proofErr w:type="gramEnd"/>
-      <w:r>
-        <w:rPr>
-          <w:rFonts w:ascii="Arial Black" w:hAnsi="Arial Black"/>
-          <w:sz w:val="32"/>
-          <w:szCs w:val="32"/>
-        </w:rPr>
-        <w:t xml:space="preserve"> no Título.</w:t>
+        <w:t>Para fazer com que o código saiba qual é o titulo e qual é o conteúdo você deve usar o Scope=” ” no Título.</w:t>
       </w:r>
     </w:p>
     <w:p>
@@ -4346,25 +3476,7 @@
           <w:szCs w:val="32"/>
         </w:rPr>
         <w:lastRenderedPageBreak/>
-        <w:t>“</w:t>
-      </w:r>
-      <w:proofErr w:type="spellStart"/>
-      <w:r>
-        <w:rPr>
-          <w:rFonts w:ascii="Arial Black" w:hAnsi="Arial Black"/>
-          <w:sz w:val="32"/>
-          <w:szCs w:val="32"/>
-        </w:rPr>
-        <w:t>col</w:t>
-      </w:r>
-      <w:proofErr w:type="spellEnd"/>
-      <w:r>
-        <w:rPr>
-          <w:rFonts w:ascii="Arial Black" w:hAnsi="Arial Black"/>
-          <w:sz w:val="32"/>
-          <w:szCs w:val="32"/>
-        </w:rPr>
-        <w:t>”</w:t>
+        <w:t>“col”</w:t>
       </w:r>
     </w:p>
     <w:p>
@@ -4439,25 +3551,7 @@
           <w:sz w:val="32"/>
           <w:szCs w:val="32"/>
         </w:rPr>
-        <w:t>“</w:t>
-      </w:r>
-      <w:proofErr w:type="spellStart"/>
-      <w:r>
-        <w:rPr>
-          <w:rFonts w:ascii="Arial Black" w:hAnsi="Arial Black"/>
-          <w:sz w:val="32"/>
-          <w:szCs w:val="32"/>
-        </w:rPr>
-        <w:t>row</w:t>
-      </w:r>
-      <w:proofErr w:type="spellEnd"/>
-      <w:r>
-        <w:rPr>
-          <w:rFonts w:ascii="Arial Black" w:hAnsi="Arial Black"/>
-          <w:sz w:val="32"/>
-          <w:szCs w:val="32"/>
-        </w:rPr>
-        <w:t>”</w:t>
+        <w:t>“row”</w:t>
       </w:r>
     </w:p>
     <w:p>
@@ -4548,25 +3642,7 @@
           <w:sz w:val="32"/>
           <w:szCs w:val="32"/>
         </w:rPr>
-        <w:t>Oque seria o &lt;</w:t>
-      </w:r>
-      <w:proofErr w:type="spellStart"/>
-      <w:r>
-        <w:rPr>
-          <w:rFonts w:ascii="Arial Black" w:hAnsi="Arial Black"/>
-          <w:sz w:val="32"/>
-          <w:szCs w:val="32"/>
-        </w:rPr>
-        <w:t>Caption</w:t>
-      </w:r>
-      <w:proofErr w:type="spellEnd"/>
-      <w:r>
-        <w:rPr>
-          <w:rFonts w:ascii="Arial Black" w:hAnsi="Arial Black"/>
-          <w:sz w:val="32"/>
-          <w:szCs w:val="32"/>
-        </w:rPr>
-        <w:t>&gt;?</w:t>
+        <w:t>Oque seria o &lt;Caption&gt;?</w:t>
       </w:r>
     </w:p>
     <w:p>
@@ -4728,25 +3804,7 @@
           <w:sz w:val="32"/>
           <w:szCs w:val="32"/>
         </w:rPr>
-        <w:t>Oque seria o &lt;</w:t>
-      </w:r>
-      <w:proofErr w:type="spellStart"/>
-      <w:r>
-        <w:rPr>
-          <w:rFonts w:ascii="Arial Black" w:hAnsi="Arial Black"/>
-          <w:sz w:val="32"/>
-          <w:szCs w:val="32"/>
-        </w:rPr>
-        <w:t>Thead</w:t>
-      </w:r>
-      <w:proofErr w:type="spellEnd"/>
-      <w:r>
-        <w:rPr>
-          <w:rFonts w:ascii="Arial Black" w:hAnsi="Arial Black"/>
-          <w:sz w:val="32"/>
-          <w:szCs w:val="32"/>
-        </w:rPr>
-        <w:t>&gt;?</w:t>
+        <w:t>Oque seria o &lt;Thead&gt;?</w:t>
       </w:r>
     </w:p>
     <w:p>
@@ -4848,25 +3906,7 @@
           <w:sz w:val="32"/>
           <w:szCs w:val="32"/>
         </w:rPr>
-        <w:t>Oque seria o &lt;</w:t>
-      </w:r>
-      <w:proofErr w:type="spellStart"/>
-      <w:r>
-        <w:rPr>
-          <w:rFonts w:ascii="Arial Black" w:hAnsi="Arial Black"/>
-          <w:sz w:val="32"/>
-          <w:szCs w:val="32"/>
-        </w:rPr>
-        <w:t>TBody</w:t>
-      </w:r>
-      <w:proofErr w:type="spellEnd"/>
-      <w:r>
-        <w:rPr>
-          <w:rFonts w:ascii="Arial Black" w:hAnsi="Arial Black"/>
-          <w:sz w:val="32"/>
-          <w:szCs w:val="32"/>
-        </w:rPr>
-        <w:t>&gt;?</w:t>
+        <w:t>Oque seria o &lt;TBody&gt;?</w:t>
       </w:r>
     </w:p>
     <w:p>
@@ -5020,25 +4060,7 @@
           <w:sz w:val="32"/>
           <w:szCs w:val="32"/>
         </w:rPr>
-        <w:t>Oque seria o &lt;</w:t>
-      </w:r>
-      <w:proofErr w:type="spellStart"/>
-      <w:r>
-        <w:rPr>
-          <w:rFonts w:ascii="Arial Black" w:hAnsi="Arial Black"/>
-          <w:sz w:val="32"/>
-          <w:szCs w:val="32"/>
-        </w:rPr>
-        <w:t>Tfoot</w:t>
-      </w:r>
-      <w:proofErr w:type="spellEnd"/>
-      <w:r>
-        <w:rPr>
-          <w:rFonts w:ascii="Arial Black" w:hAnsi="Arial Black"/>
-          <w:sz w:val="32"/>
-          <w:szCs w:val="32"/>
-        </w:rPr>
-        <w:t>&gt;?</w:t>
+        <w:t>Oque seria o &lt;Tfoot&gt;?</w:t>
       </w:r>
     </w:p>
     <w:p>
@@ -5314,25 +4336,7 @@
           <w:szCs w:val="32"/>
         </w:rPr>
         <w:lastRenderedPageBreak/>
-        <w:t xml:space="preserve">o efeito zebrado é uma </w:t>
-      </w:r>
-      <w:proofErr w:type="spellStart"/>
-      <w:r>
-        <w:rPr>
-          <w:rFonts w:ascii="Arial Black" w:hAnsi="Arial Black"/>
-          <w:sz w:val="32"/>
-          <w:szCs w:val="32"/>
-        </w:rPr>
-        <w:t>pseudo</w:t>
-      </w:r>
-      <w:proofErr w:type="spellEnd"/>
-      <w:r>
-        <w:rPr>
-          <w:rFonts w:ascii="Arial Black" w:hAnsi="Arial Black"/>
-          <w:sz w:val="32"/>
-          <w:szCs w:val="32"/>
-        </w:rPr>
-        <w:t xml:space="preserve"> classe, logo temos que usar o CSS</w:t>
+        <w:t>o efeito zebrado é uma pseudo classe, logo temos que usar o CSS</w:t>
       </w:r>
     </w:p>
     <w:p>
@@ -5417,25 +4421,7 @@
           <w:sz w:val="32"/>
           <w:szCs w:val="32"/>
         </w:rPr>
-        <w:t xml:space="preserve">Agora devemos colocar a </w:t>
-      </w:r>
-      <w:proofErr w:type="spellStart"/>
-      <w:r>
-        <w:rPr>
-          <w:rFonts w:ascii="Arial Black" w:hAnsi="Arial Black"/>
-          <w:sz w:val="32"/>
-          <w:szCs w:val="32"/>
-        </w:rPr>
-        <w:t>pseudo</w:t>
-      </w:r>
-      <w:proofErr w:type="spellEnd"/>
-      <w:r>
-        <w:rPr>
-          <w:rFonts w:ascii="Arial Black" w:hAnsi="Arial Black"/>
-          <w:sz w:val="32"/>
-          <w:szCs w:val="32"/>
-        </w:rPr>
-        <w:t xml:space="preserve"> classe</w:t>
+        <w:t>Agora devemos colocar a pseudo classe</w:t>
       </w:r>
     </w:p>
     <w:p>
@@ -5520,43 +4506,7 @@
           <w:sz w:val="32"/>
           <w:szCs w:val="32"/>
         </w:rPr>
-        <w:t xml:space="preserve">Como você pode ver nos temos que colocar um numero que </w:t>
-      </w:r>
-      <w:proofErr w:type="gramStart"/>
-      <w:r>
-        <w:rPr>
-          <w:rFonts w:ascii="Arial Black" w:hAnsi="Arial Black"/>
-          <w:sz w:val="32"/>
-          <w:szCs w:val="32"/>
-        </w:rPr>
-        <w:t>pulara(</w:t>
-      </w:r>
-      <w:proofErr w:type="gramEnd"/>
-      <w:r>
-        <w:rPr>
-          <w:rFonts w:ascii="Arial Black" w:hAnsi="Arial Black"/>
-          <w:sz w:val="32"/>
-          <w:szCs w:val="32"/>
-        </w:rPr>
-        <w:t xml:space="preserve">pular de 2 em 2, 3 em 3 </w:t>
-      </w:r>
-      <w:proofErr w:type="spellStart"/>
-      <w:r>
-        <w:rPr>
-          <w:rFonts w:ascii="Arial Black" w:hAnsi="Arial Black"/>
-          <w:sz w:val="32"/>
-          <w:szCs w:val="32"/>
-        </w:rPr>
-        <w:t>etc</w:t>
-      </w:r>
-      <w:proofErr w:type="spellEnd"/>
-      <w:r>
-        <w:rPr>
-          <w:rFonts w:ascii="Arial Black" w:hAnsi="Arial Black"/>
-          <w:sz w:val="32"/>
-          <w:szCs w:val="32"/>
-        </w:rPr>
-        <w:t>)</w:t>
+        <w:t>Como você pode ver nos temos que colocar um numero que pulara(pular de 2 em 2, 3 em 3 etc)</w:t>
       </w:r>
     </w:p>
     <w:p>
@@ -5726,68 +4676,32 @@
           <w:sz w:val="32"/>
           <w:szCs w:val="32"/>
         </w:rPr>
-        <w:t xml:space="preserve">Ou ao </w:t>
-      </w:r>
-      <w:proofErr w:type="spellStart"/>
-      <w:r>
-        <w:rPr>
-          <w:rFonts w:ascii="Arial Black" w:hAnsi="Arial Black"/>
-          <w:sz w:val="32"/>
-          <w:szCs w:val="32"/>
-        </w:rPr>
-        <w:t>envez</w:t>
-      </w:r>
-      <w:proofErr w:type="spellEnd"/>
-      <w:r>
-        <w:rPr>
-          <w:rFonts w:ascii="Arial Black" w:hAnsi="Arial Black"/>
-          <w:sz w:val="32"/>
-          <w:szCs w:val="32"/>
-        </w:rPr>
-        <w:t xml:space="preserve"> de se usar números você pode usar esses dois comandos:</w:t>
-      </w:r>
-    </w:p>
-    <w:p>
-      <w:pPr>
-        <w:pBdr>
-          <w:top w:val="single" w:sz="4" w:space="1" w:color="auto"/>
-          <w:left w:val="single" w:sz="4" w:space="4" w:color="auto"/>
-          <w:bottom w:val="single" w:sz="4" w:space="1" w:color="auto"/>
-          <w:right w:val="single" w:sz="4" w:space="4" w:color="auto"/>
-          <w:bar w:val="single" w:sz="4" w:color="auto"/>
-        </w:pBdr>
-        <w:jc w:val="center"/>
-        <w:rPr>
-          <w:rFonts w:ascii="Arial Black" w:hAnsi="Arial Black"/>
-          <w:sz w:val="32"/>
-          <w:szCs w:val="32"/>
-        </w:rPr>
-      </w:pPr>
-      <w:r>
-        <w:rPr>
-          <w:rFonts w:ascii="Arial Black" w:hAnsi="Arial Black"/>
-          <w:sz w:val="32"/>
-          <w:szCs w:val="32"/>
-        </w:rPr>
-        <w:t xml:space="preserve">Odd: </w:t>
-      </w:r>
-      <w:proofErr w:type="spellStart"/>
-      <w:r>
-        <w:rPr>
-          <w:rFonts w:ascii="Arial Black" w:hAnsi="Arial Black"/>
-          <w:sz w:val="32"/>
-          <w:szCs w:val="32"/>
-        </w:rPr>
-        <w:t>Numeros</w:t>
-      </w:r>
-      <w:proofErr w:type="spellEnd"/>
-      <w:r>
-        <w:rPr>
-          <w:rFonts w:ascii="Arial Black" w:hAnsi="Arial Black"/>
-          <w:sz w:val="32"/>
-          <w:szCs w:val="32"/>
-        </w:rPr>
-        <w:t xml:space="preserve"> Impares</w:t>
+        <w:t>Ou ao envez de se usar números você pode usar esses dois comandos:</w:t>
+      </w:r>
+    </w:p>
+    <w:p>
+      <w:pPr>
+        <w:pBdr>
+          <w:top w:val="single" w:sz="4" w:space="1" w:color="auto"/>
+          <w:left w:val="single" w:sz="4" w:space="4" w:color="auto"/>
+          <w:bottom w:val="single" w:sz="4" w:space="1" w:color="auto"/>
+          <w:right w:val="single" w:sz="4" w:space="4" w:color="auto"/>
+          <w:bar w:val="single" w:sz="4" w:color="auto"/>
+        </w:pBdr>
+        <w:jc w:val="center"/>
+        <w:rPr>
+          <w:rFonts w:ascii="Arial Black" w:hAnsi="Arial Black"/>
+          <w:sz w:val="32"/>
+          <w:szCs w:val="32"/>
+        </w:rPr>
+      </w:pPr>
+      <w:r>
+        <w:rPr>
+          <w:rFonts w:ascii="Arial Black" w:hAnsi="Arial Black"/>
+          <w:sz w:val="32"/>
+          <w:szCs w:val="32"/>
+        </w:rPr>
+        <w:t>Odd: Numeros Impares</w:t>
       </w:r>
       <w:r>
         <w:rPr>
@@ -5814,41 +4728,13 @@
           <w:szCs w:val="32"/>
         </w:rPr>
       </w:pPr>
-      <w:proofErr w:type="spellStart"/>
-      <w:r>
-        <w:rPr>
-          <w:rFonts w:ascii="Arial Black" w:hAnsi="Arial Black"/>
-          <w:sz w:val="32"/>
-          <w:szCs w:val="32"/>
-        </w:rPr>
-        <w:t>Even</w:t>
-      </w:r>
-      <w:proofErr w:type="spellEnd"/>
-      <w:r>
-        <w:rPr>
-          <w:rFonts w:ascii="Arial Black" w:hAnsi="Arial Black"/>
-          <w:sz w:val="32"/>
-          <w:szCs w:val="32"/>
-        </w:rPr>
-        <w:t xml:space="preserve">: </w:t>
-      </w:r>
-      <w:proofErr w:type="spellStart"/>
-      <w:r>
-        <w:rPr>
-          <w:rFonts w:ascii="Arial Black" w:hAnsi="Arial Black"/>
-          <w:sz w:val="32"/>
-          <w:szCs w:val="32"/>
-        </w:rPr>
-        <w:t>Numeros</w:t>
-      </w:r>
-      <w:proofErr w:type="spellEnd"/>
-      <w:r>
-        <w:rPr>
-          <w:rFonts w:ascii="Arial Black" w:hAnsi="Arial Black"/>
-          <w:sz w:val="32"/>
-          <w:szCs w:val="32"/>
-        </w:rPr>
-        <w:t xml:space="preserve"> Pares</w:t>
+      <w:r>
+        <w:rPr>
+          <w:rFonts w:ascii="Arial Black" w:hAnsi="Arial Black"/>
+          <w:sz w:val="32"/>
+          <w:szCs w:val="32"/>
+        </w:rPr>
+        <w:t>Even: Numeros Pares</w:t>
       </w:r>
       <w:r>
         <w:rPr>
@@ -6001,121 +4887,57 @@
           <w:sz w:val="32"/>
           <w:szCs w:val="32"/>
         </w:rPr>
-        <w:t xml:space="preserve">Basicamente o cabeçalho vai seguir </w:t>
-      </w:r>
-      <w:proofErr w:type="spellStart"/>
-      <w:r>
-        <w:rPr>
-          <w:rFonts w:ascii="Arial Black" w:hAnsi="Arial Black"/>
-          <w:sz w:val="32"/>
-          <w:szCs w:val="32"/>
-        </w:rPr>
-        <w:t>ate</w:t>
-      </w:r>
-      <w:proofErr w:type="spellEnd"/>
-      <w:r>
-        <w:rPr>
-          <w:rFonts w:ascii="Arial Black" w:hAnsi="Arial Black"/>
-          <w:sz w:val="32"/>
-          <w:szCs w:val="32"/>
-        </w:rPr>
-        <w:t xml:space="preserve"> a tabela acabar.</w:t>
-      </w:r>
-    </w:p>
-    <w:p>
-      <w:pPr>
-        <w:pBdr>
-          <w:top w:val="single" w:sz="4" w:space="1" w:color="auto"/>
-          <w:left w:val="single" w:sz="4" w:space="4" w:color="auto"/>
-          <w:bottom w:val="single" w:sz="4" w:space="1" w:color="auto"/>
-          <w:right w:val="single" w:sz="4" w:space="4" w:color="auto"/>
-          <w:bar w:val="single" w:sz="4" w:color="auto"/>
-        </w:pBdr>
-        <w:jc w:val="center"/>
-        <w:rPr>
-          <w:rFonts w:ascii="Arial Black" w:hAnsi="Arial Black"/>
-          <w:sz w:val="32"/>
-          <w:szCs w:val="32"/>
-        </w:rPr>
-      </w:pPr>
-      <w:r>
-        <w:rPr>
-          <w:rFonts w:ascii="Arial Black" w:hAnsi="Arial Black"/>
-          <w:sz w:val="32"/>
-          <w:szCs w:val="32"/>
-        </w:rPr>
-        <w:t xml:space="preserve">COMO </w:t>
-      </w:r>
-      <w:proofErr w:type="gramStart"/>
-      <w:r>
-        <w:rPr>
-          <w:rFonts w:ascii="Arial Black" w:hAnsi="Arial Black"/>
-          <w:sz w:val="32"/>
-          <w:szCs w:val="32"/>
-        </w:rPr>
-        <w:t>FAZER?:</w:t>
-      </w:r>
-      <w:proofErr w:type="gramEnd"/>
-    </w:p>
-    <w:p>
-      <w:pPr>
-        <w:pBdr>
-          <w:top w:val="single" w:sz="4" w:space="1" w:color="auto"/>
-          <w:left w:val="single" w:sz="4" w:space="4" w:color="auto"/>
-          <w:bottom w:val="single" w:sz="4" w:space="1" w:color="auto"/>
-          <w:right w:val="single" w:sz="4" w:space="4" w:color="auto"/>
-          <w:bar w:val="single" w:sz="4" w:color="auto"/>
-        </w:pBdr>
-        <w:jc w:val="center"/>
-        <w:rPr>
-          <w:rFonts w:ascii="Arial Black" w:hAnsi="Arial Black"/>
-          <w:sz w:val="32"/>
-          <w:szCs w:val="32"/>
-        </w:rPr>
-      </w:pPr>
-      <w:r>
-        <w:rPr>
-          <w:rFonts w:ascii="Arial Black" w:hAnsi="Arial Black"/>
-          <w:sz w:val="32"/>
-          <w:szCs w:val="32"/>
-        </w:rPr>
-        <w:t>Você vai no &lt;</w:t>
-      </w:r>
-      <w:proofErr w:type="spellStart"/>
-      <w:r>
-        <w:rPr>
-          <w:rFonts w:ascii="Arial Black" w:hAnsi="Arial Black"/>
-          <w:sz w:val="32"/>
-          <w:szCs w:val="32"/>
-        </w:rPr>
-        <w:t>table</w:t>
-      </w:r>
-      <w:proofErr w:type="spellEnd"/>
-      <w:r>
-        <w:rPr>
-          <w:rFonts w:ascii="Arial Black" w:hAnsi="Arial Black"/>
-          <w:sz w:val="32"/>
-          <w:szCs w:val="32"/>
-        </w:rPr>
-        <w:t xml:space="preserve">&gt; e coloca como position </w:t>
-      </w:r>
-      <w:proofErr w:type="spellStart"/>
-      <w:r>
-        <w:rPr>
-          <w:rFonts w:ascii="Arial Black" w:hAnsi="Arial Black"/>
-          <w:sz w:val="32"/>
-          <w:szCs w:val="32"/>
-        </w:rPr>
-        <w:t>relative</w:t>
-      </w:r>
-      <w:proofErr w:type="spellEnd"/>
-      <w:r>
-        <w:rPr>
-          <w:rFonts w:ascii="Arial Black" w:hAnsi="Arial Black"/>
-          <w:sz w:val="32"/>
-          <w:szCs w:val="32"/>
-        </w:rPr>
-        <w:t>;</w:t>
+        <w:t>Basicamente o cabeçalho vai seguir ate a tabela acabar.</w:t>
+      </w:r>
+    </w:p>
+    <w:p>
+      <w:pPr>
+        <w:pBdr>
+          <w:top w:val="single" w:sz="4" w:space="1" w:color="auto"/>
+          <w:left w:val="single" w:sz="4" w:space="4" w:color="auto"/>
+          <w:bottom w:val="single" w:sz="4" w:space="1" w:color="auto"/>
+          <w:right w:val="single" w:sz="4" w:space="4" w:color="auto"/>
+          <w:bar w:val="single" w:sz="4" w:color="auto"/>
+        </w:pBdr>
+        <w:jc w:val="center"/>
+        <w:rPr>
+          <w:rFonts w:ascii="Arial Black" w:hAnsi="Arial Black"/>
+          <w:sz w:val="32"/>
+          <w:szCs w:val="32"/>
+        </w:rPr>
+      </w:pPr>
+      <w:r>
+        <w:rPr>
+          <w:rFonts w:ascii="Arial Black" w:hAnsi="Arial Black"/>
+          <w:sz w:val="32"/>
+          <w:szCs w:val="32"/>
+        </w:rPr>
+        <w:t>COMO FAZER?:</w:t>
+      </w:r>
+    </w:p>
+    <w:p>
+      <w:pPr>
+        <w:pBdr>
+          <w:top w:val="single" w:sz="4" w:space="1" w:color="auto"/>
+          <w:left w:val="single" w:sz="4" w:space="4" w:color="auto"/>
+          <w:bottom w:val="single" w:sz="4" w:space="1" w:color="auto"/>
+          <w:right w:val="single" w:sz="4" w:space="4" w:color="auto"/>
+          <w:bar w:val="single" w:sz="4" w:color="auto"/>
+        </w:pBdr>
+        <w:jc w:val="center"/>
+        <w:rPr>
+          <w:rFonts w:ascii="Arial Black" w:hAnsi="Arial Black"/>
+          <w:sz w:val="32"/>
+          <w:szCs w:val="32"/>
+        </w:rPr>
+      </w:pPr>
+      <w:r>
+        <w:rPr>
+          <w:rFonts w:ascii="Arial Black" w:hAnsi="Arial Black"/>
+          <w:sz w:val="32"/>
+          <w:szCs w:val="32"/>
+        </w:rPr>
+        <w:t>Você vai no &lt;table&gt; e coloca como position relative;</w:t>
       </w:r>
       <w:r>
         <w:rPr>
@@ -6206,43 +5028,7 @@
           <w:sz w:val="32"/>
           <w:szCs w:val="32"/>
         </w:rPr>
-        <w:t xml:space="preserve">Cria um </w:t>
-      </w:r>
-      <w:proofErr w:type="spellStart"/>
-      <w:r>
-        <w:rPr>
-          <w:rFonts w:ascii="Arial Black" w:hAnsi="Arial Black"/>
-          <w:sz w:val="32"/>
-          <w:szCs w:val="32"/>
-        </w:rPr>
-        <w:t>cod</w:t>
-      </w:r>
-      <w:proofErr w:type="spellEnd"/>
-      <w:r>
-        <w:rPr>
-          <w:rFonts w:ascii="Arial Black" w:hAnsi="Arial Black"/>
-          <w:sz w:val="32"/>
-          <w:szCs w:val="32"/>
-        </w:rPr>
-        <w:t xml:space="preserve">. </w:t>
-      </w:r>
-      <w:proofErr w:type="spellStart"/>
-      <w:r>
-        <w:rPr>
-          <w:rFonts w:ascii="Arial Black" w:hAnsi="Arial Black"/>
-          <w:sz w:val="32"/>
-          <w:szCs w:val="32"/>
-        </w:rPr>
-        <w:t>Css</w:t>
-      </w:r>
-      <w:proofErr w:type="spellEnd"/>
-      <w:r>
-        <w:rPr>
-          <w:rFonts w:ascii="Arial Black" w:hAnsi="Arial Black"/>
-          <w:sz w:val="32"/>
-          <w:szCs w:val="32"/>
-        </w:rPr>
-        <w:t>;</w:t>
+        <w:t>Cria um cod. Css;</w:t>
       </w:r>
     </w:p>
     <w:p>
@@ -6412,25 +5198,7 @@
           <w:sz w:val="32"/>
           <w:szCs w:val="32"/>
         </w:rPr>
-        <w:t xml:space="preserve">Agora é </w:t>
-      </w:r>
-      <w:proofErr w:type="spellStart"/>
-      <w:r>
-        <w:rPr>
-          <w:rFonts w:ascii="Arial Black" w:hAnsi="Arial Black"/>
-          <w:sz w:val="32"/>
-          <w:szCs w:val="32"/>
-        </w:rPr>
-        <w:t>so</w:t>
-      </w:r>
-      <w:proofErr w:type="spellEnd"/>
-      <w:r>
-        <w:rPr>
-          <w:rFonts w:ascii="Arial Black" w:hAnsi="Arial Black"/>
-          <w:sz w:val="32"/>
-          <w:szCs w:val="32"/>
-        </w:rPr>
-        <w:t xml:space="preserve"> testar!</w:t>
+        <w:t>Agora é so testar!</w:t>
       </w:r>
     </w:p>
     <w:p>
@@ -6499,7 +5267,6 @@
           <w:szCs w:val="32"/>
         </w:rPr>
       </w:pPr>
-      <w:proofErr w:type="spellStart"/>
       <w:r>
         <w:rPr>
           <w:rFonts w:ascii="Arial Black" w:hAnsi="Arial Black"/>
@@ -6507,57 +5274,29 @@
           <w:szCs w:val="32"/>
         </w:rPr>
         <w:lastRenderedPageBreak/>
-        <w:t>Colspan</w:t>
-      </w:r>
-      <w:proofErr w:type="spellEnd"/>
-      <w:proofErr w:type="gramStart"/>
-      <w:r>
-        <w:rPr>
-          <w:rFonts w:ascii="Arial Black" w:hAnsi="Arial Black"/>
-          <w:sz w:val="32"/>
-          <w:szCs w:val="32"/>
-        </w:rPr>
-        <w:t>=”*</w:t>
-      </w:r>
-      <w:proofErr w:type="spellStart"/>
-      <w:proofErr w:type="gramEnd"/>
-      <w:r>
-        <w:rPr>
-          <w:rFonts w:ascii="Arial Black" w:hAnsi="Arial Black"/>
-          <w:sz w:val="32"/>
-          <w:szCs w:val="32"/>
-        </w:rPr>
-        <w:t>numero</w:t>
-      </w:r>
-      <w:proofErr w:type="spellEnd"/>
-      <w:r>
-        <w:rPr>
-          <w:rFonts w:ascii="Arial Black" w:hAnsi="Arial Black"/>
-          <w:sz w:val="32"/>
-          <w:szCs w:val="32"/>
-        </w:rPr>
-        <w:t xml:space="preserve"> de colunas*”</w:t>
-      </w:r>
-    </w:p>
-    <w:p>
-      <w:pPr>
-        <w:pBdr>
-          <w:top w:val="single" w:sz="4" w:space="1" w:color="auto"/>
-          <w:left w:val="single" w:sz="4" w:space="4" w:color="auto"/>
-          <w:bottom w:val="single" w:sz="4" w:space="1" w:color="auto"/>
-          <w:right w:val="single" w:sz="4" w:space="4" w:color="auto"/>
-          <w:bar w:val="single" w:sz="4" w:color="auto"/>
-        </w:pBdr>
-        <w:jc w:val="center"/>
-        <w:rPr>
-          <w:rFonts w:ascii="Arial Black" w:hAnsi="Arial Black"/>
-          <w:sz w:val="32"/>
-          <w:szCs w:val="32"/>
-        </w:rPr>
-      </w:pPr>
-      <w:r>
-        <w:rPr>
-          <w:rFonts w:ascii="Arial Black" w:hAnsi="Arial Black"/>
+        <w:t>Colspan=”*numero de colunas*”</w:t>
+      </w:r>
+    </w:p>
+    <w:p>
+      <w:pPr>
+        <w:pBdr>
+          <w:top w:val="single" w:sz="4" w:space="1" w:color="auto"/>
+          <w:left w:val="single" w:sz="4" w:space="4" w:color="auto"/>
+          <w:bottom w:val="single" w:sz="4" w:space="1" w:color="auto"/>
+          <w:right w:val="single" w:sz="4" w:space="4" w:color="auto"/>
+          <w:bar w:val="single" w:sz="4" w:color="auto"/>
+        </w:pBdr>
+        <w:jc w:val="center"/>
+        <w:rPr>
+          <w:rFonts w:ascii="Arial Black" w:hAnsi="Arial Black"/>
+          <w:sz w:val="32"/>
+          <w:szCs w:val="32"/>
+        </w:rPr>
+      </w:pPr>
+      <w:r>
+        <w:rPr>
+          <w:rFonts w:ascii="Arial Black" w:hAnsi="Arial Black"/>
+          <w:noProof/>
           <w:sz w:val="32"/>
           <w:szCs w:val="32"/>
         </w:rPr>
@@ -6617,6 +5356,7 @@
       <w:r>
         <w:rPr>
           <w:rFonts w:ascii="Arial Black" w:hAnsi="Arial Black"/>
+          <w:noProof/>
           <w:sz w:val="32"/>
           <w:szCs w:val="32"/>
         </w:rPr>
@@ -6673,64 +5413,35 @@
           <w:szCs w:val="32"/>
         </w:rPr>
       </w:pPr>
-      <w:proofErr w:type="spellStart"/>
-      <w:r>
-        <w:rPr>
-          <w:rFonts w:ascii="Arial Black" w:hAnsi="Arial Black"/>
-          <w:sz w:val="32"/>
-          <w:szCs w:val="32"/>
-        </w:rPr>
-        <w:t>Rowspan</w:t>
-      </w:r>
-      <w:proofErr w:type="spellEnd"/>
-      <w:proofErr w:type="gramStart"/>
-      <w:r>
-        <w:rPr>
-          <w:rFonts w:ascii="Arial Black" w:hAnsi="Arial Black"/>
-          <w:sz w:val="32"/>
-          <w:szCs w:val="32"/>
-        </w:rPr>
-        <w:t>=”*</w:t>
-      </w:r>
-      <w:proofErr w:type="spellStart"/>
-      <w:proofErr w:type="gramEnd"/>
-      <w:r>
-        <w:rPr>
-          <w:rFonts w:ascii="Arial Black" w:hAnsi="Arial Black"/>
-          <w:sz w:val="32"/>
-          <w:szCs w:val="32"/>
-        </w:rPr>
-        <w:t>Numero</w:t>
-      </w:r>
-      <w:proofErr w:type="spellEnd"/>
-      <w:r>
-        <w:rPr>
-          <w:rFonts w:ascii="Arial Black" w:hAnsi="Arial Black"/>
-          <w:sz w:val="32"/>
-          <w:szCs w:val="32"/>
-        </w:rPr>
-        <w:t xml:space="preserve"> de linhas*”</w:t>
-      </w:r>
-    </w:p>
-    <w:p>
-      <w:pPr>
-        <w:pBdr>
-          <w:top w:val="single" w:sz="4" w:space="1" w:color="auto"/>
-          <w:left w:val="single" w:sz="4" w:space="4" w:color="auto"/>
-          <w:bottom w:val="single" w:sz="4" w:space="1" w:color="auto"/>
-          <w:right w:val="single" w:sz="4" w:space="4" w:color="auto"/>
-          <w:bar w:val="single" w:sz="4" w:color="auto"/>
-        </w:pBdr>
-        <w:jc w:val="center"/>
-        <w:rPr>
-          <w:rFonts w:ascii="Arial Black" w:hAnsi="Arial Black"/>
-          <w:sz w:val="32"/>
-          <w:szCs w:val="32"/>
-        </w:rPr>
-      </w:pPr>
-      <w:r>
-        <w:rPr>
-          <w:rFonts w:ascii="Arial Black" w:hAnsi="Arial Black"/>
+      <w:r>
+        <w:rPr>
+          <w:rFonts w:ascii="Arial Black" w:hAnsi="Arial Black"/>
+          <w:sz w:val="32"/>
+          <w:szCs w:val="32"/>
+        </w:rPr>
+        <w:t>Rowspan=”*Numero de linhas*”</w:t>
+      </w:r>
+    </w:p>
+    <w:p>
+      <w:pPr>
+        <w:pBdr>
+          <w:top w:val="single" w:sz="4" w:space="1" w:color="auto"/>
+          <w:left w:val="single" w:sz="4" w:space="4" w:color="auto"/>
+          <w:bottom w:val="single" w:sz="4" w:space="1" w:color="auto"/>
+          <w:right w:val="single" w:sz="4" w:space="4" w:color="auto"/>
+          <w:bar w:val="single" w:sz="4" w:color="auto"/>
+        </w:pBdr>
+        <w:jc w:val="center"/>
+        <w:rPr>
+          <w:rFonts w:ascii="Arial Black" w:hAnsi="Arial Black"/>
+          <w:sz w:val="32"/>
+          <w:szCs w:val="32"/>
+        </w:rPr>
+      </w:pPr>
+      <w:r>
+        <w:rPr>
+          <w:rFonts w:ascii="Arial Black" w:hAnsi="Arial Black"/>
+          <w:noProof/>
           <w:sz w:val="32"/>
           <w:szCs w:val="32"/>
         </w:rPr>
@@ -6790,6 +5501,7 @@
       <w:r>
         <w:rPr>
           <w:rFonts w:ascii="Arial Black" w:hAnsi="Arial Black"/>
+          <w:noProof/>
           <w:sz w:val="32"/>
           <w:szCs w:val="32"/>
         </w:rPr>
@@ -6846,8 +5558,250 @@
           <w:szCs w:val="32"/>
         </w:rPr>
       </w:pPr>
-      <w:bookmarkStart w:id="1" w:name="_GoBack"/>
-      <w:bookmarkEnd w:id="1"/>
+    </w:p>
+    <w:p>
+      <w:pPr>
+        <w:pBdr>
+          <w:top w:val="single" w:sz="4" w:space="1" w:color="auto"/>
+          <w:left w:val="single" w:sz="4" w:space="4" w:color="auto"/>
+          <w:bottom w:val="single" w:sz="4" w:space="1" w:color="auto"/>
+          <w:right w:val="single" w:sz="4" w:space="4" w:color="auto"/>
+          <w:bar w:val="single" w:sz="4" w:color="auto"/>
+        </w:pBdr>
+        <w:jc w:val="center"/>
+        <w:rPr>
+          <w:rFonts w:ascii="Arial Black" w:hAnsi="Arial Black"/>
+          <w:sz w:val="32"/>
+          <w:szCs w:val="32"/>
+        </w:rPr>
+      </w:pPr>
+      <w:r>
+        <w:rPr>
+          <w:rFonts w:ascii="Arial Black" w:hAnsi="Arial Black"/>
+          <w:sz w:val="32"/>
+          <w:szCs w:val="32"/>
+        </w:rPr>
+        <w:t>*EXTRA*</w:t>
+      </w:r>
+    </w:p>
+    <w:p>
+      <w:pPr>
+        <w:pBdr>
+          <w:top w:val="single" w:sz="4" w:space="1" w:color="auto"/>
+          <w:left w:val="single" w:sz="4" w:space="4" w:color="auto"/>
+          <w:bottom w:val="single" w:sz="4" w:space="1" w:color="auto"/>
+          <w:right w:val="single" w:sz="4" w:space="4" w:color="auto"/>
+          <w:bar w:val="single" w:sz="4" w:color="auto"/>
+        </w:pBdr>
+        <w:jc w:val="center"/>
+        <w:rPr>
+          <w:rFonts w:ascii="Arial Black" w:hAnsi="Arial Black"/>
+          <w:sz w:val="32"/>
+          <w:szCs w:val="32"/>
+        </w:rPr>
+      </w:pPr>
+      <w:r>
+        <w:rPr>
+          <w:rFonts w:ascii="Arial Black" w:hAnsi="Arial Black"/>
+          <w:sz w:val="32"/>
+          <w:szCs w:val="32"/>
+        </w:rPr>
+        <w:t>Vamos supor que na tabela tenha 500 colunas e você tem que colocar certas colunas com um background color, APENAS USSE esse comando!</w:t>
+      </w:r>
+    </w:p>
+    <w:p>
+      <w:pPr>
+        <w:pBdr>
+          <w:top w:val="single" w:sz="4" w:space="1" w:color="auto"/>
+          <w:left w:val="single" w:sz="4" w:space="4" w:color="auto"/>
+          <w:bottom w:val="single" w:sz="4" w:space="1" w:color="auto"/>
+          <w:right w:val="single" w:sz="4" w:space="4" w:color="auto"/>
+          <w:bar w:val="single" w:sz="4" w:color="auto"/>
+        </w:pBdr>
+        <w:jc w:val="center"/>
+        <w:rPr>
+          <w:rFonts w:ascii="Arial Black" w:hAnsi="Arial Black"/>
+          <w:sz w:val="32"/>
+          <w:szCs w:val="32"/>
+        </w:rPr>
+      </w:pPr>
+      <w:r>
+        <w:rPr>
+          <w:rFonts w:ascii="Arial Black" w:hAnsi="Arial Black"/>
+          <w:sz w:val="32"/>
+          <w:szCs w:val="32"/>
+        </w:rPr>
+        <w:drawing>
+          <wp:inline distT="0" distB="0" distL="0" distR="0" wp14:anchorId="2B2877D6" wp14:editId="55C1155D">
+            <wp:extent cx="1686160" cy="1095528"/>
+            <wp:effectExtent l="0" t="0" r="9525" b="9525"/>
+            <wp:docPr id="38" name="Imagem 38"/>
+            <wp:cNvGraphicFramePr>
+              <a:graphicFrameLocks xmlns:a="http://schemas.openxmlformats.org/drawingml/2006/main" noChangeAspect="1"/>
+            </wp:cNvGraphicFramePr>
+            <a:graphic xmlns:a="http://schemas.openxmlformats.org/drawingml/2006/main">
+              <a:graphicData uri="http://schemas.openxmlformats.org/drawingml/2006/picture">
+                <pic:pic xmlns:pic="http://schemas.openxmlformats.org/drawingml/2006/picture">
+                  <pic:nvPicPr>
+                    <pic:cNvPr id="1" name=""/>
+                    <pic:cNvPicPr/>
+                  </pic:nvPicPr>
+                  <pic:blipFill>
+                    <a:blip r:embed="rId52"/>
+                    <a:stretch>
+                      <a:fillRect/>
+                    </a:stretch>
+                  </pic:blipFill>
+                  <pic:spPr>
+                    <a:xfrm>
+                      <a:off x="0" y="0"/>
+                      <a:ext cx="1686160" cy="1095528"/>
+                    </a:xfrm>
+                    <a:prstGeom prst="rect">
+                      <a:avLst/>
+                    </a:prstGeom>
+                  </pic:spPr>
+                </pic:pic>
+              </a:graphicData>
+            </a:graphic>
+          </wp:inline>
+        </w:drawing>
+      </w:r>
+    </w:p>
+    <w:p>
+      <w:pPr>
+        <w:pBdr>
+          <w:top w:val="single" w:sz="4" w:space="1" w:color="auto"/>
+          <w:left w:val="single" w:sz="4" w:space="4" w:color="auto"/>
+          <w:bottom w:val="single" w:sz="4" w:space="1" w:color="auto"/>
+          <w:right w:val="single" w:sz="4" w:space="4" w:color="auto"/>
+          <w:bar w:val="single" w:sz="4" w:color="auto"/>
+        </w:pBdr>
+        <w:jc w:val="center"/>
+        <w:rPr>
+          <w:rFonts w:ascii="Arial Black" w:hAnsi="Arial Black"/>
+          <w:sz w:val="32"/>
+          <w:szCs w:val="32"/>
+        </w:rPr>
+      </w:pPr>
+      <w:r>
+        <w:rPr>
+          <w:rFonts w:ascii="Arial Black" w:hAnsi="Arial Black"/>
+          <w:sz w:val="32"/>
+          <w:szCs w:val="32"/>
+        </w:rPr>
+        <w:t>Agora, coloque quantas colunas tem</w:t>
+      </w:r>
+    </w:p>
+    <w:p>
+      <w:pPr>
+        <w:pBdr>
+          <w:top w:val="single" w:sz="4" w:space="1" w:color="auto"/>
+          <w:left w:val="single" w:sz="4" w:space="4" w:color="auto"/>
+          <w:bottom w:val="single" w:sz="4" w:space="1" w:color="auto"/>
+          <w:right w:val="single" w:sz="4" w:space="4" w:color="auto"/>
+          <w:bar w:val="single" w:sz="4" w:color="auto"/>
+        </w:pBdr>
+        <w:jc w:val="center"/>
+        <w:rPr>
+          <w:rFonts w:ascii="Arial Black" w:hAnsi="Arial Black"/>
+          <w:sz w:val="32"/>
+          <w:szCs w:val="32"/>
+        </w:rPr>
+      </w:pPr>
+      <w:r>
+        <w:rPr>
+          <w:rFonts w:ascii="Arial Black" w:hAnsi="Arial Black"/>
+          <w:sz w:val="32"/>
+          <w:szCs w:val="32"/>
+        </w:rPr>
+        <w:lastRenderedPageBreak/>
+        <w:drawing>
+          <wp:inline distT="0" distB="0" distL="0" distR="0" wp14:anchorId="5CADC1AF" wp14:editId="534FC41B">
+            <wp:extent cx="1438476" cy="1524213"/>
+            <wp:effectExtent l="0" t="0" r="9525" b="0"/>
+            <wp:docPr id="51" name="Imagem 51"/>
+            <wp:cNvGraphicFramePr>
+              <a:graphicFrameLocks xmlns:a="http://schemas.openxmlformats.org/drawingml/2006/main" noChangeAspect="1"/>
+            </wp:cNvGraphicFramePr>
+            <a:graphic xmlns:a="http://schemas.openxmlformats.org/drawingml/2006/main">
+              <a:graphicData uri="http://schemas.openxmlformats.org/drawingml/2006/picture">
+                <pic:pic xmlns:pic="http://schemas.openxmlformats.org/drawingml/2006/picture">
+                  <pic:nvPicPr>
+                    <pic:cNvPr id="1" name=""/>
+                    <pic:cNvPicPr/>
+                  </pic:nvPicPr>
+                  <pic:blipFill>
+                    <a:blip r:embed="rId53"/>
+                    <a:stretch>
+                      <a:fillRect/>
+                    </a:stretch>
+                  </pic:blipFill>
+                  <pic:spPr>
+                    <a:xfrm>
+                      <a:off x="0" y="0"/>
+                      <a:ext cx="1438476" cy="1524213"/>
+                    </a:xfrm>
+                    <a:prstGeom prst="rect">
+                      <a:avLst/>
+                    </a:prstGeom>
+                  </pic:spPr>
+                </pic:pic>
+              </a:graphicData>
+            </a:graphic>
+          </wp:inline>
+        </w:drawing>
+      </w:r>
+    </w:p>
+    <w:p>
+      <w:pPr>
+        <w:pBdr>
+          <w:top w:val="single" w:sz="4" w:space="1" w:color="auto"/>
+          <w:left w:val="single" w:sz="4" w:space="4" w:color="auto"/>
+          <w:bottom w:val="single" w:sz="4" w:space="1" w:color="auto"/>
+          <w:right w:val="single" w:sz="4" w:space="4" w:color="auto"/>
+          <w:bar w:val="single" w:sz="4" w:color="auto"/>
+        </w:pBdr>
+        <w:jc w:val="center"/>
+        <w:rPr>
+          <w:rFonts w:ascii="Arial Black" w:hAnsi="Arial Black"/>
+          <w:sz w:val="32"/>
+          <w:szCs w:val="32"/>
+        </w:rPr>
+      </w:pPr>
+      <w:r>
+        <w:rPr>
+          <w:rFonts w:ascii="Arial Black" w:hAnsi="Arial Black"/>
+          <w:sz w:val="32"/>
+          <w:szCs w:val="32"/>
+        </w:rPr>
+        <w:t>(no meu caso tem 4 colunas)</w:t>
+      </w:r>
+    </w:p>
+    <w:p>
+      <w:pPr>
+        <w:pBdr>
+          <w:top w:val="single" w:sz="4" w:space="1" w:color="auto"/>
+          <w:left w:val="single" w:sz="4" w:space="4" w:color="auto"/>
+          <w:bottom w:val="single" w:sz="4" w:space="1" w:color="auto"/>
+          <w:right w:val="single" w:sz="4" w:space="4" w:color="auto"/>
+          <w:bar w:val="single" w:sz="4" w:color="auto"/>
+        </w:pBdr>
+        <w:jc w:val="center"/>
+        <w:rPr>
+          <w:rFonts w:ascii="Arial Black" w:hAnsi="Arial Black"/>
+          <w:sz w:val="32"/>
+          <w:szCs w:val="32"/>
+        </w:rPr>
+      </w:pPr>
+      <w:r>
+        <w:rPr>
+          <w:rFonts w:ascii="Arial Black" w:hAnsi="Arial Black"/>
+          <w:sz w:val="32"/>
+          <w:szCs w:val="32"/>
+        </w:rPr>
+        <w:t>Agora, é so dar um class na coloca que você quer e isso editara a coluna inteira!</w:t>
+      </w:r>
     </w:p>
     <w:bookmarkEnd w:id="0"/>
     <w:p/>
@@ -6862,7 +5816,7 @@
 </file>
 
 <file path=word/styles.xml><?xml version="1.0" encoding="utf-8"?>
-<w:styles xmlns:mc="http://schemas.openxmlformats.org/markup-compatibility/2006" xmlns:r="http://schemas.openxmlformats.org/officeDocument/2006/relationships" xmlns:w="http://schemas.openxmlformats.org/wordprocessingml/2006/main" xmlns:w14="http://schemas.microsoft.com/office/word/2010/wordml" xmlns:w15="http://schemas.microsoft.com/office/word/2012/wordml" xmlns:w16cid="http://schemas.microsoft.com/office/word/2016/wordml/cid" xmlns:w16se="http://schemas.microsoft.com/office/word/2015/wordml/symex" mc:Ignorable="w14 w15 w16se w16cid">
+<w:styles xmlns:mc="http://schemas.openxmlformats.org/markup-compatibility/2006" xmlns:r="http://schemas.openxmlformats.org/officeDocument/2006/relationships" xmlns:w="http://schemas.openxmlformats.org/wordprocessingml/2006/main" xmlns:w14="http://schemas.microsoft.com/office/word/2010/wordml" xmlns:w15="http://schemas.microsoft.com/office/word/2012/wordml" xmlns:w16cex="http://schemas.microsoft.com/office/word/2018/wordml/cex" xmlns:w16cid="http://schemas.microsoft.com/office/word/2016/wordml/cid" xmlns:w16="http://schemas.microsoft.com/office/word/2018/wordml" xmlns:w16sdtdh="http://schemas.microsoft.com/office/word/2020/wordml/sdtdatahash" xmlns:w16se="http://schemas.microsoft.com/office/word/2015/wordml/symex" mc:Ignorable="w14 w15 w16se w16cid w16 w16cex w16sdtdh">
   <w:docDefaults>
     <w:rPrDefault>
       <w:rPr>
@@ -6878,7 +5832,7 @@
       </w:pPr>
     </w:pPrDefault>
   </w:docDefaults>
-  <w:latentStyles w:defLockedState="0" w:defUIPriority="99" w:defSemiHidden="0" w:defUnhideWhenUsed="0" w:defQFormat="0" w:count="375">
+  <w:latentStyles w:defLockedState="0" w:defUIPriority="99" w:defSemiHidden="0" w:defUnhideWhenUsed="0" w:defQFormat="0" w:count="376">
     <w:lsdException w:name="Normal" w:uiPriority="0" w:qFormat="1"/>
     <w:lsdException w:name="heading 1" w:uiPriority="9" w:qFormat="1"/>
     <w:lsdException w:name="heading 2" w:semiHidden="1" w:uiPriority="9" w:unhideWhenUsed="1" w:qFormat="1"/>
@@ -6984,7 +5938,6 @@
     <w:lsdException w:name="HTML Sample" w:semiHidden="1" w:unhideWhenUsed="1"/>
     <w:lsdException w:name="HTML Typewriter" w:semiHidden="1" w:unhideWhenUsed="1"/>
     <w:lsdException w:name="HTML Variable" w:semiHidden="1" w:unhideWhenUsed="1"/>
-    <w:lsdException w:name="Normal Table" w:semiHidden="1" w:unhideWhenUsed="1"/>
     <w:lsdException w:name="annotation subject" w:semiHidden="1" w:unhideWhenUsed="1"/>
     <w:lsdException w:name="No List" w:semiHidden="1" w:unhideWhenUsed="1"/>
     <w:lsdException w:name="Outline List 1" w:semiHidden="1" w:unhideWhenUsed="1"/>
@@ -7031,10 +5984,8 @@
     <w:lsdException w:name="Table Subtle 2" w:semiHidden="1" w:unhideWhenUsed="1"/>
     <w:lsdException w:name="Table Web 1" w:semiHidden="1" w:unhideWhenUsed="1"/>
     <w:lsdException w:name="Table Web 2" w:semiHidden="1" w:unhideWhenUsed="1"/>
-    <w:lsdException w:name="Table Web 3" w:semiHidden="1" w:unhideWhenUsed="1"/>
     <w:lsdException w:name="Balloon Text" w:semiHidden="1" w:unhideWhenUsed="1"/>
     <w:lsdException w:name="Table Grid" w:uiPriority="39"/>
-    <w:lsdException w:name="Table Theme" w:semiHidden="1" w:unhideWhenUsed="1"/>
     <w:lsdException w:name="Placeholder Text" w:semiHidden="1"/>
     <w:lsdException w:name="No Spacing" w:uiPriority="1" w:qFormat="1"/>
     <w:lsdException w:name="Light Shading" w:uiPriority="60"/>
@@ -7254,6 +6205,7 @@
     <w:lsdException w:name="Smart Hyperlink" w:semiHidden="1" w:unhideWhenUsed="1"/>
     <w:lsdException w:name="Hashtag" w:semiHidden="1" w:unhideWhenUsed="1"/>
     <w:lsdException w:name="Unresolved Mention" w:semiHidden="1" w:unhideWhenUsed="1"/>
+    <w:lsdException w:name="Smart Link" w:semiHidden="1" w:unhideWhenUsed="1"/>
   </w:latentStyles>
   <w:style w:type="paragraph" w:default="1" w:styleId="Normal">
     <w:name w:val="Normal"/>
